--- a/BAO CAO DO AN PYTHON.docx
+++ b/BAO CAO DO AN PYTHON.docx
@@ -82,6 +82,7 @@
       <w:pPr>
         <w:jc w:val="center"/>
         <w:rPr>
+          <w:rFonts w:ascii="Times New Roman" w:hAnsi="Times New Roman" w:cs="Times New Roman"/>
           <w:sz w:val="24"/>
           <w:szCs w:val="24"/>
           <w:lang w:val="en-US"/>
@@ -90,6 +91,7 @@
       <w:bookmarkStart w:id="0" w:name="_Toc89938121"/>
       <w:r>
         <w:rPr>
+          <w:rFonts w:ascii="Times New Roman" w:hAnsi="Times New Roman" w:cs="Times New Roman"/>
           <w:noProof/>
           <w:bdr w:val="none" w:sz="0" w:space="0" w:color="auto" w:frame="1"/>
           <w:lang w:val="en-US"/>
@@ -112,7 +114,7 @@
                     </pic:cNvPicPr>
                   </pic:nvPicPr>
                   <pic:blipFill>
-                    <a:blip r:embed="rId4">
+                    <a:blip r:embed="rId8">
                       <a:extLst>
                         <a:ext uri="{28A0092B-C50C-407E-A947-70E740481C1C}">
                           <a14:useLocalDpi xmlns:a14="http://schemas.microsoft.com/office/drawing/2010/main" val="0"/>
@@ -636,43 +638,7 @@
           <w:szCs w:val="26"/>
           <w:lang w:val="en-US"/>
         </w:rPr>
-        <w:t>/</w:t>
-      </w:r>
-      <w:r>
-        <w:rPr>
-          <w:rFonts w:ascii="Times New Roman" w:eastAsia="Times New Roman" w:hAnsi="Times New Roman" w:cs="Times New Roman"/>
-          <w:b/>
-          <w:bCs/>
-          <w:color w:val="000000"/>
-          <w:sz w:val="26"/>
-          <w:szCs w:val="26"/>
-          <w:lang w:val="en-US"/>
-        </w:rPr>
-        <w:t>05</w:t>
-      </w:r>
-      <w:r>
-        <w:rPr>
-          <w:rFonts w:ascii="Times New Roman" w:eastAsia="Times New Roman" w:hAnsi="Times New Roman" w:cs="Times New Roman"/>
-          <w:b/>
-          <w:bCs/>
-          <w:color w:val="000000"/>
-          <w:sz w:val="26"/>
-          <w:szCs w:val="26"/>
-          <w:lang w:val="en-US"/>
-        </w:rPr>
-        <w:t>/202</w:t>
-      </w:r>
-      <w:r>
-        <w:rPr>
-          <w:rFonts w:ascii="Times New Roman" w:eastAsia="Times New Roman" w:hAnsi="Times New Roman" w:cs="Times New Roman"/>
-          <w:b/>
-          <w:bCs/>
-          <w:color w:val="000000"/>
-          <w:sz w:val="26"/>
-          <w:szCs w:val="26"/>
-          <w:lang w:val="en-US"/>
-        </w:rPr>
-        <w:t>2</w:t>
+        <w:t>/05/2022</w:t>
       </w:r>
     </w:p>
     <w:p>
@@ -1173,12 +1139,16 @@
         <w:pStyle w:val="Heading1"/>
         <w:rPr>
           <w:rFonts w:ascii="Times New Roman" w:hAnsi="Times New Roman" w:cs="Times New Roman"/>
-          <w:lang w:val="en-US"/>
-        </w:rPr>
-      </w:pPr>
-      <w:r>
-        <w:rPr>
-          <w:rFonts w:ascii="Times New Roman" w:hAnsi="Times New Roman" w:cs="Times New Roman"/>
+          <w:b/>
+          <w:bCs/>
+          <w:lang w:val="en-US"/>
+        </w:rPr>
+      </w:pPr>
+      <w:r>
+        <w:rPr>
+          <w:rFonts w:ascii="Times New Roman" w:hAnsi="Times New Roman" w:cs="Times New Roman"/>
+          <w:b/>
+          <w:bCs/>
           <w:lang w:val="en-US"/>
         </w:rPr>
         <w:lastRenderedPageBreak/>
@@ -1187,49 +1157,2715 @@
     </w:p>
     <w:p>
       <w:pPr>
-        <w:spacing w:before="240" w:line="276" w:lineRule="auto"/>
-        <w:rPr>
-          <w:rFonts w:ascii="Times New Roman" w:hAnsi="Times New Roman" w:cs="Times New Roman"/>
-          <w:sz w:val="26"/>
-          <w:szCs w:val="26"/>
-          <w:lang w:val="en-US"/>
-        </w:rPr>
-      </w:pPr>
-      <w:r>
-        <w:rPr>
-          <w:rFonts w:ascii="Times New Roman" w:hAnsi="Times New Roman" w:cs="Times New Roman"/>
-          <w:sz w:val="26"/>
-          <w:szCs w:val="26"/>
-          <w:lang w:val="en-US"/>
-        </w:rPr>
-        <w:t xml:space="preserve">Đề tài </w:t>
-      </w:r>
-      <w:r>
-        <w:rPr>
-          <w:rFonts w:ascii="Times New Roman" w:hAnsi="Times New Roman" w:cs="Times New Roman"/>
-          <w:sz w:val="26"/>
-          <w:szCs w:val="26"/>
-          <w:lang w:val="en-US"/>
-        </w:rPr>
-        <w:t xml:space="preserve">làm game bằng pygame có tên Ptouch được lấy cảm hứng từ </w:t>
-      </w:r>
-      <w:r>
-        <w:rPr>
-          <w:rFonts w:ascii="Times New Roman" w:hAnsi="Times New Roman" w:cs="Times New Roman"/>
-          <w:sz w:val="26"/>
-          <w:szCs w:val="26"/>
-          <w:lang w:val="en-US"/>
-        </w:rPr>
-        <w:t>game Magic Touch của nhà sản xuất game Nitrome</w:t>
-      </w:r>
-      <w:r>
-        <w:rPr>
-          <w:rFonts w:ascii="Times New Roman" w:hAnsi="Times New Roman" w:cs="Times New Roman"/>
-          <w:sz w:val="26"/>
-          <w:szCs w:val="26"/>
-          <w:lang w:val="en-US"/>
-        </w:rPr>
-        <w:t>. Magic Touch là một tựa game giải trí đầu óc, không có cốt truyện ly kì hấp dẫn hay các màn đánh boss hoành tráng, mà ngược lại game có lối chơi khá dơn giản và cần sự khéo léo của người chơi, bởi người chơi sẽ phải phá bóng bay của kẻ thù bằng các hình vẽ để giúp đỡ</w:t>
+        <w:pStyle w:val="NormalWeb"/>
+        <w:spacing w:before="240" w:beforeAutospacing="0" w:after="160" w:afterAutospacing="0"/>
+      </w:pPr>
+      <w:r>
+        <w:rPr>
+          <w:color w:val="000000"/>
+          <w:sz w:val="26"/>
+          <w:szCs w:val="26"/>
+        </w:rPr>
+        <w:t>Đề tài làm game có tên Ptouch được lấy cảm hứng từ game Magic Touch của nhà sản xuất game Nitrome. Magic Touch là một tựa game giải trí đầu óc, không có cốt truyện li kì hấp dẫn hay các màn đánh boss hoành tráng, mà ngược lại game có lối chơi khá đơn giản và cần sự khéo léo của người chơi, bởi người chơi sẽ phải tránh né kẻ thù từ trên không trung và cố gắng vẽ thật giống hình đã cho để giữ cho  </w:t>
+      </w:r>
+    </w:p>
+    <w:p>
+      <w:pPr>
+        <w:pStyle w:val="NormalWeb"/>
+        <w:spacing w:before="240" w:beforeAutospacing="0" w:after="160" w:afterAutospacing="0"/>
+      </w:pPr>
+      <w:r>
+        <w:rPr>
+          <w:color w:val="000000"/>
+          <w:sz w:val="26"/>
+          <w:szCs w:val="26"/>
+        </w:rPr>
+        <w:t>Nhóm đã tìm hiểu về ngôn ngữ Python và thực hiện việc thiết kế và làm game thông qua thư viện hỗ trợ của Python là pygame.</w:t>
+      </w:r>
+    </w:p>
+    <w:p>
+      <w:pPr>
+        <w:pStyle w:val="NormalWeb"/>
+        <w:spacing w:before="240" w:beforeAutospacing="0" w:after="160" w:afterAutospacing="0"/>
+      </w:pPr>
+      <w:r>
+        <w:rPr>
+          <w:color w:val="000000"/>
+          <w:sz w:val="26"/>
+          <w:szCs w:val="26"/>
+        </w:rPr>
+        <w:t>Nhóm đã thực hiện đề tài với các công cụ hỗ trợ sau: Visual Studio Code, Paint.</w:t>
+      </w:r>
+    </w:p>
+    <w:p>
+      <w:pPr>
+        <w:pStyle w:val="NormalWeb"/>
+        <w:spacing w:before="240" w:beforeAutospacing="0" w:after="160" w:afterAutospacing="0"/>
+      </w:pPr>
+      <w:r>
+        <w:rPr>
+          <w:color w:val="000000"/>
+          <w:sz w:val="26"/>
+          <w:szCs w:val="26"/>
+        </w:rPr>
+        <w:t>Về các giải pháp và phương pháp thực hiện, nhóm đã theo sát các quy trình nêu dưới đây:</w:t>
+      </w:r>
+    </w:p>
+    <w:p>
+      <w:pPr>
+        <w:pStyle w:val="NormalWeb"/>
+        <w:numPr>
+          <w:ilvl w:val="0"/>
+          <w:numId w:val="1"/>
+        </w:numPr>
+        <w:spacing w:before="240" w:beforeAutospacing="0" w:after="0" w:afterAutospacing="0"/>
+        <w:textAlignment w:val="baseline"/>
+        <w:rPr>
+          <w:color w:val="000000"/>
+          <w:sz w:val="26"/>
+          <w:szCs w:val="26"/>
+        </w:rPr>
+      </w:pPr>
+      <w:r>
+        <w:rPr>
+          <w:color w:val="000000"/>
+          <w:sz w:val="26"/>
+          <w:szCs w:val="26"/>
+        </w:rPr>
+        <w:t xml:space="preserve">Tìm hiểu về pygame, cách vẽ nhân vật và background, cách chuyển động của nhân vật và </w:t>
+      </w:r>
+      <w:r>
+        <w:rPr>
+          <w:color w:val="000000"/>
+          <w:sz w:val="26"/>
+          <w:szCs w:val="26"/>
+        </w:rPr>
+        <w:t>background, ...</w:t>
+      </w:r>
+    </w:p>
+    <w:p>
+      <w:pPr>
+        <w:pStyle w:val="NormalWeb"/>
+        <w:numPr>
+          <w:ilvl w:val="0"/>
+          <w:numId w:val="1"/>
+        </w:numPr>
+        <w:spacing w:before="0" w:beforeAutospacing="0" w:after="0" w:afterAutospacing="0"/>
+        <w:textAlignment w:val="baseline"/>
+        <w:rPr>
+          <w:color w:val="000000"/>
+          <w:sz w:val="26"/>
+          <w:szCs w:val="26"/>
+        </w:rPr>
+      </w:pPr>
+      <w:r>
+        <w:rPr>
+          <w:color w:val="000000"/>
+          <w:sz w:val="26"/>
+          <w:szCs w:val="26"/>
+        </w:rPr>
+        <w:t>Đặt ra các vấn đề về cách chơi, phân tích và thiết kế nội dung game.</w:t>
+      </w:r>
+    </w:p>
+    <w:p>
+      <w:pPr>
+        <w:pStyle w:val="NormalWeb"/>
+        <w:numPr>
+          <w:ilvl w:val="0"/>
+          <w:numId w:val="1"/>
+        </w:numPr>
+        <w:spacing w:before="0" w:beforeAutospacing="0" w:after="0" w:afterAutospacing="0"/>
+        <w:textAlignment w:val="baseline"/>
+        <w:rPr>
+          <w:color w:val="000000"/>
+          <w:sz w:val="26"/>
+          <w:szCs w:val="26"/>
+        </w:rPr>
+      </w:pPr>
+      <w:r>
+        <w:rPr>
+          <w:color w:val="000000"/>
+          <w:sz w:val="26"/>
+          <w:szCs w:val="26"/>
+        </w:rPr>
+        <w:t>Tìm kiếm hình ảnh phù hợp cho nhân vật và background của game.</w:t>
+      </w:r>
+    </w:p>
+    <w:p>
+      <w:pPr>
+        <w:pStyle w:val="NormalWeb"/>
+        <w:numPr>
+          <w:ilvl w:val="0"/>
+          <w:numId w:val="1"/>
+        </w:numPr>
+        <w:spacing w:before="0" w:beforeAutospacing="0" w:after="0" w:afterAutospacing="0"/>
+        <w:textAlignment w:val="baseline"/>
+        <w:rPr>
+          <w:color w:val="000000"/>
+          <w:sz w:val="26"/>
+          <w:szCs w:val="26"/>
+        </w:rPr>
+      </w:pPr>
+      <w:r>
+        <w:rPr>
+          <w:color w:val="000000"/>
+          <w:sz w:val="26"/>
+          <w:szCs w:val="26"/>
+        </w:rPr>
+        <w:t>Thiết kế cách kiểm tra hình vẽ khi người chơi vẽ trên màn hình game.</w:t>
+      </w:r>
+    </w:p>
+    <w:p>
+      <w:pPr>
+        <w:pStyle w:val="NormalWeb"/>
+        <w:numPr>
+          <w:ilvl w:val="0"/>
+          <w:numId w:val="1"/>
+        </w:numPr>
+        <w:spacing w:before="0" w:beforeAutospacing="0" w:after="0" w:afterAutospacing="0"/>
+        <w:textAlignment w:val="baseline"/>
+        <w:rPr>
+          <w:color w:val="000000"/>
+          <w:sz w:val="26"/>
+          <w:szCs w:val="26"/>
+        </w:rPr>
+      </w:pPr>
+      <w:r>
+        <w:rPr>
+          <w:color w:val="000000"/>
+          <w:sz w:val="26"/>
+          <w:szCs w:val="26"/>
+        </w:rPr>
+        <w:t>Thực hiện code game với python kết hợp máy học, cải thiện và thêm chức năng đổi nhân vật trong game.</w:t>
+      </w:r>
+    </w:p>
+    <w:p>
+      <w:pPr>
+        <w:pStyle w:val="NormalWeb"/>
+        <w:numPr>
+          <w:ilvl w:val="0"/>
+          <w:numId w:val="1"/>
+        </w:numPr>
+        <w:spacing w:before="0" w:beforeAutospacing="0" w:after="160" w:afterAutospacing="0"/>
+        <w:textAlignment w:val="baseline"/>
+        <w:rPr>
+          <w:color w:val="000000"/>
+          <w:sz w:val="26"/>
+          <w:szCs w:val="26"/>
+        </w:rPr>
+      </w:pPr>
+      <w:r>
+        <w:rPr>
+          <w:color w:val="000000"/>
+          <w:sz w:val="26"/>
+          <w:szCs w:val="26"/>
+        </w:rPr>
+        <w:t>Hoàn thành game và viết báo cáo</w:t>
+      </w:r>
+    </w:p>
+    <w:p>
+      <w:pPr>
+        <w:pStyle w:val="NormalWeb"/>
+        <w:spacing w:before="240" w:beforeAutospacing="0" w:after="160" w:afterAutospacing="0"/>
+        <w:rPr>
+          <w:color w:val="000000"/>
+          <w:sz w:val="26"/>
+          <w:szCs w:val="26"/>
+        </w:rPr>
+      </w:pPr>
+      <w:r>
+        <w:rPr>
+          <w:color w:val="000000"/>
+          <w:sz w:val="26"/>
+          <w:szCs w:val="26"/>
+        </w:rPr>
+        <w:t>Kết quả nhóm đã đạt được sau 3 tuần thực hiện đồ án bao gồm: ứng dụng game giải trí Ptouch, thực hiện áp dụng máy học kiểm tra hình vẽ tay vào game.</w:t>
+      </w:r>
+    </w:p>
+    <w:p>
+      <w:pPr>
+        <w:pStyle w:val="NormalWeb"/>
+        <w:spacing w:before="240" w:beforeAutospacing="0" w:after="160" w:afterAutospacing="0"/>
+        <w:rPr>
+          <w:color w:val="000000"/>
+          <w:sz w:val="26"/>
+          <w:szCs w:val="26"/>
+        </w:rPr>
+      </w:pPr>
+    </w:p>
+    <w:p>
+      <w:pPr>
+        <w:pStyle w:val="NormalWeb"/>
+        <w:spacing w:before="240" w:beforeAutospacing="0" w:after="160" w:afterAutospacing="0"/>
+        <w:rPr>
+          <w:color w:val="000000"/>
+          <w:sz w:val="26"/>
+          <w:szCs w:val="26"/>
+        </w:rPr>
+      </w:pPr>
+    </w:p>
+    <w:p>
+      <w:pPr>
+        <w:pStyle w:val="NormalWeb"/>
+        <w:spacing w:before="240" w:beforeAutospacing="0" w:after="160" w:afterAutospacing="0"/>
+        <w:rPr>
+          <w:color w:val="000000"/>
+          <w:sz w:val="26"/>
+          <w:szCs w:val="26"/>
+        </w:rPr>
+      </w:pPr>
+    </w:p>
+    <w:p>
+      <w:pPr>
+        <w:pStyle w:val="NormalWeb"/>
+        <w:spacing w:before="240" w:beforeAutospacing="0" w:after="160" w:afterAutospacing="0"/>
+        <w:rPr>
+          <w:color w:val="000000"/>
+          <w:sz w:val="26"/>
+          <w:szCs w:val="26"/>
+        </w:rPr>
+      </w:pPr>
+    </w:p>
+    <w:p>
+      <w:pPr>
+        <w:pStyle w:val="NormalWeb"/>
+        <w:spacing w:before="240" w:beforeAutospacing="0" w:after="160" w:afterAutospacing="0"/>
+        <w:rPr>
+          <w:color w:val="000000"/>
+          <w:sz w:val="26"/>
+          <w:szCs w:val="26"/>
+        </w:rPr>
+      </w:pPr>
+    </w:p>
+    <w:p>
+      <w:pPr>
+        <w:pStyle w:val="NormalWeb"/>
+        <w:spacing w:before="240" w:beforeAutospacing="0" w:after="160" w:afterAutospacing="0"/>
+        <w:rPr>
+          <w:color w:val="000000"/>
+          <w:sz w:val="26"/>
+          <w:szCs w:val="26"/>
+        </w:rPr>
+      </w:pPr>
+    </w:p>
+    <w:p>
+      <w:pPr>
+        <w:pStyle w:val="NormalWeb"/>
+        <w:spacing w:before="240" w:beforeAutospacing="0" w:after="160" w:afterAutospacing="0"/>
+        <w:rPr>
+          <w:color w:val="000000"/>
+          <w:sz w:val="26"/>
+          <w:szCs w:val="26"/>
+        </w:rPr>
+      </w:pPr>
+    </w:p>
+    <w:p>
+      <w:pPr>
+        <w:pStyle w:val="NormalWeb"/>
+        <w:spacing w:before="240" w:beforeAutospacing="0" w:after="160" w:afterAutospacing="0"/>
+        <w:rPr>
+          <w:color w:val="000000"/>
+          <w:sz w:val="26"/>
+          <w:szCs w:val="26"/>
+        </w:rPr>
+      </w:pPr>
+    </w:p>
+    <w:p>
+      <w:pPr>
+        <w:pStyle w:val="NormalWeb"/>
+        <w:spacing w:before="240" w:beforeAutospacing="0" w:after="160" w:afterAutospacing="0"/>
+        <w:rPr>
+          <w:color w:val="000000"/>
+          <w:sz w:val="26"/>
+          <w:szCs w:val="26"/>
+        </w:rPr>
+      </w:pPr>
+    </w:p>
+    <w:p>
+      <w:pPr>
+        <w:pStyle w:val="NormalWeb"/>
+        <w:spacing w:before="240" w:beforeAutospacing="0" w:after="160" w:afterAutospacing="0"/>
+        <w:rPr>
+          <w:color w:val="000000"/>
+          <w:sz w:val="26"/>
+          <w:szCs w:val="26"/>
+        </w:rPr>
+      </w:pPr>
+    </w:p>
+    <w:p>
+      <w:pPr>
+        <w:pStyle w:val="Heading1"/>
+        <w:rPr>
+          <w:rFonts w:ascii="Times New Roman" w:hAnsi="Times New Roman" w:cs="Times New Roman"/>
+          <w:b/>
+          <w:bCs/>
+          <w:lang w:val="en-US"/>
+        </w:rPr>
+      </w:pPr>
+      <w:r>
+        <w:rPr>
+          <w:rFonts w:ascii="Times New Roman" w:hAnsi="Times New Roman" w:cs="Times New Roman"/>
+          <w:b/>
+          <w:bCs/>
+          <w:lang w:val="en-US"/>
+        </w:rPr>
+        <w:lastRenderedPageBreak/>
+        <w:t>Chương 2. Nội dung thực hiện</w:t>
+      </w:r>
+    </w:p>
+    <w:p>
+      <w:pPr>
+        <w:pStyle w:val="Heading2"/>
+        <w:rPr>
+          <w:rFonts w:ascii="Times New Roman" w:hAnsi="Times New Roman" w:cs="Times New Roman"/>
+          <w:b/>
+          <w:bCs/>
+          <w:lang w:val="en-US"/>
+        </w:rPr>
+      </w:pPr>
+      <w:r>
+        <w:rPr>
+          <w:rFonts w:ascii="Times New Roman" w:hAnsi="Times New Roman" w:cs="Times New Roman"/>
+          <w:b/>
+          <w:bCs/>
+          <w:lang w:val="en-US"/>
+        </w:rPr>
+        <w:t>2.1 Nội dung yêu cầu</w:t>
+      </w:r>
+    </w:p>
+    <w:p>
+      <w:pPr>
+        <w:pStyle w:val="Heading3"/>
+        <w:rPr>
+          <w:rFonts w:ascii="Times New Roman" w:hAnsi="Times New Roman" w:cs="Times New Roman"/>
+          <w:b/>
+          <w:bCs/>
+          <w:sz w:val="26"/>
+          <w:szCs w:val="26"/>
+          <w:lang w:val="en-US"/>
+        </w:rPr>
+      </w:pPr>
+      <w:r>
+        <w:rPr>
+          <w:rFonts w:ascii="Times New Roman" w:hAnsi="Times New Roman" w:cs="Times New Roman"/>
+          <w:b/>
+          <w:bCs/>
+          <w:lang w:val="en-US"/>
+        </w:rPr>
+        <w:tab/>
+      </w:r>
+      <w:r>
+        <w:rPr>
+          <w:rFonts w:ascii="Times New Roman" w:hAnsi="Times New Roman" w:cs="Times New Roman"/>
+          <w:b/>
+          <w:bCs/>
+          <w:sz w:val="26"/>
+          <w:szCs w:val="26"/>
+          <w:lang w:val="en-US"/>
+        </w:rPr>
+        <w:t>2.1.1 Yêu cầu dược đặt ra</w:t>
+      </w:r>
+    </w:p>
+    <w:p>
+      <w:pPr>
+        <w:rPr>
+          <w:rFonts w:ascii="Times New Roman" w:hAnsi="Times New Roman" w:cs="Times New Roman"/>
+          <w:sz w:val="26"/>
+          <w:szCs w:val="26"/>
+          <w:lang w:val="en-US"/>
+        </w:rPr>
+      </w:pPr>
+      <w:r>
+        <w:rPr>
+          <w:rFonts w:ascii="Times New Roman" w:hAnsi="Times New Roman" w:cs="Times New Roman"/>
+          <w:sz w:val="26"/>
+          <w:szCs w:val="26"/>
+          <w:lang w:val="en-US"/>
+        </w:rPr>
+        <w:t>Xây dựng một game cơ bản sử dụng thư viện pygame và ngôn ngữ lập trình Python</w:t>
+      </w:r>
+      <w:r>
+        <w:rPr>
+          <w:rFonts w:ascii="Times New Roman" w:hAnsi="Times New Roman" w:cs="Times New Roman"/>
+          <w:sz w:val="26"/>
+          <w:szCs w:val="26"/>
+          <w:lang w:val="en-US"/>
+        </w:rPr>
+        <w:tab/>
+      </w:r>
+    </w:p>
+    <w:p>
+      <w:pPr>
+        <w:pStyle w:val="Heading3"/>
+        <w:rPr>
+          <w:rFonts w:ascii="Times New Roman" w:hAnsi="Times New Roman" w:cs="Times New Roman"/>
+          <w:b/>
+          <w:bCs/>
+          <w:sz w:val="26"/>
+          <w:szCs w:val="26"/>
+          <w:lang w:val="en-US"/>
+        </w:rPr>
+      </w:pPr>
+      <w:r>
+        <w:rPr>
+          <w:rFonts w:ascii="Times New Roman" w:hAnsi="Times New Roman" w:cs="Times New Roman"/>
+          <w:sz w:val="26"/>
+          <w:szCs w:val="26"/>
+          <w:lang w:val="en-US"/>
+        </w:rPr>
+        <w:tab/>
+      </w:r>
+      <w:r>
+        <w:rPr>
+          <w:rFonts w:ascii="Times New Roman" w:hAnsi="Times New Roman" w:cs="Times New Roman"/>
+          <w:b/>
+          <w:bCs/>
+          <w:sz w:val="26"/>
+          <w:szCs w:val="26"/>
+          <w:lang w:val="en-US"/>
+        </w:rPr>
+        <w:t>2.1.2 Ý tưởng ban đầu</w:t>
+      </w:r>
+    </w:p>
+    <w:p>
+      <w:pPr>
+        <w:rPr>
+          <w:rFonts w:ascii="Times New Roman" w:hAnsi="Times New Roman" w:cs="Times New Roman"/>
+          <w:sz w:val="26"/>
+          <w:szCs w:val="26"/>
+          <w:lang w:val="en-US"/>
+        </w:rPr>
+      </w:pPr>
+      <w:r>
+        <w:rPr>
+          <w:rFonts w:ascii="Times New Roman" w:hAnsi="Times New Roman" w:cs="Times New Roman"/>
+          <w:sz w:val="26"/>
+          <w:szCs w:val="26"/>
+          <w:lang w:val="en-US"/>
+        </w:rPr>
+        <w:t xml:space="preserve">Ý tưởng ban đầu nhằm mục đích đáp ứng được sự giải trí mà game mang lại cho người chơi, </w:t>
+      </w:r>
+      <w:r>
+        <w:rPr>
+          <w:rFonts w:ascii="Times New Roman" w:hAnsi="Times New Roman" w:cs="Times New Roman"/>
+          <w:sz w:val="26"/>
+          <w:szCs w:val="26"/>
+          <w:lang w:val="en-US"/>
+        </w:rPr>
+        <w:tab/>
+      </w:r>
+      <w:r>
+        <w:rPr>
+          <w:rFonts w:ascii="Times New Roman" w:hAnsi="Times New Roman" w:cs="Times New Roman"/>
+          <w:sz w:val="26"/>
+          <w:szCs w:val="26"/>
+          <w:lang w:val="en-US"/>
+        </w:rPr>
+        <w:t>một game có lối chơi đơn giản, dễ hiểu và dễ tiếp cận.</w:t>
+      </w:r>
+    </w:p>
+    <w:p>
+      <w:pPr>
+        <w:pStyle w:val="Heading3"/>
+        <w:rPr>
+          <w:rFonts w:ascii="Times New Roman" w:hAnsi="Times New Roman" w:cs="Times New Roman"/>
+          <w:b/>
+          <w:bCs/>
+          <w:sz w:val="26"/>
+          <w:szCs w:val="26"/>
+          <w:lang w:val="en-US"/>
+        </w:rPr>
+      </w:pPr>
+      <w:r>
+        <w:rPr>
+          <w:rFonts w:ascii="Times New Roman" w:hAnsi="Times New Roman" w:cs="Times New Roman"/>
+          <w:sz w:val="26"/>
+          <w:szCs w:val="26"/>
+          <w:lang w:val="en-US"/>
+        </w:rPr>
+        <w:tab/>
+      </w:r>
+      <w:r>
+        <w:rPr>
+          <w:rFonts w:ascii="Times New Roman" w:hAnsi="Times New Roman" w:cs="Times New Roman"/>
+          <w:b/>
+          <w:bCs/>
+          <w:sz w:val="26"/>
+          <w:szCs w:val="26"/>
+          <w:lang w:val="en-US"/>
+        </w:rPr>
+        <w:t>2.</w:t>
+      </w:r>
+      <w:r>
+        <w:rPr>
+          <w:rFonts w:ascii="Times New Roman" w:hAnsi="Times New Roman" w:cs="Times New Roman"/>
+          <w:b/>
+          <w:bCs/>
+          <w:sz w:val="26"/>
+          <w:szCs w:val="26"/>
+          <w:lang w:val="en-US"/>
+        </w:rPr>
+        <w:t>1</w:t>
+      </w:r>
+      <w:r>
+        <w:rPr>
+          <w:rFonts w:ascii="Times New Roman" w:hAnsi="Times New Roman" w:cs="Times New Roman"/>
+          <w:b/>
+          <w:bCs/>
+          <w:sz w:val="26"/>
+          <w:szCs w:val="26"/>
+          <w:lang w:val="en-US"/>
+        </w:rPr>
+        <w:t>.3 Cách tiếp cận</w:t>
+      </w:r>
+    </w:p>
+    <w:p>
+      <w:pPr>
+        <w:rPr>
+          <w:rFonts w:ascii="Times New Roman" w:hAnsi="Times New Roman" w:cs="Times New Roman"/>
+          <w:sz w:val="26"/>
+          <w:szCs w:val="26"/>
+          <w:lang w:val="en-US"/>
+        </w:rPr>
+      </w:pPr>
+      <w:r>
+        <w:rPr>
+          <w:rFonts w:ascii="Times New Roman" w:hAnsi="Times New Roman" w:cs="Times New Roman"/>
+          <w:sz w:val="26"/>
+          <w:szCs w:val="26"/>
+          <w:lang w:val="en-US"/>
+        </w:rPr>
+        <w:t>Mô tả game: người chơi sẽ phải bảo vệ bản thân khỏi các kẻ thủ từ trên trời rơi xuống, nếu chạm kẻ thù hoặc kẻ thù đã rơi xuống đất thì người chơi sẽ mất điểm, cách duy nhất để tăng điểm và kéo dài trò chơi là vẽ đúng hình hiện ra trên màn hình.</w:t>
+      </w:r>
+    </w:p>
+    <w:p>
+      <w:pPr>
+        <w:rPr>
+          <w:rFonts w:ascii="Times New Roman" w:hAnsi="Times New Roman" w:cs="Times New Roman"/>
+          <w:sz w:val="26"/>
+          <w:szCs w:val="26"/>
+          <w:lang w:val="en-US"/>
+        </w:rPr>
+      </w:pPr>
+      <w:r>
+        <w:rPr>
+          <w:rFonts w:ascii="Times New Roman" w:hAnsi="Times New Roman" w:cs="Times New Roman"/>
+          <w:sz w:val="26"/>
+          <w:szCs w:val="26"/>
+          <w:lang w:val="en-US"/>
+        </w:rPr>
+        <w:t>Cách tiếp cận:</w:t>
+      </w:r>
+    </w:p>
+    <w:p>
+      <w:pPr>
+        <w:numPr>
+          <w:ilvl w:val="0"/>
+          <w:numId w:val="2"/>
+        </w:numPr>
+        <w:rPr>
+          <w:rFonts w:ascii="Times New Roman" w:hAnsi="Times New Roman" w:cs="Times New Roman"/>
+          <w:sz w:val="26"/>
+          <w:szCs w:val="26"/>
+          <w:lang w:val="en-US"/>
+        </w:rPr>
+      </w:pPr>
+      <w:r>
+        <w:rPr>
+          <w:rFonts w:ascii="Times New Roman" w:hAnsi="Times New Roman" w:cs="Times New Roman"/>
+          <w:sz w:val="26"/>
+          <w:szCs w:val="26"/>
+          <w:lang w:val="en-US"/>
+        </w:rPr>
+        <w:t>Tìm hiểu về pygame, tạo project lưu trữ game.</w:t>
+      </w:r>
+    </w:p>
+    <w:p>
+      <w:pPr>
+        <w:numPr>
+          <w:ilvl w:val="0"/>
+          <w:numId w:val="2"/>
+        </w:numPr>
+        <w:rPr>
+          <w:rFonts w:ascii="Times New Roman" w:hAnsi="Times New Roman" w:cs="Times New Roman"/>
+          <w:sz w:val="26"/>
+          <w:szCs w:val="26"/>
+          <w:lang w:val="en-US"/>
+        </w:rPr>
+      </w:pPr>
+      <w:r>
+        <w:rPr>
+          <w:rFonts w:ascii="Times New Roman" w:hAnsi="Times New Roman" w:cs="Times New Roman"/>
+          <w:sz w:val="26"/>
+          <w:szCs w:val="26"/>
+          <w:lang w:val="en-US"/>
+        </w:rPr>
+        <w:t>Tìm hiểu về các thư viện của Python hỗ trợ cho máy học.</w:t>
+      </w:r>
+    </w:p>
+    <w:p>
+      <w:pPr>
+        <w:numPr>
+          <w:ilvl w:val="0"/>
+          <w:numId w:val="2"/>
+        </w:numPr>
+        <w:rPr>
+          <w:rFonts w:ascii="Times New Roman" w:hAnsi="Times New Roman" w:cs="Times New Roman"/>
+          <w:sz w:val="26"/>
+          <w:szCs w:val="26"/>
+          <w:lang w:val="en-US"/>
+        </w:rPr>
+      </w:pPr>
+      <w:r>
+        <w:rPr>
+          <w:rFonts w:ascii="Times New Roman" w:hAnsi="Times New Roman" w:cs="Times New Roman"/>
+          <w:sz w:val="26"/>
+          <w:szCs w:val="26"/>
+          <w:lang w:val="en-US"/>
+        </w:rPr>
+        <w:t>Đưa ra ý tưởng về cách chơi</w:t>
+      </w:r>
+    </w:p>
+    <w:p>
+      <w:pPr>
+        <w:numPr>
+          <w:ilvl w:val="0"/>
+          <w:numId w:val="2"/>
+        </w:numPr>
+        <w:rPr>
+          <w:rFonts w:ascii="Times New Roman" w:hAnsi="Times New Roman" w:cs="Times New Roman"/>
+          <w:sz w:val="26"/>
+          <w:szCs w:val="26"/>
+          <w:lang w:val="en-US"/>
+        </w:rPr>
+      </w:pPr>
+      <w:r>
+        <w:rPr>
+          <w:rFonts w:ascii="Times New Roman" w:hAnsi="Times New Roman" w:cs="Times New Roman"/>
+          <w:sz w:val="26"/>
+          <w:szCs w:val="26"/>
+          <w:lang w:val="en-US"/>
+        </w:rPr>
+        <w:t>Tìm hình ảnh cho nhân vật, background, kẻ thù</w:t>
+      </w:r>
+    </w:p>
+    <w:p>
+      <w:pPr>
+        <w:numPr>
+          <w:ilvl w:val="0"/>
+          <w:numId w:val="2"/>
+        </w:numPr>
+        <w:rPr>
+          <w:rFonts w:ascii="Times New Roman" w:hAnsi="Times New Roman" w:cs="Times New Roman"/>
+          <w:sz w:val="26"/>
+          <w:szCs w:val="26"/>
+          <w:lang w:val="en-US"/>
+        </w:rPr>
+      </w:pPr>
+      <w:r>
+        <w:rPr>
+          <w:rFonts w:ascii="Times New Roman" w:hAnsi="Times New Roman" w:cs="Times New Roman"/>
+          <w:sz w:val="26"/>
+          <w:szCs w:val="26"/>
+          <w:lang w:val="en-US"/>
+        </w:rPr>
+        <w:t>Thực hiện code phần kiểm tra hình vẽ tay thông qua máy học</w:t>
+      </w:r>
+    </w:p>
+    <w:p>
+      <w:pPr>
+        <w:numPr>
+          <w:ilvl w:val="0"/>
+          <w:numId w:val="2"/>
+        </w:numPr>
+        <w:rPr>
+          <w:rFonts w:ascii="Times New Roman" w:hAnsi="Times New Roman" w:cs="Times New Roman"/>
+          <w:sz w:val="26"/>
+          <w:szCs w:val="26"/>
+          <w:lang w:val="en-US"/>
+        </w:rPr>
+      </w:pPr>
+      <w:r>
+        <w:rPr>
+          <w:rFonts w:ascii="Times New Roman" w:hAnsi="Times New Roman" w:cs="Times New Roman"/>
+          <w:sz w:val="26"/>
+          <w:szCs w:val="26"/>
+          <w:lang w:val="en-US"/>
+        </w:rPr>
+        <w:t>Thực hiện code phần game, giao diện</w:t>
+      </w:r>
+    </w:p>
+    <w:p>
+      <w:pPr>
+        <w:numPr>
+          <w:ilvl w:val="0"/>
+          <w:numId w:val="2"/>
+        </w:numPr>
+        <w:rPr>
+          <w:rFonts w:ascii="Times New Roman" w:hAnsi="Times New Roman" w:cs="Times New Roman"/>
+          <w:sz w:val="26"/>
+          <w:szCs w:val="26"/>
+          <w:lang w:val="en-US"/>
+        </w:rPr>
+      </w:pPr>
+      <w:r>
+        <w:rPr>
+          <w:rFonts w:ascii="Times New Roman" w:hAnsi="Times New Roman" w:cs="Times New Roman"/>
+          <w:sz w:val="26"/>
+          <w:szCs w:val="26"/>
+          <w:lang w:val="en-US"/>
+        </w:rPr>
+        <w:t>Kiểm tra lỗi và thêm tính năng </w:t>
+      </w:r>
+    </w:p>
+    <w:p>
+      <w:pPr>
+        <w:pStyle w:val="Heading3"/>
+        <w:rPr>
+          <w:rFonts w:ascii="Times New Roman" w:hAnsi="Times New Roman" w:cs="Times New Roman"/>
+          <w:b/>
+          <w:bCs/>
+          <w:sz w:val="26"/>
+          <w:szCs w:val="26"/>
+          <w:lang w:val="en-US"/>
+        </w:rPr>
+      </w:pPr>
+      <w:r>
+        <w:rPr>
+          <w:rFonts w:ascii="Times New Roman" w:hAnsi="Times New Roman" w:cs="Times New Roman"/>
+          <w:sz w:val="26"/>
+          <w:szCs w:val="26"/>
+          <w:lang w:val="en-US"/>
+        </w:rPr>
+        <w:tab/>
+      </w:r>
+      <w:r>
+        <w:rPr>
+          <w:rFonts w:ascii="Times New Roman" w:hAnsi="Times New Roman" w:cs="Times New Roman"/>
+          <w:b/>
+          <w:bCs/>
+          <w:sz w:val="26"/>
+          <w:szCs w:val="26"/>
+          <w:lang w:val="en-US"/>
+        </w:rPr>
+        <w:t>2.1.4 Mục tiêu đặt ra</w:t>
+      </w:r>
+    </w:p>
+    <w:p>
+      <w:pPr>
+        <w:rPr>
+          <w:rFonts w:ascii="Times New Roman" w:hAnsi="Times New Roman" w:cs="Times New Roman"/>
+          <w:sz w:val="26"/>
+          <w:szCs w:val="26"/>
+          <w:lang w:val="en-US"/>
+        </w:rPr>
+      </w:pPr>
+      <w:r>
+        <w:rPr>
+          <w:rFonts w:ascii="Times New Roman" w:hAnsi="Times New Roman" w:cs="Times New Roman"/>
+          <w:sz w:val="26"/>
+          <w:szCs w:val="26"/>
+          <w:lang w:val="en-US"/>
+        </w:rPr>
+        <w:t>Xây dựng game dễ chơi đơn giản, tuy nhiên độ đó sẽ tăng dần theo thời gian:</w:t>
+      </w:r>
+    </w:p>
+    <w:p>
+      <w:pPr>
+        <w:numPr>
+          <w:ilvl w:val="0"/>
+          <w:numId w:val="3"/>
+        </w:numPr>
+        <w:rPr>
+          <w:rFonts w:ascii="Times New Roman" w:hAnsi="Times New Roman" w:cs="Times New Roman"/>
+          <w:sz w:val="26"/>
+          <w:szCs w:val="26"/>
+          <w:lang w:val="en-US"/>
+        </w:rPr>
+      </w:pPr>
+      <w:r>
+        <w:rPr>
+          <w:rFonts w:ascii="Times New Roman" w:hAnsi="Times New Roman" w:cs="Times New Roman"/>
+          <w:sz w:val="26"/>
+          <w:szCs w:val="26"/>
+          <w:lang w:val="en-US"/>
+        </w:rPr>
+        <w:t>Hình vẽ sẽ ngày càng khó và lắt léo, đòi hỏi người chơi phải bình tĩnh xử lý.</w:t>
+      </w:r>
+    </w:p>
+    <w:p>
+      <w:pPr>
+        <w:numPr>
+          <w:ilvl w:val="0"/>
+          <w:numId w:val="3"/>
+        </w:numPr>
+        <w:rPr>
+          <w:rFonts w:ascii="Times New Roman" w:hAnsi="Times New Roman" w:cs="Times New Roman"/>
+          <w:sz w:val="26"/>
+          <w:szCs w:val="26"/>
+          <w:lang w:val="en-US"/>
+        </w:rPr>
+      </w:pPr>
+      <w:r>
+        <w:rPr>
+          <w:rFonts w:ascii="Times New Roman" w:hAnsi="Times New Roman" w:cs="Times New Roman"/>
+          <w:sz w:val="26"/>
+          <w:szCs w:val="26"/>
+          <w:lang w:val="en-US"/>
+        </w:rPr>
+        <w:t>Kẻ thù theo thời gian sẽ rơi ngày càng nhanh, nếu không muốn mất quá nhiều điểm.</w:t>
+      </w:r>
+    </w:p>
+    <w:p>
+      <w:pPr>
+        <w:numPr>
+          <w:ilvl w:val="0"/>
+          <w:numId w:val="3"/>
+        </w:numPr>
+        <w:rPr>
+          <w:rFonts w:ascii="Times New Roman" w:hAnsi="Times New Roman" w:cs="Times New Roman"/>
+          <w:sz w:val="26"/>
+          <w:szCs w:val="26"/>
+          <w:lang w:val="en-US"/>
+        </w:rPr>
+      </w:pPr>
+      <w:r>
+        <w:rPr>
+          <w:rFonts w:ascii="Times New Roman" w:hAnsi="Times New Roman" w:cs="Times New Roman"/>
+          <w:sz w:val="26"/>
+          <w:szCs w:val="26"/>
+          <w:lang w:val="en-US"/>
+        </w:rPr>
+        <w:t>Người chơi cũng có thể chọn nhân vật ở phần menu.</w:t>
+      </w:r>
+    </w:p>
+    <w:p>
+      <w:pPr>
+        <w:pStyle w:val="Heading2"/>
+        <w:rPr>
+          <w:rFonts w:ascii="Times New Roman" w:hAnsi="Times New Roman" w:cs="Times New Roman"/>
+          <w:b/>
+          <w:bCs/>
+          <w:lang w:val="en-US"/>
+        </w:rPr>
+      </w:pPr>
+      <w:r>
+        <w:rPr>
+          <w:rFonts w:ascii="Times New Roman" w:hAnsi="Times New Roman" w:cs="Times New Roman"/>
+          <w:b/>
+          <w:bCs/>
+          <w:lang w:val="en-US"/>
+        </w:rPr>
+        <w:t>2.2 Phân tích và thiết kế</w:t>
+      </w:r>
+    </w:p>
+    <w:p>
+      <w:pPr>
+        <w:pStyle w:val="Heading2"/>
+        <w:rPr>
+          <w:rFonts w:ascii="Times New Roman" w:hAnsi="Times New Roman" w:cs="Times New Roman"/>
+          <w:b/>
+          <w:bCs/>
+          <w:lang w:val="en-US"/>
+        </w:rPr>
+      </w:pPr>
+      <w:r>
+        <w:rPr>
+          <w:rFonts w:ascii="Times New Roman" w:hAnsi="Times New Roman" w:cs="Times New Roman"/>
+          <w:b/>
+          <w:bCs/>
+          <w:lang w:val="en-US"/>
+        </w:rPr>
+        <w:tab/>
+      </w:r>
+      <w:r>
+        <w:rPr>
+          <w:rFonts w:ascii="Times New Roman" w:hAnsi="Times New Roman" w:cs="Times New Roman"/>
+          <w:b/>
+          <w:bCs/>
+          <w:lang w:val="en-US"/>
+        </w:rPr>
+        <w:t>2.2.1 Giao diện và menu</w:t>
+      </w:r>
+    </w:p>
+    <w:p>
+      <w:pPr>
+        <w:numPr>
+          <w:ilvl w:val="0"/>
+          <w:numId w:val="4"/>
+        </w:numPr>
+        <w:rPr>
+          <w:rFonts w:ascii="Times New Roman" w:hAnsi="Times New Roman" w:cs="Times New Roman"/>
+          <w:sz w:val="26"/>
+          <w:szCs w:val="26"/>
+          <w:lang w:val="en-US"/>
+        </w:rPr>
+      </w:pPr>
+      <w:r>
+        <w:rPr>
+          <w:rFonts w:ascii="Times New Roman" w:hAnsi="Times New Roman" w:cs="Times New Roman"/>
+          <w:sz w:val="26"/>
+          <w:szCs w:val="26"/>
+          <w:lang w:val="en-US"/>
+        </w:rPr>
+        <w:t xml:space="preserve">Game có giao diện dễ nhìn, sạch sẽ và đơn giản với </w:t>
+      </w:r>
+      <w:r>
+        <w:rPr>
+          <w:rFonts w:ascii="Times New Roman" w:hAnsi="Times New Roman" w:cs="Times New Roman"/>
+          <w:sz w:val="26"/>
+          <w:szCs w:val="26"/>
+          <w:lang w:val="en-US"/>
+        </w:rPr>
+        <w:t>tông màu kim loại</w:t>
+      </w:r>
+      <w:r>
+        <w:rPr>
+          <w:rFonts w:ascii="Times New Roman" w:hAnsi="Times New Roman" w:cs="Times New Roman"/>
+          <w:sz w:val="26"/>
+          <w:szCs w:val="26"/>
+          <w:lang w:val="en-US"/>
+        </w:rPr>
+        <w:t xml:space="preserve"> không làm người chơi đau mắt.</w:t>
+      </w:r>
+    </w:p>
+    <w:p>
+      <w:pPr>
+        <w:numPr>
+          <w:ilvl w:val="0"/>
+          <w:numId w:val="4"/>
+        </w:numPr>
+        <w:rPr>
+          <w:rFonts w:ascii="Times New Roman" w:hAnsi="Times New Roman" w:cs="Times New Roman"/>
+          <w:sz w:val="26"/>
+          <w:szCs w:val="26"/>
+          <w:lang w:val="en-US"/>
+        </w:rPr>
+      </w:pPr>
+      <w:r>
+        <w:rPr>
+          <w:rFonts w:ascii="Times New Roman" w:hAnsi="Times New Roman" w:cs="Times New Roman"/>
+          <w:sz w:val="26"/>
+          <w:szCs w:val="26"/>
+          <w:lang w:val="en-US"/>
+        </w:rPr>
+        <w:t>Font chữ to, dễ nhìn, dễ đọc.</w:t>
+      </w:r>
+    </w:p>
+    <w:p>
+      <w:pPr>
+        <w:numPr>
+          <w:ilvl w:val="0"/>
+          <w:numId w:val="4"/>
+        </w:numPr>
+        <w:rPr>
+          <w:rFonts w:ascii="Times New Roman" w:hAnsi="Times New Roman" w:cs="Times New Roman"/>
+          <w:sz w:val="26"/>
+          <w:szCs w:val="26"/>
+          <w:lang w:val="en-US"/>
+        </w:rPr>
+      </w:pPr>
+      <w:r>
+        <w:rPr>
+          <w:rFonts w:ascii="Times New Roman" w:hAnsi="Times New Roman" w:cs="Times New Roman"/>
+          <w:sz w:val="26"/>
+          <w:szCs w:val="26"/>
+          <w:lang w:val="en-US"/>
+        </w:rPr>
+        <w:t>Bố cục chữ nhật, nhỏ tạo cảm giác tiện nghi và sạch đẹp.</w:t>
+      </w:r>
+    </w:p>
+    <w:p>
+      <w:pPr>
+        <w:pStyle w:val="Heading3"/>
+        <w:rPr>
+          <w:rFonts w:ascii="Times New Roman" w:hAnsi="Times New Roman" w:cs="Times New Roman"/>
+          <w:b/>
+          <w:bCs/>
+          <w:sz w:val="26"/>
+          <w:szCs w:val="26"/>
+          <w:lang w:val="en-US"/>
+        </w:rPr>
+      </w:pPr>
+      <w:r>
+        <w:rPr>
+          <w:lang w:val="en-US"/>
+        </w:rPr>
+        <w:lastRenderedPageBreak/>
+        <w:tab/>
+      </w:r>
+      <w:r>
+        <w:rPr>
+          <w:rFonts w:ascii="Times New Roman" w:hAnsi="Times New Roman" w:cs="Times New Roman"/>
+          <w:b/>
+          <w:bCs/>
+          <w:sz w:val="26"/>
+          <w:szCs w:val="26"/>
+          <w:lang w:val="en-US"/>
+        </w:rPr>
+        <w:t>2.2.2 Thiết kế giao diện</w:t>
+      </w:r>
+    </w:p>
+    <w:p>
+      <w:pPr>
+        <w:keepNext/>
+        <w:jc w:val="center"/>
+        <w:rPr>
+          <w:rFonts w:ascii="Times New Roman" w:hAnsi="Times New Roman" w:cs="Times New Roman"/>
+          <w:sz w:val="26"/>
+          <w:szCs w:val="26"/>
+        </w:rPr>
+      </w:pPr>
+      <w:r>
+        <w:rPr>
+          <w:rFonts w:ascii="Times New Roman" w:hAnsi="Times New Roman" w:cs="Times New Roman"/>
+          <w:sz w:val="26"/>
+          <w:szCs w:val="26"/>
+          <w:lang w:val="en-US"/>
+        </w:rPr>
+        <w:drawing>
+          <wp:inline distT="0" distB="0" distL="0" distR="0" wp14:anchorId="74554759" wp14:editId="069F1A6C">
+            <wp:extent cx="4557155" cy="6050804"/>
+            <wp:effectExtent l="0" t="0" r="0" b="7620"/>
+            <wp:docPr id="6" name="Picture 6" descr="Graphical user interface, application, Teams&#10;&#10;Description automatically generated"/>
+            <wp:cNvGraphicFramePr>
+              <a:graphicFrameLocks xmlns:a="http://schemas.openxmlformats.org/drawingml/2006/main" noChangeAspect="1"/>
+            </wp:cNvGraphicFramePr>
+            <a:graphic xmlns:a="http://schemas.openxmlformats.org/drawingml/2006/main">
+              <a:graphicData uri="http://schemas.openxmlformats.org/drawingml/2006/picture">
+                <pic:pic xmlns:pic="http://schemas.openxmlformats.org/drawingml/2006/picture">
+                  <pic:nvPicPr>
+                    <pic:cNvPr id="6" name="Picture 6" descr="Graphical user interface, application, Teams&#10;&#10;Description automatically generated"/>
+                    <pic:cNvPicPr/>
+                  </pic:nvPicPr>
+                  <pic:blipFill>
+                    <a:blip r:embed="rId9"/>
+                    <a:stretch>
+                      <a:fillRect/>
+                    </a:stretch>
+                  </pic:blipFill>
+                  <pic:spPr>
+                    <a:xfrm>
+                      <a:off x="0" y="0"/>
+                      <a:ext cx="4557155" cy="6050804"/>
+                    </a:xfrm>
+                    <a:prstGeom prst="rect">
+                      <a:avLst/>
+                    </a:prstGeom>
+                  </pic:spPr>
+                </pic:pic>
+              </a:graphicData>
+            </a:graphic>
+          </wp:inline>
+        </w:drawing>
+      </w:r>
+    </w:p>
+    <w:p>
+      <w:pPr>
+        <w:pStyle w:val="Caption"/>
+        <w:jc w:val="center"/>
+        <w:rPr>
+          <w:rFonts w:ascii="Times New Roman" w:hAnsi="Times New Roman" w:cs="Times New Roman"/>
+          <w:sz w:val="26"/>
+          <w:szCs w:val="26"/>
+          <w:lang w:val="en-US"/>
+        </w:rPr>
+      </w:pPr>
+      <w:r>
+        <w:rPr>
+          <w:rFonts w:ascii="Times New Roman" w:hAnsi="Times New Roman" w:cs="Times New Roman"/>
+          <w:sz w:val="26"/>
+          <w:szCs w:val="26"/>
+        </w:rPr>
+        <w:t xml:space="preserve">Hình </w:t>
+      </w:r>
+      <w:r>
+        <w:rPr>
+          <w:rFonts w:ascii="Times New Roman" w:hAnsi="Times New Roman" w:cs="Times New Roman"/>
+          <w:sz w:val="26"/>
+          <w:szCs w:val="26"/>
+        </w:rPr>
+        <w:fldChar w:fldCharType="begin"/>
+      </w:r>
+      <w:r>
+        <w:rPr>
+          <w:rFonts w:ascii="Times New Roman" w:hAnsi="Times New Roman" w:cs="Times New Roman"/>
+          <w:sz w:val="26"/>
+          <w:szCs w:val="26"/>
+        </w:rPr>
+        <w:instrText xml:space="preserve"> SEQ Hình \* ARABIC </w:instrText>
+      </w:r>
+      <w:r>
+        <w:rPr>
+          <w:rFonts w:ascii="Times New Roman" w:hAnsi="Times New Roman" w:cs="Times New Roman"/>
+          <w:sz w:val="26"/>
+          <w:szCs w:val="26"/>
+        </w:rPr>
+        <w:fldChar w:fldCharType="separate"/>
+      </w:r>
+      <w:r>
+        <w:rPr>
+          <w:rFonts w:ascii="Times New Roman" w:hAnsi="Times New Roman" w:cs="Times New Roman"/>
+          <w:noProof/>
+          <w:sz w:val="26"/>
+          <w:szCs w:val="26"/>
+        </w:rPr>
+        <w:t>1</w:t>
+      </w:r>
+      <w:r>
+        <w:rPr>
+          <w:rFonts w:ascii="Times New Roman" w:hAnsi="Times New Roman" w:cs="Times New Roman"/>
+          <w:sz w:val="26"/>
+          <w:szCs w:val="26"/>
+        </w:rPr>
+        <w:fldChar w:fldCharType="end"/>
+      </w:r>
+      <w:r>
+        <w:rPr>
+          <w:rFonts w:ascii="Times New Roman" w:hAnsi="Times New Roman" w:cs="Times New Roman"/>
+          <w:sz w:val="26"/>
+          <w:szCs w:val="26"/>
+          <w:lang w:val="en-US"/>
+        </w:rPr>
+        <w:t xml:space="preserve"> Giao diện menu</w:t>
+      </w:r>
+    </w:p>
+    <w:p>
+      <w:pPr>
+        <w:jc w:val="center"/>
+        <w:rPr>
+          <w:rFonts w:ascii="Times New Roman" w:hAnsi="Times New Roman" w:cs="Times New Roman"/>
+          <w:sz w:val="26"/>
+          <w:szCs w:val="26"/>
+          <w:lang w:val="en-US"/>
+        </w:rPr>
+      </w:pPr>
+    </w:p>
+    <w:p>
+      <w:pPr>
+        <w:keepNext/>
+        <w:jc w:val="center"/>
+        <w:rPr>
+          <w:rFonts w:ascii="Times New Roman" w:hAnsi="Times New Roman" w:cs="Times New Roman"/>
+          <w:sz w:val="26"/>
+          <w:szCs w:val="26"/>
+        </w:rPr>
+      </w:pPr>
+      <w:r>
+        <w:rPr>
+          <w:rFonts w:ascii="Times New Roman" w:hAnsi="Times New Roman" w:cs="Times New Roman"/>
+          <w:sz w:val="26"/>
+          <w:szCs w:val="26"/>
+          <w:lang w:val="en-US"/>
+        </w:rPr>
+        <w:lastRenderedPageBreak/>
+        <w:drawing>
+          <wp:inline distT="0" distB="0" distL="0" distR="0" wp14:anchorId="20140ECF" wp14:editId="3C88E275">
+            <wp:extent cx="4549534" cy="6233700"/>
+            <wp:effectExtent l="0" t="0" r="3810" b="0"/>
+            <wp:docPr id="8" name="Picture 8" descr="A picture containing diagram&#10;&#10;Description automatically generated"/>
+            <wp:cNvGraphicFramePr>
+              <a:graphicFrameLocks xmlns:a="http://schemas.openxmlformats.org/drawingml/2006/main" noChangeAspect="1"/>
+            </wp:cNvGraphicFramePr>
+            <a:graphic xmlns:a="http://schemas.openxmlformats.org/drawingml/2006/main">
+              <a:graphicData uri="http://schemas.openxmlformats.org/drawingml/2006/picture">
+                <pic:pic xmlns:pic="http://schemas.openxmlformats.org/drawingml/2006/picture">
+                  <pic:nvPicPr>
+                    <pic:cNvPr id="8" name="Picture 8" descr="A picture containing diagram&#10;&#10;Description automatically generated"/>
+                    <pic:cNvPicPr/>
+                  </pic:nvPicPr>
+                  <pic:blipFill>
+                    <a:blip r:embed="rId10"/>
+                    <a:stretch>
+                      <a:fillRect/>
+                    </a:stretch>
+                  </pic:blipFill>
+                  <pic:spPr>
+                    <a:xfrm>
+                      <a:off x="0" y="0"/>
+                      <a:ext cx="4549534" cy="6233700"/>
+                    </a:xfrm>
+                    <a:prstGeom prst="rect">
+                      <a:avLst/>
+                    </a:prstGeom>
+                  </pic:spPr>
+                </pic:pic>
+              </a:graphicData>
+            </a:graphic>
+          </wp:inline>
+        </w:drawing>
+      </w:r>
+    </w:p>
+    <w:p>
+      <w:pPr>
+        <w:pStyle w:val="Caption"/>
+        <w:jc w:val="center"/>
+        <w:rPr>
+          <w:rFonts w:ascii="Times New Roman" w:hAnsi="Times New Roman" w:cs="Times New Roman"/>
+          <w:sz w:val="26"/>
+          <w:szCs w:val="26"/>
+          <w:lang w:val="en-US"/>
+        </w:rPr>
+      </w:pPr>
+      <w:r>
+        <w:rPr>
+          <w:rFonts w:ascii="Times New Roman" w:hAnsi="Times New Roman" w:cs="Times New Roman"/>
+          <w:sz w:val="26"/>
+          <w:szCs w:val="26"/>
+        </w:rPr>
+        <w:t xml:space="preserve">Hình </w:t>
+      </w:r>
+      <w:r>
+        <w:rPr>
+          <w:rFonts w:ascii="Times New Roman" w:hAnsi="Times New Roman" w:cs="Times New Roman"/>
+          <w:sz w:val="26"/>
+          <w:szCs w:val="26"/>
+        </w:rPr>
+        <w:fldChar w:fldCharType="begin"/>
+      </w:r>
+      <w:r>
+        <w:rPr>
+          <w:rFonts w:ascii="Times New Roman" w:hAnsi="Times New Roman" w:cs="Times New Roman"/>
+          <w:sz w:val="26"/>
+          <w:szCs w:val="26"/>
+        </w:rPr>
+        <w:instrText xml:space="preserve"> SEQ Hình \* ARABIC </w:instrText>
+      </w:r>
+      <w:r>
+        <w:rPr>
+          <w:rFonts w:ascii="Times New Roman" w:hAnsi="Times New Roman" w:cs="Times New Roman"/>
+          <w:sz w:val="26"/>
+          <w:szCs w:val="26"/>
+        </w:rPr>
+        <w:fldChar w:fldCharType="separate"/>
+      </w:r>
+      <w:r>
+        <w:rPr>
+          <w:rFonts w:ascii="Times New Roman" w:hAnsi="Times New Roman" w:cs="Times New Roman"/>
+          <w:noProof/>
+          <w:sz w:val="26"/>
+          <w:szCs w:val="26"/>
+        </w:rPr>
+        <w:t>2</w:t>
+      </w:r>
+      <w:r>
+        <w:rPr>
+          <w:rFonts w:ascii="Times New Roman" w:hAnsi="Times New Roman" w:cs="Times New Roman"/>
+          <w:sz w:val="26"/>
+          <w:szCs w:val="26"/>
+        </w:rPr>
+        <w:fldChar w:fldCharType="end"/>
+      </w:r>
+      <w:r>
+        <w:rPr>
+          <w:rFonts w:ascii="Times New Roman" w:hAnsi="Times New Roman" w:cs="Times New Roman"/>
+          <w:sz w:val="26"/>
+          <w:szCs w:val="26"/>
+          <w:lang w:val="en-US"/>
+        </w:rPr>
+        <w:t xml:space="preserve"> Giao diện cửa hàng</w:t>
+      </w:r>
+    </w:p>
+    <w:p>
+      <w:pPr>
+        <w:jc w:val="center"/>
+        <w:rPr>
+          <w:rFonts w:ascii="Times New Roman" w:hAnsi="Times New Roman" w:cs="Times New Roman"/>
+          <w:sz w:val="26"/>
+          <w:szCs w:val="26"/>
+          <w:lang w:val="en-US"/>
+        </w:rPr>
+      </w:pPr>
+    </w:p>
+    <w:p>
+      <w:pPr>
+        <w:keepNext/>
+        <w:jc w:val="center"/>
+        <w:rPr>
+          <w:rFonts w:ascii="Times New Roman" w:hAnsi="Times New Roman" w:cs="Times New Roman"/>
+          <w:sz w:val="26"/>
+          <w:szCs w:val="26"/>
+        </w:rPr>
+      </w:pPr>
+      <w:r>
+        <w:rPr>
+          <w:rFonts w:ascii="Times New Roman" w:hAnsi="Times New Roman" w:cs="Times New Roman"/>
+          <w:sz w:val="26"/>
+          <w:szCs w:val="26"/>
+          <w:lang w:val="en-US"/>
+        </w:rPr>
+        <w:lastRenderedPageBreak/>
+        <w:drawing>
+          <wp:inline distT="0" distB="0" distL="0" distR="0" wp14:anchorId="519E991D" wp14:editId="4C64D5FC">
+            <wp:extent cx="4549534" cy="6165114"/>
+            <wp:effectExtent l="0" t="0" r="3810" b="7620"/>
+            <wp:docPr id="9" name="Picture 9" descr="A picture containing text&#10;&#10;Description automatically generated"/>
+            <wp:cNvGraphicFramePr>
+              <a:graphicFrameLocks xmlns:a="http://schemas.openxmlformats.org/drawingml/2006/main" noChangeAspect="1"/>
+            </wp:cNvGraphicFramePr>
+            <a:graphic xmlns:a="http://schemas.openxmlformats.org/drawingml/2006/main">
+              <a:graphicData uri="http://schemas.openxmlformats.org/drawingml/2006/picture">
+                <pic:pic xmlns:pic="http://schemas.openxmlformats.org/drawingml/2006/picture">
+                  <pic:nvPicPr>
+                    <pic:cNvPr id="9" name="Picture 9" descr="A picture containing text&#10;&#10;Description automatically generated"/>
+                    <pic:cNvPicPr/>
+                  </pic:nvPicPr>
+                  <pic:blipFill>
+                    <a:blip r:embed="rId11"/>
+                    <a:stretch>
+                      <a:fillRect/>
+                    </a:stretch>
+                  </pic:blipFill>
+                  <pic:spPr>
+                    <a:xfrm>
+                      <a:off x="0" y="0"/>
+                      <a:ext cx="4549534" cy="6165114"/>
+                    </a:xfrm>
+                    <a:prstGeom prst="rect">
+                      <a:avLst/>
+                    </a:prstGeom>
+                  </pic:spPr>
+                </pic:pic>
+              </a:graphicData>
+            </a:graphic>
+          </wp:inline>
+        </w:drawing>
+      </w:r>
+    </w:p>
+    <w:p>
+      <w:pPr>
+        <w:pStyle w:val="Caption"/>
+        <w:jc w:val="center"/>
+        <w:rPr>
+          <w:rFonts w:ascii="Times New Roman" w:hAnsi="Times New Roman" w:cs="Times New Roman"/>
+          <w:sz w:val="26"/>
+          <w:szCs w:val="26"/>
+          <w:lang w:val="en-US"/>
+        </w:rPr>
+      </w:pPr>
+      <w:r>
+        <w:rPr>
+          <w:rFonts w:ascii="Times New Roman" w:hAnsi="Times New Roman" w:cs="Times New Roman"/>
+          <w:sz w:val="26"/>
+          <w:szCs w:val="26"/>
+        </w:rPr>
+        <w:t xml:space="preserve">Hình </w:t>
+      </w:r>
+      <w:r>
+        <w:rPr>
+          <w:rFonts w:ascii="Times New Roman" w:hAnsi="Times New Roman" w:cs="Times New Roman"/>
+          <w:sz w:val="26"/>
+          <w:szCs w:val="26"/>
+        </w:rPr>
+        <w:fldChar w:fldCharType="begin"/>
+      </w:r>
+      <w:r>
+        <w:rPr>
+          <w:rFonts w:ascii="Times New Roman" w:hAnsi="Times New Roman" w:cs="Times New Roman"/>
+          <w:sz w:val="26"/>
+          <w:szCs w:val="26"/>
+        </w:rPr>
+        <w:instrText xml:space="preserve"> SEQ Hình \* ARABIC </w:instrText>
+      </w:r>
+      <w:r>
+        <w:rPr>
+          <w:rFonts w:ascii="Times New Roman" w:hAnsi="Times New Roman" w:cs="Times New Roman"/>
+          <w:sz w:val="26"/>
+          <w:szCs w:val="26"/>
+        </w:rPr>
+        <w:fldChar w:fldCharType="separate"/>
+      </w:r>
+      <w:r>
+        <w:rPr>
+          <w:rFonts w:ascii="Times New Roman" w:hAnsi="Times New Roman" w:cs="Times New Roman"/>
+          <w:noProof/>
+          <w:sz w:val="26"/>
+          <w:szCs w:val="26"/>
+        </w:rPr>
+        <w:t>3</w:t>
+      </w:r>
+      <w:r>
+        <w:rPr>
+          <w:rFonts w:ascii="Times New Roman" w:hAnsi="Times New Roman" w:cs="Times New Roman"/>
+          <w:sz w:val="26"/>
+          <w:szCs w:val="26"/>
+        </w:rPr>
+        <w:fldChar w:fldCharType="end"/>
+      </w:r>
+      <w:r>
+        <w:rPr>
+          <w:rFonts w:ascii="Times New Roman" w:hAnsi="Times New Roman" w:cs="Times New Roman"/>
+          <w:sz w:val="26"/>
+          <w:szCs w:val="26"/>
+          <w:lang w:val="en-US"/>
+        </w:rPr>
+        <w:t xml:space="preserve"> Giao diện trò chơi</w:t>
+      </w:r>
+    </w:p>
+    <w:p>
+      <w:pPr>
+        <w:pStyle w:val="Heading3"/>
+        <w:rPr>
+          <w:rFonts w:ascii="Times New Roman" w:hAnsi="Times New Roman" w:cs="Times New Roman"/>
+          <w:b/>
+          <w:bCs/>
+          <w:sz w:val="26"/>
+          <w:szCs w:val="26"/>
+          <w:lang w:val="en-US"/>
+        </w:rPr>
+      </w:pPr>
+      <w:r>
+        <w:rPr>
+          <w:rFonts w:ascii="Times New Roman" w:hAnsi="Times New Roman" w:cs="Times New Roman"/>
+          <w:sz w:val="26"/>
+          <w:szCs w:val="26"/>
+          <w:lang w:val="en-US"/>
+        </w:rPr>
+        <w:lastRenderedPageBreak/>
+        <w:tab/>
+      </w:r>
+      <w:r>
+        <w:rPr>
+          <w:rFonts w:ascii="Times New Roman" w:hAnsi="Times New Roman" w:cs="Times New Roman"/>
+          <w:b/>
+          <w:bCs/>
+          <w:sz w:val="26"/>
+          <w:szCs w:val="26"/>
+          <w:lang w:val="en-US"/>
+        </w:rPr>
+        <w:t>2.2.</w:t>
+      </w:r>
+      <w:r>
+        <w:rPr>
+          <w:rFonts w:ascii="Times New Roman" w:hAnsi="Times New Roman" w:cs="Times New Roman"/>
+          <w:b/>
+          <w:bCs/>
+          <w:sz w:val="26"/>
+          <w:szCs w:val="26"/>
+          <w:lang w:val="en-US"/>
+        </w:rPr>
+        <w:t>3</w:t>
+      </w:r>
+      <w:r>
+        <w:rPr>
+          <w:rFonts w:ascii="Times New Roman" w:hAnsi="Times New Roman" w:cs="Times New Roman"/>
+          <w:b/>
+          <w:bCs/>
+          <w:sz w:val="26"/>
+          <w:szCs w:val="26"/>
+          <w:lang w:val="en-US"/>
+        </w:rPr>
+        <w:t xml:space="preserve"> Sơ đồ giao diện</w:t>
+      </w:r>
+    </w:p>
+    <w:p>
+      <w:pPr>
+        <w:keepNext/>
+        <w:jc w:val="center"/>
+      </w:pPr>
+      <w:r>
+        <w:rPr>
+          <w:rFonts w:ascii="Times New Roman" w:hAnsi="Times New Roman" w:cs="Times New Roman"/>
+          <w:lang w:val="en-US"/>
+        </w:rPr>
+        <w:drawing>
+          <wp:inline distT="0" distB="0" distL="0" distR="0" wp14:anchorId="63DFE5AE" wp14:editId="1F7B3069">
+            <wp:extent cx="4023709" cy="4755292"/>
+            <wp:effectExtent l="0" t="0" r="0" b="7620"/>
+            <wp:docPr id="1" name="Picture 1" descr="Diagram&#10;&#10;Description automatically generated"/>
+            <wp:cNvGraphicFramePr>
+              <a:graphicFrameLocks xmlns:a="http://schemas.openxmlformats.org/drawingml/2006/main" noChangeAspect="1"/>
+            </wp:cNvGraphicFramePr>
+            <a:graphic xmlns:a="http://schemas.openxmlformats.org/drawingml/2006/main">
+              <a:graphicData uri="http://schemas.openxmlformats.org/drawingml/2006/picture">
+                <pic:pic xmlns:pic="http://schemas.openxmlformats.org/drawingml/2006/picture">
+                  <pic:nvPicPr>
+                    <pic:cNvPr id="1" name="Picture 1" descr="Diagram&#10;&#10;Description automatically generated"/>
+                    <pic:cNvPicPr/>
+                  </pic:nvPicPr>
+                  <pic:blipFill>
+                    <a:blip r:embed="rId12"/>
+                    <a:stretch>
+                      <a:fillRect/>
+                    </a:stretch>
+                  </pic:blipFill>
+                  <pic:spPr>
+                    <a:xfrm>
+                      <a:off x="0" y="0"/>
+                      <a:ext cx="4023709" cy="4755292"/>
+                    </a:xfrm>
+                    <a:prstGeom prst="rect">
+                      <a:avLst/>
+                    </a:prstGeom>
+                  </pic:spPr>
+                </pic:pic>
+              </a:graphicData>
+            </a:graphic>
+          </wp:inline>
+        </w:drawing>
+      </w:r>
+    </w:p>
+    <w:p>
+      <w:pPr>
+        <w:pStyle w:val="Caption"/>
+        <w:jc w:val="center"/>
+        <w:rPr>
+          <w:rFonts w:ascii="Times New Roman" w:hAnsi="Times New Roman" w:cs="Times New Roman"/>
+          <w:sz w:val="26"/>
+          <w:szCs w:val="26"/>
+        </w:rPr>
+      </w:pPr>
+      <w:r>
+        <w:rPr>
+          <w:rFonts w:ascii="Times New Roman" w:hAnsi="Times New Roman" w:cs="Times New Roman"/>
+          <w:sz w:val="26"/>
+          <w:szCs w:val="26"/>
+        </w:rPr>
+        <w:t xml:space="preserve">Hình </w:t>
+      </w:r>
+      <w:r>
+        <w:rPr>
+          <w:rFonts w:ascii="Times New Roman" w:hAnsi="Times New Roman" w:cs="Times New Roman"/>
+          <w:sz w:val="26"/>
+          <w:szCs w:val="26"/>
+        </w:rPr>
+        <w:fldChar w:fldCharType="begin"/>
+      </w:r>
+      <w:r>
+        <w:rPr>
+          <w:rFonts w:ascii="Times New Roman" w:hAnsi="Times New Roman" w:cs="Times New Roman"/>
+          <w:sz w:val="26"/>
+          <w:szCs w:val="26"/>
+        </w:rPr>
+        <w:instrText xml:space="preserve"> SEQ Hình \* ARABIC </w:instrText>
+      </w:r>
+      <w:r>
+        <w:rPr>
+          <w:rFonts w:ascii="Times New Roman" w:hAnsi="Times New Roman" w:cs="Times New Roman"/>
+          <w:sz w:val="26"/>
+          <w:szCs w:val="26"/>
+        </w:rPr>
+        <w:fldChar w:fldCharType="separate"/>
+      </w:r>
+      <w:r>
+        <w:rPr>
+          <w:rFonts w:ascii="Times New Roman" w:hAnsi="Times New Roman" w:cs="Times New Roman"/>
+          <w:noProof/>
+          <w:sz w:val="26"/>
+          <w:szCs w:val="26"/>
+        </w:rPr>
+        <w:t>4</w:t>
+      </w:r>
+      <w:r>
+        <w:rPr>
+          <w:rFonts w:ascii="Times New Roman" w:hAnsi="Times New Roman" w:cs="Times New Roman"/>
+          <w:sz w:val="26"/>
+          <w:szCs w:val="26"/>
+        </w:rPr>
+        <w:fldChar w:fldCharType="end"/>
+      </w:r>
+      <w:r>
+        <w:rPr>
+          <w:rFonts w:ascii="Times New Roman" w:hAnsi="Times New Roman" w:cs="Times New Roman"/>
+          <w:sz w:val="26"/>
+          <w:szCs w:val="26"/>
+        </w:rPr>
+        <w:t xml:space="preserve"> Sơ đồ mô tả menu</w:t>
+      </w:r>
+    </w:p>
+    <w:p>
+      <w:pPr>
+        <w:rPr>
+          <w:rFonts w:ascii="Times New Roman" w:hAnsi="Times New Roman" w:cs="Times New Roman"/>
+        </w:rPr>
+      </w:pPr>
+    </w:p>
+    <w:p>
+      <w:pPr>
+        <w:keepNext/>
+        <w:jc w:val="center"/>
+        <w:rPr>
+          <w:rFonts w:ascii="Times New Roman" w:hAnsi="Times New Roman" w:cs="Times New Roman"/>
+          <w:sz w:val="26"/>
+          <w:szCs w:val="26"/>
+        </w:rPr>
+      </w:pPr>
+      <w:r>
+        <w:rPr>
+          <w:rFonts w:ascii="Times New Roman" w:hAnsi="Times New Roman" w:cs="Times New Roman"/>
+          <w:sz w:val="26"/>
+          <w:szCs w:val="26"/>
+          <w:lang w:val="en-US"/>
+        </w:rPr>
+        <w:lastRenderedPageBreak/>
+        <w:drawing>
+          <wp:inline distT="0" distB="0" distL="0" distR="0" wp14:anchorId="5062DE36" wp14:editId="49FB2F8F">
+            <wp:extent cx="5943600" cy="4146550"/>
+            <wp:effectExtent l="0" t="0" r="0" b="6350"/>
+            <wp:docPr id="2" name="Picture 2" descr="Diagram&#10;&#10;Description automatically generated"/>
+            <wp:cNvGraphicFramePr>
+              <a:graphicFrameLocks xmlns:a="http://schemas.openxmlformats.org/drawingml/2006/main" noChangeAspect="1"/>
+            </wp:cNvGraphicFramePr>
+            <a:graphic xmlns:a="http://schemas.openxmlformats.org/drawingml/2006/main">
+              <a:graphicData uri="http://schemas.openxmlformats.org/drawingml/2006/picture">
+                <pic:pic xmlns:pic="http://schemas.openxmlformats.org/drawingml/2006/picture">
+                  <pic:nvPicPr>
+                    <pic:cNvPr id="2" name="Picture 2" descr="Diagram&#10;&#10;Description automatically generated"/>
+                    <pic:cNvPicPr/>
+                  </pic:nvPicPr>
+                  <pic:blipFill>
+                    <a:blip r:embed="rId13"/>
+                    <a:stretch>
+                      <a:fillRect/>
+                    </a:stretch>
+                  </pic:blipFill>
+                  <pic:spPr>
+                    <a:xfrm>
+                      <a:off x="0" y="0"/>
+                      <a:ext cx="5943600" cy="4146550"/>
+                    </a:xfrm>
+                    <a:prstGeom prst="rect">
+                      <a:avLst/>
+                    </a:prstGeom>
+                  </pic:spPr>
+                </pic:pic>
+              </a:graphicData>
+            </a:graphic>
+          </wp:inline>
+        </w:drawing>
+      </w:r>
+    </w:p>
+    <w:p>
+      <w:pPr>
+        <w:pStyle w:val="Caption"/>
+        <w:jc w:val="center"/>
+        <w:rPr>
+          <w:rFonts w:ascii="Times New Roman" w:hAnsi="Times New Roman" w:cs="Times New Roman"/>
+          <w:sz w:val="26"/>
+          <w:szCs w:val="26"/>
+        </w:rPr>
+      </w:pPr>
+      <w:r>
+        <w:rPr>
+          <w:rFonts w:ascii="Times New Roman" w:hAnsi="Times New Roman" w:cs="Times New Roman"/>
+          <w:sz w:val="26"/>
+          <w:szCs w:val="26"/>
+        </w:rPr>
+        <w:t xml:space="preserve">Hình </w:t>
+      </w:r>
+      <w:r>
+        <w:rPr>
+          <w:rFonts w:ascii="Times New Roman" w:hAnsi="Times New Roman" w:cs="Times New Roman"/>
+          <w:sz w:val="26"/>
+          <w:szCs w:val="26"/>
+        </w:rPr>
+        <w:fldChar w:fldCharType="begin"/>
+      </w:r>
+      <w:r>
+        <w:rPr>
+          <w:rFonts w:ascii="Times New Roman" w:hAnsi="Times New Roman" w:cs="Times New Roman"/>
+          <w:sz w:val="26"/>
+          <w:szCs w:val="26"/>
+        </w:rPr>
+        <w:instrText xml:space="preserve"> SEQ Hình \* ARABIC </w:instrText>
+      </w:r>
+      <w:r>
+        <w:rPr>
+          <w:rFonts w:ascii="Times New Roman" w:hAnsi="Times New Roman" w:cs="Times New Roman"/>
+          <w:sz w:val="26"/>
+          <w:szCs w:val="26"/>
+        </w:rPr>
+        <w:fldChar w:fldCharType="separate"/>
+      </w:r>
+      <w:r>
+        <w:rPr>
+          <w:rFonts w:ascii="Times New Roman" w:hAnsi="Times New Roman" w:cs="Times New Roman"/>
+          <w:noProof/>
+          <w:sz w:val="26"/>
+          <w:szCs w:val="26"/>
+        </w:rPr>
+        <w:t>5</w:t>
+      </w:r>
+      <w:r>
+        <w:rPr>
+          <w:rFonts w:ascii="Times New Roman" w:hAnsi="Times New Roman" w:cs="Times New Roman"/>
+          <w:sz w:val="26"/>
+          <w:szCs w:val="26"/>
+        </w:rPr>
+        <w:fldChar w:fldCharType="end"/>
+      </w:r>
+      <w:r>
+        <w:rPr>
+          <w:rFonts w:ascii="Times New Roman" w:hAnsi="Times New Roman" w:cs="Times New Roman"/>
+          <w:sz w:val="26"/>
+          <w:szCs w:val="26"/>
+        </w:rPr>
+        <w:t xml:space="preserve"> Sơ đồ xử lý trò chơi</w:t>
+      </w:r>
+    </w:p>
+    <w:p>
+      <w:pPr>
+        <w:pStyle w:val="Heading2"/>
+        <w:rPr>
+          <w:rFonts w:ascii="Times New Roman" w:hAnsi="Times New Roman" w:cs="Times New Roman"/>
+          <w:b/>
+          <w:bCs/>
+          <w:lang w:val="en-US"/>
+        </w:rPr>
+      </w:pPr>
+      <w:r>
+        <w:rPr>
+          <w:rFonts w:ascii="Times New Roman" w:hAnsi="Times New Roman" w:cs="Times New Roman"/>
+          <w:b/>
+          <w:bCs/>
+          <w:lang w:val="en-US"/>
+        </w:rPr>
+        <w:t>2.3 Cài đặt trò chơi</w:t>
+      </w:r>
+    </w:p>
+    <w:p>
+      <w:pPr>
+        <w:numPr>
+          <w:ilvl w:val="0"/>
+          <w:numId w:val="5"/>
+        </w:numPr>
+        <w:rPr>
+          <w:rFonts w:ascii="Times New Roman" w:hAnsi="Times New Roman" w:cs="Times New Roman"/>
+          <w:sz w:val="26"/>
+          <w:szCs w:val="26"/>
+          <w:lang w:val="en-US"/>
+        </w:rPr>
+      </w:pPr>
+      <w:r>
+        <w:rPr>
+          <w:rFonts w:ascii="Times New Roman" w:hAnsi="Times New Roman" w:cs="Times New Roman"/>
+          <w:sz w:val="26"/>
+          <w:szCs w:val="26"/>
+          <w:lang w:val="en-US"/>
+        </w:rPr>
+        <w:t>Thực hiện code từng đối tượng: nhân vật, kẻ thù, background</w:t>
+      </w:r>
+    </w:p>
+    <w:p>
+      <w:pPr>
+        <w:numPr>
+          <w:ilvl w:val="0"/>
+          <w:numId w:val="5"/>
+        </w:numPr>
+        <w:rPr>
+          <w:rFonts w:ascii="Times New Roman" w:hAnsi="Times New Roman" w:cs="Times New Roman"/>
+          <w:sz w:val="26"/>
+          <w:szCs w:val="26"/>
+          <w:lang w:val="en-US"/>
+        </w:rPr>
+      </w:pPr>
+      <w:r>
+        <w:rPr>
+          <w:rFonts w:ascii="Times New Roman" w:hAnsi="Times New Roman" w:cs="Times New Roman"/>
+          <w:sz w:val="26"/>
+          <w:szCs w:val="26"/>
+          <w:lang w:val="en-US"/>
+        </w:rPr>
+        <w:t>Thực hiện code máy học kiểm tra hình vẽ</w:t>
+      </w:r>
+    </w:p>
+    <w:p>
+      <w:pPr>
+        <w:numPr>
+          <w:ilvl w:val="0"/>
+          <w:numId w:val="5"/>
+        </w:numPr>
+        <w:rPr>
+          <w:rFonts w:ascii="Times New Roman" w:hAnsi="Times New Roman" w:cs="Times New Roman"/>
+          <w:sz w:val="26"/>
+          <w:szCs w:val="26"/>
+          <w:lang w:val="en-US"/>
+        </w:rPr>
+      </w:pPr>
+      <w:r>
+        <w:rPr>
+          <w:rFonts w:ascii="Times New Roman" w:hAnsi="Times New Roman" w:cs="Times New Roman"/>
+          <w:sz w:val="26"/>
+          <w:szCs w:val="26"/>
+          <w:lang w:val="en-US"/>
+        </w:rPr>
+        <w:t>Thực hiện code màn hình menu và các màn hình cần thiết bên trong</w:t>
+      </w:r>
+    </w:p>
+    <w:p>
+      <w:pPr>
+        <w:numPr>
+          <w:ilvl w:val="0"/>
+          <w:numId w:val="5"/>
+        </w:numPr>
+        <w:rPr>
+          <w:rFonts w:ascii="Times New Roman" w:hAnsi="Times New Roman" w:cs="Times New Roman"/>
+          <w:sz w:val="26"/>
+          <w:szCs w:val="26"/>
+          <w:lang w:val="en-US"/>
+        </w:rPr>
+      </w:pPr>
+      <w:r>
+        <w:rPr>
+          <w:rFonts w:ascii="Times New Roman" w:hAnsi="Times New Roman" w:cs="Times New Roman"/>
+          <w:sz w:val="26"/>
+          <w:szCs w:val="26"/>
+          <w:lang w:val="en-US"/>
+        </w:rPr>
+        <w:t>Kết hợp những phần code trên tạo nên game</w:t>
+      </w:r>
+    </w:p>
+    <w:p>
+      <w:pPr>
+        <w:pStyle w:val="Heading2"/>
+        <w:rPr>
+          <w:rFonts w:ascii="Times New Roman" w:hAnsi="Times New Roman" w:cs="Times New Roman"/>
+          <w:b/>
+          <w:bCs/>
+          <w:lang w:val="en-US"/>
+        </w:rPr>
+      </w:pPr>
+      <w:r>
+        <w:rPr>
+          <w:rFonts w:ascii="Times New Roman" w:hAnsi="Times New Roman" w:cs="Times New Roman"/>
+          <w:b/>
+          <w:bCs/>
+          <w:lang w:val="en-US"/>
+        </w:rPr>
+        <w:t>2.4 Các phương pháp đã sử dụng</w:t>
+      </w:r>
+    </w:p>
+    <w:p>
+      <w:pPr>
+        <w:pStyle w:val="Heading3"/>
+        <w:rPr>
+          <w:rFonts w:ascii="Times New Roman" w:hAnsi="Times New Roman" w:cs="Times New Roman"/>
+          <w:b/>
+          <w:bCs/>
+          <w:sz w:val="26"/>
+          <w:szCs w:val="26"/>
+          <w:lang w:val="en-US"/>
+        </w:rPr>
+      </w:pPr>
+      <w:r>
+        <w:rPr>
+          <w:rFonts w:ascii="Times New Roman" w:hAnsi="Times New Roman" w:cs="Times New Roman"/>
+          <w:lang w:val="en-US"/>
+        </w:rPr>
+        <w:tab/>
+      </w:r>
+      <w:r>
+        <w:rPr>
+          <w:rFonts w:ascii="Times New Roman" w:hAnsi="Times New Roman" w:cs="Times New Roman"/>
+          <w:b/>
+          <w:bCs/>
+          <w:sz w:val="26"/>
+          <w:szCs w:val="26"/>
+          <w:lang w:val="en-US"/>
+        </w:rPr>
+        <w:t>2.4.1 Tạo hình vẽ ngẫu nhiên</w:t>
+      </w:r>
+    </w:p>
+    <w:p>
+      <w:pPr>
+        <w:rPr>
+          <w:rFonts w:ascii="Times New Roman" w:hAnsi="Times New Roman" w:cs="Times New Roman"/>
+          <w:sz w:val="26"/>
+          <w:szCs w:val="26"/>
+          <w:lang w:val="en-US"/>
+        </w:rPr>
+      </w:pPr>
+      <w:r>
+        <w:rPr>
+          <w:rFonts w:ascii="Times New Roman" w:hAnsi="Times New Roman" w:cs="Times New Roman"/>
+          <w:sz w:val="26"/>
+          <w:szCs w:val="26"/>
+          <w:lang w:val="en-US"/>
+        </w:rPr>
+        <w:t>Để tạo ra hình vẽ ngẫu nhiên nhóm đã áp dụng thuật toán Linear Regression</w:t>
+      </w:r>
+      <w:r>
+        <w:rPr>
+          <w:rFonts w:ascii="Times New Roman" w:hAnsi="Times New Roman" w:cs="Times New Roman"/>
+          <w:sz w:val="26"/>
+          <w:szCs w:val="26"/>
+          <w:lang w:val="en-US"/>
+        </w:rPr>
+        <w:t>:</w:t>
+      </w:r>
+    </w:p>
+    <w:p>
+      <w:pPr>
+        <w:rPr>
+          <w:rFonts w:ascii="Times New Roman" w:hAnsi="Times New Roman" w:cs="Times New Roman"/>
+          <w:sz w:val="26"/>
+          <w:szCs w:val="26"/>
+          <w:lang w:val="en-US"/>
+        </w:rPr>
+      </w:pPr>
+      <w:r>
+        <w:rPr>
+          <w:rFonts w:ascii="Times New Roman" w:hAnsi="Times New Roman" w:cs="Times New Roman"/>
+          <w:sz w:val="26"/>
+          <w:szCs w:val="26"/>
+          <w:lang w:val="en-US"/>
+        </w:rPr>
+        <w:drawing>
+          <wp:inline distT="0" distB="0" distL="0" distR="0" wp14:anchorId="45935428" wp14:editId="40104F68">
+            <wp:extent cx="3650296" cy="929721"/>
+            <wp:effectExtent l="0" t="0" r="7620" b="3810"/>
+            <wp:docPr id="3" name="Picture 3" descr="Text&#10;&#10;Description automatically generated with medium confidence"/>
+            <wp:cNvGraphicFramePr>
+              <a:graphicFrameLocks xmlns:a="http://schemas.openxmlformats.org/drawingml/2006/main" noChangeAspect="1"/>
+            </wp:cNvGraphicFramePr>
+            <a:graphic xmlns:a="http://schemas.openxmlformats.org/drawingml/2006/main">
+              <a:graphicData uri="http://schemas.openxmlformats.org/drawingml/2006/picture">
+                <pic:pic xmlns:pic="http://schemas.openxmlformats.org/drawingml/2006/picture">
+                  <pic:nvPicPr>
+                    <pic:cNvPr id="3" name="Picture 3" descr="Text&#10;&#10;Description automatically generated with medium confidence"/>
+                    <pic:cNvPicPr/>
+                  </pic:nvPicPr>
+                  <pic:blipFill>
+                    <a:blip r:embed="rId14"/>
+                    <a:stretch>
+                      <a:fillRect/>
+                    </a:stretch>
+                  </pic:blipFill>
+                  <pic:spPr>
+                    <a:xfrm>
+                      <a:off x="0" y="0"/>
+                      <a:ext cx="3650296" cy="929721"/>
+                    </a:xfrm>
+                    <a:prstGeom prst="rect">
+                      <a:avLst/>
+                    </a:prstGeom>
+                  </pic:spPr>
+                </pic:pic>
+              </a:graphicData>
+            </a:graphic>
+          </wp:inline>
+        </w:drawing>
+      </w:r>
+      <w:r>
+        <w:rPr>
+          <w:rFonts w:ascii="Times New Roman" w:hAnsi="Times New Roman" w:cs="Times New Roman"/>
+          <w:sz w:val="26"/>
+          <w:szCs w:val="26"/>
+          <w:lang w:val="en-US"/>
+        </w:rPr>
+        <w:tab/>
+      </w:r>
+      <w:r>
+        <w:rPr>
+          <w:rFonts w:ascii="Times New Roman" w:hAnsi="Times New Roman" w:cs="Times New Roman"/>
+          <w:sz w:val="26"/>
+          <w:szCs w:val="26"/>
+          <w:lang w:val="en-US"/>
+        </w:rPr>
+        <w:tab/>
+      </w:r>
+      <w:r>
+        <w:rPr>
+          <w:rFonts w:ascii="Times New Roman" w:hAnsi="Times New Roman" w:cs="Times New Roman"/>
+          <w:sz w:val="26"/>
+          <w:szCs w:val="26"/>
+          <w:lang w:val="en-US"/>
+        </w:rPr>
+        <w:tab/>
+      </w:r>
+    </w:p>
+    <w:p>
+      <w:pPr>
+        <w:pStyle w:val="ListParagraph"/>
+        <w:numPr>
+          <w:ilvl w:val="1"/>
+          <w:numId w:val="7"/>
+        </w:numPr>
+        <w:rPr>
+          <w:rFonts w:ascii="Times New Roman" w:hAnsi="Times New Roman" w:cs="Times New Roman"/>
+          <w:sz w:val="26"/>
+          <w:szCs w:val="26"/>
+          <w:lang w:val="en-US"/>
+        </w:rPr>
+      </w:pPr>
+      <w:r>
+        <w:rPr>
+          <w:rFonts w:ascii="Times New Roman" w:hAnsi="Times New Roman" w:cs="Times New Roman"/>
+          <w:sz w:val="26"/>
+          <w:szCs w:val="26"/>
+          <w:lang w:val="en-US"/>
+        </w:rPr>
+        <w:t xml:space="preserve">Đầu tiên tạo ra 100 điểm dữ liệu ngẫu nhiên trong khoảng </w:t>
+      </w:r>
+      <w:r>
+        <w:rPr>
+          <w:rFonts w:ascii="Times New Roman" w:hAnsi="Times New Roman" w:cs="Times New Roman"/>
+          <w:sz w:val="26"/>
+          <w:szCs w:val="26"/>
+          <w:lang w:val="en-US"/>
+        </w:rPr>
+        <w:t>x (</w:t>
+      </w:r>
+      <w:r>
+        <w:rPr>
+          <w:rFonts w:ascii="Times New Roman" w:hAnsi="Times New Roman" w:cs="Times New Roman"/>
+          <w:sz w:val="26"/>
+          <w:szCs w:val="26"/>
+          <w:lang w:val="en-US"/>
+        </w:rPr>
+        <w:t>0,1</w:t>
+      </w:r>
+      <w:r>
+        <w:rPr>
+          <w:rFonts w:ascii="Times New Roman" w:hAnsi="Times New Roman" w:cs="Times New Roman"/>
+          <w:sz w:val="26"/>
+          <w:szCs w:val="26"/>
+          <w:lang w:val="en-US"/>
+        </w:rPr>
+        <w:t xml:space="preserve">), </w:t>
+      </w:r>
+      <w:r>
+        <w:rPr>
+          <w:rFonts w:ascii="Times New Roman" w:hAnsi="Times New Roman" w:cs="Times New Roman"/>
+          <w:sz w:val="26"/>
+          <w:szCs w:val="26"/>
+          <w:lang w:val="en-US"/>
+        </w:rPr>
+        <w:t>y (</w:t>
+      </w:r>
+      <w:r>
+        <w:rPr>
+          <w:rFonts w:ascii="Times New Roman" w:hAnsi="Times New Roman" w:cs="Times New Roman"/>
+          <w:sz w:val="26"/>
+          <w:szCs w:val="26"/>
+          <w:lang w:val="en-US"/>
+        </w:rPr>
+        <w:t>0,1).</w:t>
+      </w:r>
+    </w:p>
+    <w:p>
+      <w:pPr>
+        <w:pStyle w:val="ListParagraph"/>
+        <w:numPr>
+          <w:ilvl w:val="1"/>
+          <w:numId w:val="7"/>
+        </w:numPr>
+        <w:rPr>
+          <w:rFonts w:ascii="Times New Roman" w:hAnsi="Times New Roman" w:cs="Times New Roman"/>
+          <w:sz w:val="26"/>
+          <w:szCs w:val="26"/>
+          <w:lang w:val="en-US"/>
+        </w:rPr>
+      </w:pPr>
+      <w:r>
+        <w:rPr>
+          <w:rFonts w:ascii="Times New Roman" w:hAnsi="Times New Roman" w:cs="Times New Roman"/>
+          <w:sz w:val="26"/>
+          <w:szCs w:val="26"/>
+          <w:lang w:val="en-US"/>
+        </w:rPr>
+        <w:lastRenderedPageBreak/>
+        <w:t>Sau đó sử dụng công thức Linear Regression để tạo ra đồ thị có bậc của hàm số dựa theo bậc truyền vào.</w:t>
+      </w:r>
+    </w:p>
+    <w:p>
+      <w:pPr>
+        <w:pStyle w:val="ListParagraph"/>
+        <w:numPr>
+          <w:ilvl w:val="1"/>
+          <w:numId w:val="7"/>
+        </w:numPr>
+        <w:rPr>
+          <w:rFonts w:ascii="Times New Roman" w:hAnsi="Times New Roman" w:cs="Times New Roman"/>
+          <w:sz w:val="26"/>
+          <w:szCs w:val="26"/>
+          <w:lang w:val="en-US"/>
+        </w:rPr>
+      </w:pPr>
+      <w:r>
+        <w:rPr>
+          <w:rFonts w:ascii="Times New Roman" w:hAnsi="Times New Roman" w:cs="Times New Roman"/>
+          <w:sz w:val="26"/>
+          <w:szCs w:val="26"/>
+          <w:lang w:val="en-US"/>
+        </w:rPr>
+        <w:t xml:space="preserve">Nhóm trực tiếp triển khai Linear </w:t>
+      </w:r>
+      <w:r>
+        <w:rPr>
+          <w:rFonts w:ascii="Times New Roman" w:hAnsi="Times New Roman" w:cs="Times New Roman"/>
+          <w:sz w:val="26"/>
+          <w:szCs w:val="26"/>
+          <w:lang w:val="en-US"/>
+        </w:rPr>
+        <w:t>Regression (</w:t>
+      </w:r>
+      <w:r>
+        <w:rPr>
+          <w:rFonts w:ascii="Times New Roman" w:hAnsi="Times New Roman" w:cs="Times New Roman"/>
+          <w:sz w:val="26"/>
+          <w:szCs w:val="26"/>
+          <w:lang w:val="en-US"/>
+        </w:rPr>
+        <w:t>không sử dụng thư viện).</w:t>
+      </w:r>
+    </w:p>
+    <w:p>
+      <w:pPr>
+        <w:pStyle w:val="Heading3"/>
+        <w:rPr>
+          <w:rFonts w:ascii="Times New Roman" w:hAnsi="Times New Roman" w:cs="Times New Roman"/>
+          <w:b/>
+          <w:bCs/>
+          <w:sz w:val="26"/>
+          <w:szCs w:val="26"/>
+          <w:lang w:val="en-US"/>
+        </w:rPr>
+      </w:pPr>
+      <w:r>
+        <w:rPr>
+          <w:rFonts w:ascii="Times New Roman" w:hAnsi="Times New Roman" w:cs="Times New Roman"/>
+          <w:sz w:val="26"/>
+          <w:szCs w:val="26"/>
+          <w:lang w:val="en-US"/>
+        </w:rPr>
+        <w:tab/>
+      </w:r>
+      <w:r>
+        <w:rPr>
+          <w:rFonts w:ascii="Times New Roman" w:hAnsi="Times New Roman" w:cs="Times New Roman"/>
+          <w:b/>
+          <w:bCs/>
+          <w:sz w:val="26"/>
+          <w:szCs w:val="26"/>
+          <w:lang w:val="en-US"/>
+        </w:rPr>
+        <w:t>2.4.2 Xử lý hình vẽ</w:t>
+      </w:r>
+    </w:p>
+    <w:p>
+      <w:pPr>
+        <w:rPr>
+          <w:rFonts w:ascii="Times New Roman" w:hAnsi="Times New Roman" w:cs="Times New Roman"/>
+          <w:sz w:val="26"/>
+          <w:szCs w:val="26"/>
+          <w:lang w:val="en-US"/>
+        </w:rPr>
+      </w:pPr>
+    </w:p>
+    <w:p>
+      <w:pPr>
+        <w:keepNext/>
+        <w:rPr>
+          <w:sz w:val="26"/>
+          <w:szCs w:val="26"/>
+        </w:rPr>
+      </w:pPr>
+      <w:r>
+        <w:rPr>
+          <w:rFonts w:ascii="Times New Roman" w:hAnsi="Times New Roman" w:cs="Times New Roman"/>
+          <w:noProof/>
+          <w:color w:val="000000"/>
+          <w:sz w:val="26"/>
+          <w:szCs w:val="26"/>
+          <w:bdr w:val="none" w:sz="0" w:space="0" w:color="auto" w:frame="1"/>
+        </w:rPr>
+        <w:drawing>
+          <wp:inline distT="0" distB="0" distL="0" distR="0" wp14:anchorId="2031E356" wp14:editId="2C6D840A">
+            <wp:extent cx="5943600" cy="1562100"/>
+            <wp:effectExtent l="0" t="0" r="0" b="0"/>
+            <wp:docPr id="4" name="Picture 4" descr="A picture containing timeline&#10;&#10;Description automatically generated"/>
+            <wp:cNvGraphicFramePr>
+              <a:graphicFrameLocks xmlns:a="http://schemas.openxmlformats.org/drawingml/2006/main" noChangeAspect="1"/>
+            </wp:cNvGraphicFramePr>
+            <a:graphic xmlns:a="http://schemas.openxmlformats.org/drawingml/2006/main">
+              <a:graphicData uri="http://schemas.openxmlformats.org/drawingml/2006/picture">
+                <pic:pic xmlns:pic="http://schemas.openxmlformats.org/drawingml/2006/picture">
+                  <pic:nvPicPr>
+                    <pic:cNvPr id="4" name="Picture 4" descr="A picture containing timeline&#10;&#10;Description automatically generated"/>
+                    <pic:cNvPicPr>
+                      <a:picLocks noChangeAspect="1" noChangeArrowheads="1"/>
+                    </pic:cNvPicPr>
+                  </pic:nvPicPr>
+                  <pic:blipFill>
+                    <a:blip r:embed="rId15">
+                      <a:extLst>
+                        <a:ext uri="{28A0092B-C50C-407E-A947-70E740481C1C}">
+                          <a14:useLocalDpi xmlns:a14="http://schemas.microsoft.com/office/drawing/2010/main" val="0"/>
+                        </a:ext>
+                      </a:extLst>
+                    </a:blip>
+                    <a:srcRect/>
+                    <a:stretch>
+                      <a:fillRect/>
+                    </a:stretch>
+                  </pic:blipFill>
+                  <pic:spPr bwMode="auto">
+                    <a:xfrm>
+                      <a:off x="0" y="0"/>
+                      <a:ext cx="5943600" cy="1562100"/>
+                    </a:xfrm>
+                    <a:prstGeom prst="rect">
+                      <a:avLst/>
+                    </a:prstGeom>
+                    <a:noFill/>
+                    <a:ln>
+                      <a:noFill/>
+                    </a:ln>
+                  </pic:spPr>
+                </pic:pic>
+              </a:graphicData>
+            </a:graphic>
+          </wp:inline>
+        </w:drawing>
+      </w:r>
+    </w:p>
+    <w:p>
+      <w:pPr>
+        <w:pStyle w:val="Caption"/>
+        <w:jc w:val="center"/>
+        <w:rPr>
+          <w:rFonts w:ascii="Times New Roman" w:hAnsi="Times New Roman" w:cs="Times New Roman"/>
+          <w:sz w:val="26"/>
+          <w:szCs w:val="26"/>
+        </w:rPr>
+      </w:pPr>
+      <w:r>
+        <w:rPr>
+          <w:rFonts w:ascii="Times New Roman" w:hAnsi="Times New Roman" w:cs="Times New Roman"/>
+          <w:sz w:val="26"/>
+          <w:szCs w:val="26"/>
+        </w:rPr>
+        <w:t xml:space="preserve">Hình </w:t>
+      </w:r>
+      <w:r>
+        <w:rPr>
+          <w:rFonts w:ascii="Times New Roman" w:hAnsi="Times New Roman" w:cs="Times New Roman"/>
+          <w:sz w:val="26"/>
+          <w:szCs w:val="26"/>
+        </w:rPr>
+        <w:fldChar w:fldCharType="begin"/>
+      </w:r>
+      <w:r>
+        <w:rPr>
+          <w:rFonts w:ascii="Times New Roman" w:hAnsi="Times New Roman" w:cs="Times New Roman"/>
+          <w:sz w:val="26"/>
+          <w:szCs w:val="26"/>
+        </w:rPr>
+        <w:instrText xml:space="preserve"> SEQ Hình \* ARABIC </w:instrText>
+      </w:r>
+      <w:r>
+        <w:rPr>
+          <w:rFonts w:ascii="Times New Roman" w:hAnsi="Times New Roman" w:cs="Times New Roman"/>
+          <w:sz w:val="26"/>
+          <w:szCs w:val="26"/>
+        </w:rPr>
+        <w:fldChar w:fldCharType="separate"/>
+      </w:r>
+      <w:r>
+        <w:rPr>
+          <w:rFonts w:ascii="Times New Roman" w:hAnsi="Times New Roman" w:cs="Times New Roman"/>
+          <w:noProof/>
+          <w:sz w:val="26"/>
+          <w:szCs w:val="26"/>
+        </w:rPr>
+        <w:t>6</w:t>
+      </w:r>
+      <w:r>
+        <w:rPr>
+          <w:rFonts w:ascii="Times New Roman" w:hAnsi="Times New Roman" w:cs="Times New Roman"/>
+          <w:sz w:val="26"/>
+          <w:szCs w:val="26"/>
+        </w:rPr>
+        <w:fldChar w:fldCharType="end"/>
+      </w:r>
+      <w:r>
+        <w:rPr>
+          <w:rFonts w:ascii="Times New Roman" w:hAnsi="Times New Roman" w:cs="Times New Roman"/>
+          <w:sz w:val="26"/>
+          <w:szCs w:val="26"/>
+        </w:rPr>
+        <w:t xml:space="preserve"> Sơ đồ xử lý nhận dạng hình vẽ</w:t>
+      </w:r>
+    </w:p>
+    <w:p>
+      <w:pPr>
+        <w:rPr>
+          <w:rFonts w:ascii="Times New Roman" w:hAnsi="Times New Roman" w:cs="Times New Roman"/>
+          <w:sz w:val="26"/>
+          <w:szCs w:val="26"/>
+          <w:lang w:val="en-US"/>
+        </w:rPr>
+      </w:pPr>
+      <w:r>
+        <w:rPr>
+          <w:rFonts w:ascii="Times New Roman" w:hAnsi="Times New Roman" w:cs="Times New Roman"/>
+          <w:sz w:val="26"/>
+          <w:szCs w:val="26"/>
+          <w:lang w:val="en-US"/>
+        </w:rPr>
+        <w:t xml:space="preserve">Vì thuật toán LinearRegression tạo ra đồ thị ngẫu nhiên trong khoảng </w:t>
+      </w:r>
+      <w:proofErr w:type="gramStart"/>
+      <w:r>
+        <w:rPr>
+          <w:rFonts w:ascii="Times New Roman" w:hAnsi="Times New Roman" w:cs="Times New Roman"/>
+          <w:sz w:val="26"/>
+          <w:szCs w:val="26"/>
+          <w:lang w:val="en-US"/>
+        </w:rPr>
+        <w:t>x(</w:t>
+      </w:r>
+      <w:proofErr w:type="gramEnd"/>
+      <w:r>
+        <w:rPr>
+          <w:rFonts w:ascii="Times New Roman" w:hAnsi="Times New Roman" w:cs="Times New Roman"/>
+          <w:sz w:val="26"/>
+          <w:szCs w:val="26"/>
+          <w:lang w:val="en-US"/>
+        </w:rPr>
+        <w:t>0,1) nên loss function sẽ không ổn định.Đôi khi phương sai của y rất lớn dẫn đến dù hình vẽ vào có sai lệch nhỏ nhưng loss function rất lớn.</w:t>
+      </w:r>
+    </w:p>
+    <w:p>
+      <w:pPr>
+        <w:rPr>
+          <w:rFonts w:ascii="Times New Roman" w:hAnsi="Times New Roman" w:cs="Times New Roman"/>
+          <w:sz w:val="26"/>
+          <w:szCs w:val="26"/>
+          <w:lang w:val="en-US"/>
+        </w:rPr>
+      </w:pPr>
+      <w:r>
+        <w:rPr>
+          <w:rFonts w:ascii="Times New Roman" w:hAnsi="Times New Roman" w:cs="Times New Roman"/>
+          <w:sz w:val="26"/>
+          <w:szCs w:val="26"/>
+          <w:lang w:val="en-US"/>
+        </w:rPr>
+        <w:t>Vì vậy loss function đã được thay đổi lại để phù hợp với ngữ cảnh.</w:t>
+      </w:r>
+    </w:p>
+    <w:p>
+      <w:pPr>
+        <w:rPr>
+          <w:rFonts w:ascii="Times New Roman" w:hAnsi="Times New Roman" w:cs="Times New Roman"/>
+          <w:sz w:val="26"/>
+          <w:szCs w:val="26"/>
+          <w:lang w:val="en-US"/>
+        </w:rPr>
+      </w:pPr>
+      <w:r>
+        <w:rPr>
+          <w:rFonts w:ascii="Times New Roman" w:hAnsi="Times New Roman" w:cs="Times New Roman"/>
+          <w:sz w:val="26"/>
+          <w:szCs w:val="26"/>
+          <w:lang w:val="en-US"/>
+        </w:rPr>
+        <w:drawing>
+          <wp:inline distT="0" distB="0" distL="0" distR="0" wp14:anchorId="75BB2E5C" wp14:editId="28EE86D2">
+            <wp:extent cx="3154953" cy="1181202"/>
+            <wp:effectExtent l="0" t="0" r="7620" b="0"/>
+            <wp:docPr id="5" name="Picture 5" descr="Schematic&#10;&#10;Description automatically generated with medium confidence"/>
+            <wp:cNvGraphicFramePr>
+              <a:graphicFrameLocks xmlns:a="http://schemas.openxmlformats.org/drawingml/2006/main" noChangeAspect="1"/>
+            </wp:cNvGraphicFramePr>
+            <a:graphic xmlns:a="http://schemas.openxmlformats.org/drawingml/2006/main">
+              <a:graphicData uri="http://schemas.openxmlformats.org/drawingml/2006/picture">
+                <pic:pic xmlns:pic="http://schemas.openxmlformats.org/drawingml/2006/picture">
+                  <pic:nvPicPr>
+                    <pic:cNvPr id="5" name="Picture 5" descr="Schematic&#10;&#10;Description automatically generated with medium confidence"/>
+                    <pic:cNvPicPr/>
+                  </pic:nvPicPr>
+                  <pic:blipFill>
+                    <a:blip r:embed="rId16"/>
+                    <a:stretch>
+                      <a:fillRect/>
+                    </a:stretch>
+                  </pic:blipFill>
+                  <pic:spPr>
+                    <a:xfrm>
+                      <a:off x="0" y="0"/>
+                      <a:ext cx="3154953" cy="1181202"/>
+                    </a:xfrm>
+                    <a:prstGeom prst="rect">
+                      <a:avLst/>
+                    </a:prstGeom>
+                  </pic:spPr>
+                </pic:pic>
+              </a:graphicData>
+            </a:graphic>
+          </wp:inline>
+        </w:drawing>
+      </w:r>
+    </w:p>
+    <w:p>
+      <w:pPr>
+        <w:rPr>
+          <w:rFonts w:ascii="Times New Roman" w:hAnsi="Times New Roman" w:cs="Times New Roman"/>
+          <w:sz w:val="26"/>
+          <w:szCs w:val="26"/>
+          <w:lang w:val="en-US"/>
+        </w:rPr>
+      </w:pPr>
+      <w:r>
+        <w:rPr>
+          <w:rFonts w:ascii="Times New Roman" w:hAnsi="Times New Roman" w:cs="Times New Roman"/>
+          <w:sz w:val="26"/>
+          <w:szCs w:val="26"/>
+          <w:lang w:val="en-US"/>
+        </w:rPr>
+        <w:t>(</w:t>
+      </w:r>
+      <w:r>
+        <w:rPr>
+          <w:rFonts w:ascii="Times New Roman" w:hAnsi="Times New Roman" w:cs="Times New Roman"/>
+          <w:sz w:val="26"/>
+          <w:szCs w:val="26"/>
+          <w:lang w:val="en-US"/>
+        </w:rPr>
+        <w:t>Ymax: y</w:t>
+      </w:r>
+      <w:r>
+        <w:rPr>
+          <w:rFonts w:ascii="Times New Roman" w:hAnsi="Times New Roman" w:cs="Times New Roman"/>
+          <w:sz w:val="26"/>
+          <w:szCs w:val="26"/>
+          <w:lang w:val="en-US"/>
+        </w:rPr>
+        <w:t xml:space="preserve"> tối đa khi x trong khoảng (0,1) của hàm số được tạo ra từ 100 điểm ngẫu   nhiên) </w:t>
+      </w:r>
+    </w:p>
+    <w:p>
+      <w:pPr>
+        <w:rPr>
+          <w:rFonts w:ascii="Times New Roman" w:hAnsi="Times New Roman" w:cs="Times New Roman"/>
+          <w:sz w:val="26"/>
+          <w:szCs w:val="26"/>
+          <w:lang w:val="en-US"/>
+        </w:rPr>
+      </w:pPr>
+      <w:r>
+        <w:rPr>
+          <w:rFonts w:ascii="Times New Roman" w:hAnsi="Times New Roman" w:cs="Times New Roman"/>
+          <w:sz w:val="26"/>
+          <w:szCs w:val="26"/>
+          <w:lang w:val="en-US"/>
+        </w:rPr>
+        <w:t>(</w:t>
+      </w:r>
+      <w:r>
+        <w:rPr>
+          <w:rFonts w:ascii="Times New Roman" w:hAnsi="Times New Roman" w:cs="Times New Roman"/>
+          <w:sz w:val="26"/>
+          <w:szCs w:val="26"/>
+          <w:lang w:val="en-US"/>
+        </w:rPr>
+        <w:t>Ymin: y</w:t>
+      </w:r>
+      <w:r>
+        <w:rPr>
+          <w:rFonts w:ascii="Times New Roman" w:hAnsi="Times New Roman" w:cs="Times New Roman"/>
+          <w:sz w:val="26"/>
+          <w:szCs w:val="26"/>
+          <w:lang w:val="en-US"/>
+        </w:rPr>
+        <w:t xml:space="preserve"> tối thiểu khi x trong khoảng (0,1) của hàm số được tạo ra từ 100 điểm ngẫu nhiên) </w:t>
+      </w:r>
+    </w:p>
+    <w:p>
+      <w:pPr>
+        <w:rPr>
+          <w:rFonts w:ascii="Times New Roman" w:hAnsi="Times New Roman" w:cs="Times New Roman"/>
+          <w:sz w:val="26"/>
+          <w:szCs w:val="26"/>
+          <w:lang w:val="en-US"/>
+        </w:rPr>
+      </w:pPr>
+      <w:r>
+        <w:rPr>
+          <w:rFonts w:ascii="Times New Roman" w:hAnsi="Times New Roman" w:cs="Times New Roman"/>
+          <w:sz w:val="26"/>
+          <w:szCs w:val="26"/>
+          <w:lang w:val="en-US"/>
+        </w:rPr>
+        <w:t>(</w:t>
+      </w:r>
+      <w:r>
+        <w:rPr>
+          <w:rFonts w:ascii="Times New Roman" w:hAnsi="Times New Roman" w:cs="Times New Roman"/>
+          <w:sz w:val="26"/>
+          <w:szCs w:val="26"/>
+          <w:lang w:val="en-US"/>
+        </w:rPr>
+        <w:t>n: Tổng</w:t>
+      </w:r>
+      <w:r>
+        <w:rPr>
+          <w:rFonts w:ascii="Times New Roman" w:hAnsi="Times New Roman" w:cs="Times New Roman"/>
+          <w:sz w:val="26"/>
+          <w:szCs w:val="26"/>
+          <w:lang w:val="en-US"/>
+        </w:rPr>
+        <w:t xml:space="preserve"> số điểm dữ liệu của hình vẽ đầu vào)</w:t>
+      </w:r>
+    </w:p>
+    <w:p>
+      <w:pPr>
+        <w:rPr>
+          <w:rFonts w:ascii="Times New Roman" w:hAnsi="Times New Roman" w:cs="Times New Roman"/>
+          <w:sz w:val="26"/>
+          <w:szCs w:val="26"/>
+          <w:lang w:val="en-US"/>
+        </w:rPr>
+      </w:pPr>
+      <w:r>
+        <w:rPr>
+          <w:rFonts w:ascii="Times New Roman" w:hAnsi="Times New Roman" w:cs="Times New Roman"/>
+          <w:sz w:val="26"/>
+          <w:szCs w:val="26"/>
+          <w:lang w:val="en-US"/>
+        </w:rPr>
+        <w:t>Với hàm LOSS được chỉnh lại giá trị của LOSS không bao giờ vượt qua 1(max(loss)=1)</w:t>
+      </w:r>
+    </w:p>
+    <w:p>
+      <w:pPr>
+        <w:pStyle w:val="Heading3"/>
+        <w:rPr>
+          <w:rFonts w:ascii="Times New Roman" w:hAnsi="Times New Roman" w:cs="Times New Roman"/>
+          <w:b/>
+          <w:bCs/>
+          <w:sz w:val="26"/>
+          <w:szCs w:val="26"/>
+          <w:lang w:val="en-US"/>
+        </w:rPr>
+      </w:pPr>
+      <w:r>
+        <w:rPr>
+          <w:rFonts w:ascii="Times New Roman" w:hAnsi="Times New Roman" w:cs="Times New Roman"/>
+          <w:sz w:val="26"/>
+          <w:szCs w:val="26"/>
+          <w:lang w:val="en-US"/>
+        </w:rPr>
+        <w:tab/>
+      </w:r>
+      <w:r>
+        <w:rPr>
+          <w:rFonts w:ascii="Times New Roman" w:hAnsi="Times New Roman" w:cs="Times New Roman"/>
+          <w:b/>
+          <w:bCs/>
+          <w:sz w:val="26"/>
+          <w:szCs w:val="26"/>
+          <w:lang w:val="en-US"/>
+        </w:rPr>
+        <w:t>2.4.3 Lập Trình hướng đối tượng</w:t>
+      </w:r>
+    </w:p>
+    <w:p>
+      <w:pPr>
+        <w:rPr>
+          <w:rFonts w:ascii="Times New Roman" w:hAnsi="Times New Roman" w:cs="Times New Roman"/>
+          <w:sz w:val="26"/>
+          <w:szCs w:val="26"/>
+          <w:lang w:val="en-US"/>
+        </w:rPr>
+      </w:pPr>
+      <w:r>
+        <w:rPr>
+          <w:rFonts w:ascii="Times New Roman" w:hAnsi="Times New Roman" w:cs="Times New Roman"/>
+          <w:sz w:val="26"/>
+          <w:szCs w:val="26"/>
+          <w:lang w:val="en-US"/>
+        </w:rPr>
+        <w:t>Áp dụng phương pháp lập trình hướng đối tượng để tạo ra từng lớp cho những đối tượng cần thiết</w:t>
+      </w:r>
+    </w:p>
+    <w:p>
+      <w:pPr>
+        <w:rPr>
+          <w:rFonts w:ascii="Times New Roman" w:hAnsi="Times New Roman" w:cs="Times New Roman"/>
+          <w:sz w:val="26"/>
+          <w:szCs w:val="26"/>
+          <w:lang w:val="en-US"/>
+        </w:rPr>
+      </w:pPr>
+      <w:r>
+        <w:rPr>
+          <w:rFonts w:ascii="Times New Roman" w:hAnsi="Times New Roman" w:cs="Times New Roman"/>
+          <w:sz w:val="26"/>
+          <w:szCs w:val="26"/>
+          <w:lang w:val="en-US"/>
+        </w:rPr>
+        <w:t>Lập trình logic các sự kiện diễn ra trong phần menu và trò chơi </w:t>
+      </w:r>
+    </w:p>
+    <w:p>
+      <w:pPr>
+        <w:pStyle w:val="Heading2"/>
+        <w:rPr>
+          <w:rFonts w:ascii="Times New Roman" w:hAnsi="Times New Roman" w:cs="Times New Roman"/>
+          <w:b/>
+          <w:bCs/>
+          <w:lang w:val="en-US"/>
+        </w:rPr>
+      </w:pPr>
+      <w:r>
+        <w:rPr>
+          <w:rFonts w:ascii="Times New Roman" w:hAnsi="Times New Roman" w:cs="Times New Roman"/>
+          <w:b/>
+          <w:bCs/>
+          <w:lang w:val="en-US"/>
+        </w:rPr>
+        <w:lastRenderedPageBreak/>
+        <w:t>2.4 Hướng phát triển trong tương lai</w:t>
+      </w:r>
+    </w:p>
+    <w:p>
+      <w:pPr>
+        <w:rPr>
+          <w:rFonts w:ascii="Times New Roman" w:hAnsi="Times New Roman" w:cs="Times New Roman"/>
+          <w:sz w:val="26"/>
+          <w:szCs w:val="26"/>
+          <w:lang w:val="en-US"/>
+        </w:rPr>
+      </w:pPr>
+      <w:r>
+        <w:rPr>
+          <w:rFonts w:ascii="Times New Roman" w:hAnsi="Times New Roman" w:cs="Times New Roman"/>
+          <w:sz w:val="26"/>
+          <w:szCs w:val="26"/>
+          <w:lang w:val="en-US"/>
+        </w:rPr>
+        <w:t>Game có thể được áp dụng và phát triển thêm trên các thiết bị di động bỏ túi, thêm các màn chơi mới, cách chơi mới, kẻ thù mới.</w:t>
+      </w:r>
+    </w:p>
+    <w:p>
+      <w:pPr>
+        <w:rPr>
+          <w:rFonts w:ascii="Times New Roman" w:hAnsi="Times New Roman" w:cs="Times New Roman"/>
+          <w:sz w:val="26"/>
+          <w:szCs w:val="26"/>
+          <w:lang w:val="en-US"/>
+        </w:rPr>
+      </w:pPr>
+      <w:r>
+        <w:rPr>
+          <w:rFonts w:ascii="Times New Roman" w:hAnsi="Times New Roman" w:cs="Times New Roman"/>
+          <w:sz w:val="26"/>
+          <w:szCs w:val="26"/>
+          <w:lang w:val="en-US"/>
+        </w:rPr>
+        <w:t xml:space="preserve">Thêm cửa hàng với các chức năng mua đồ thay đổi nhân </w:t>
+      </w:r>
+      <w:r>
+        <w:rPr>
+          <w:rFonts w:ascii="Times New Roman" w:hAnsi="Times New Roman" w:cs="Times New Roman"/>
+          <w:sz w:val="26"/>
+          <w:szCs w:val="26"/>
+          <w:lang w:val="en-US"/>
+        </w:rPr>
+        <w:t>vật, màu</w:t>
       </w:r>
       <w:r>
         <w:rPr>
@@ -1240,9 +3876,864 @@
         </w:rPr>
         <w:t xml:space="preserve"> </w:t>
       </w:r>
-    </w:p>
-    <w:p/>
+      <w:r>
+        <w:rPr>
+          <w:rFonts w:ascii="Times New Roman" w:hAnsi="Times New Roman" w:cs="Times New Roman"/>
+          <w:sz w:val="26"/>
+          <w:szCs w:val="26"/>
+          <w:lang w:val="en-US"/>
+        </w:rPr>
+        <w:t>vẽ, màu</w:t>
+      </w:r>
+      <w:r>
+        <w:rPr>
+          <w:rFonts w:ascii="Times New Roman" w:hAnsi="Times New Roman" w:cs="Times New Roman"/>
+          <w:sz w:val="26"/>
+          <w:szCs w:val="26"/>
+          <w:lang w:val="en-US"/>
+        </w:rPr>
+        <w:t xml:space="preserve"> </w:t>
+      </w:r>
+      <w:r>
+        <w:rPr>
+          <w:rFonts w:ascii="Times New Roman" w:hAnsi="Times New Roman" w:cs="Times New Roman"/>
+          <w:sz w:val="26"/>
+          <w:szCs w:val="26"/>
+          <w:lang w:val="en-US"/>
+        </w:rPr>
+        <w:t>nền, kẻ</w:t>
+      </w:r>
+      <w:r>
+        <w:rPr>
+          <w:rFonts w:ascii="Times New Roman" w:hAnsi="Times New Roman" w:cs="Times New Roman"/>
+          <w:sz w:val="26"/>
+          <w:szCs w:val="26"/>
+          <w:lang w:val="en-US"/>
+        </w:rPr>
+        <w:t xml:space="preserve"> thù.</w:t>
+      </w:r>
+    </w:p>
+    <w:p>
+      <w:pPr>
+        <w:rPr>
+          <w:rFonts w:ascii="Times New Roman" w:hAnsi="Times New Roman" w:cs="Times New Roman"/>
+          <w:lang w:val="en-US"/>
+        </w:rPr>
+      </w:pPr>
+    </w:p>
+    <w:p>
+      <w:pPr>
+        <w:rPr>
+          <w:rFonts w:ascii="Times New Roman" w:hAnsi="Times New Roman" w:cs="Times New Roman"/>
+          <w:lang w:val="en-US"/>
+        </w:rPr>
+      </w:pPr>
+    </w:p>
+    <w:p>
+      <w:pPr>
+        <w:pStyle w:val="Heading1"/>
+        <w:rPr>
+          <w:rFonts w:ascii="Times New Roman" w:hAnsi="Times New Roman" w:cs="Times New Roman"/>
+          <w:b/>
+          <w:bCs/>
+          <w:sz w:val="26"/>
+          <w:szCs w:val="26"/>
+          <w:lang w:val="en-US"/>
+        </w:rPr>
+      </w:pPr>
+      <w:r>
+        <w:rPr>
+          <w:rFonts w:ascii="Times New Roman" w:hAnsi="Times New Roman" w:cs="Times New Roman"/>
+          <w:b/>
+          <w:bCs/>
+          <w:sz w:val="26"/>
+          <w:szCs w:val="26"/>
+          <w:lang w:val="en-US"/>
+        </w:rPr>
+        <w:t>Chương 3. Kết luận</w:t>
+      </w:r>
+    </w:p>
+    <w:p>
+      <w:pPr>
+        <w:pStyle w:val="Heading2"/>
+        <w:rPr>
+          <w:rFonts w:ascii="Times New Roman" w:hAnsi="Times New Roman" w:cs="Times New Roman"/>
+          <w:b/>
+          <w:bCs/>
+          <w:lang w:val="en-US"/>
+        </w:rPr>
+      </w:pPr>
+      <w:r>
+        <w:rPr>
+          <w:rFonts w:ascii="Times New Roman" w:hAnsi="Times New Roman" w:cs="Times New Roman"/>
+          <w:b/>
+          <w:bCs/>
+          <w:lang w:val="en-US"/>
+        </w:rPr>
+        <w:t>3.1 Quá trình</w:t>
+      </w:r>
+    </w:p>
+    <w:p>
+      <w:pPr>
+        <w:rPr>
+          <w:rFonts w:ascii="Times New Roman" w:hAnsi="Times New Roman" w:cs="Times New Roman"/>
+          <w:sz w:val="26"/>
+          <w:szCs w:val="26"/>
+          <w:lang w:val="en-US"/>
+        </w:rPr>
+      </w:pPr>
+      <w:r>
+        <w:rPr>
+          <w:rFonts w:ascii="Times New Roman" w:hAnsi="Times New Roman" w:cs="Times New Roman"/>
+          <w:sz w:val="26"/>
+          <w:szCs w:val="26"/>
+          <w:lang w:val="en-US"/>
+        </w:rPr>
+        <w:t>Trong quá trình thực hiện đồ án nhóm đã có một vài ý kiến khác nhau về việc thiết kế cách chơi và background của game, tuy nhiên nó đã được thống nhất mà không mất quá nhiều thời gian. Nhóm mất hơn 1 tuần để thiết kế cách kiểm tra hình vẽ tay của người chơi, khoảng thời gian còn lại trong quá trình làm 3 tuần nhóm thực hiện tạo ra nhân vật, kẻ thù và thực hiện chuyển động của chúng trên background, thực hiện các logic của cách chơi, sau đó là tạo menu, các nút trên menu. Cuối cùng là kết hợp các phần code lại với nhau, kiểm tra lỗi, trang trí lại cho game, thành phẩm cuối cùng là tạo thành một game hoàn chỉnh.</w:t>
+      </w:r>
+    </w:p>
+    <w:p>
+      <w:pPr>
+        <w:pStyle w:val="Heading2"/>
+        <w:rPr>
+          <w:rFonts w:ascii="Times New Roman" w:hAnsi="Times New Roman" w:cs="Times New Roman"/>
+          <w:b/>
+          <w:bCs/>
+          <w:lang w:val="en-US"/>
+        </w:rPr>
+      </w:pPr>
+      <w:r>
+        <w:rPr>
+          <w:rFonts w:ascii="Times New Roman" w:hAnsi="Times New Roman" w:cs="Times New Roman"/>
+          <w:b/>
+          <w:bCs/>
+          <w:lang w:val="en-US"/>
+        </w:rPr>
+        <w:t>3.2 Kết quả thu được</w:t>
+      </w:r>
+    </w:p>
+    <w:p>
+      <w:pPr>
+        <w:rPr>
+          <w:rFonts w:ascii="Times New Roman" w:hAnsi="Times New Roman" w:cs="Times New Roman"/>
+          <w:sz w:val="26"/>
+          <w:szCs w:val="26"/>
+          <w:lang w:val="en-US"/>
+        </w:rPr>
+      </w:pPr>
+      <w:r>
+        <w:rPr>
+          <w:rFonts w:ascii="Times New Roman" w:hAnsi="Times New Roman" w:cs="Times New Roman"/>
+          <w:sz w:val="26"/>
+          <w:szCs w:val="26"/>
+          <w:lang w:val="en-US"/>
+        </w:rPr>
+        <w:t xml:space="preserve">Hiểu thêm về máy học cũng các thư viện khác của ngôn ngữ Python, từ đó bản thân cũng phát triển hơn qua việc làm một đồ án </w:t>
+      </w:r>
+      <w:r>
+        <w:rPr>
+          <w:rFonts w:ascii="Times New Roman" w:hAnsi="Times New Roman" w:cs="Times New Roman"/>
+          <w:sz w:val="26"/>
+          <w:szCs w:val="26"/>
+          <w:lang w:val="en-US"/>
+        </w:rPr>
+        <w:t>với ngôn</w:t>
+      </w:r>
+      <w:r>
+        <w:rPr>
+          <w:rFonts w:ascii="Times New Roman" w:hAnsi="Times New Roman" w:cs="Times New Roman"/>
+          <w:sz w:val="26"/>
+          <w:szCs w:val="26"/>
+          <w:lang w:val="en-US"/>
+        </w:rPr>
+        <w:t xml:space="preserve"> ngữ Python. Cùng với đó là kinh nghiệm tìm kiếm thông tin, sửa các bug, làm việc nhóm cũng được tích lũy thêm.</w:t>
+      </w:r>
+    </w:p>
+    <w:p>
+      <w:pPr>
+        <w:rPr>
+          <w:rFonts w:ascii="Times New Roman" w:hAnsi="Times New Roman" w:cs="Times New Roman"/>
+          <w:sz w:val="26"/>
+          <w:szCs w:val="26"/>
+          <w:lang w:val="en-US"/>
+        </w:rPr>
+      </w:pPr>
+    </w:p>
+    <w:p>
+      <w:pPr>
+        <w:rPr>
+          <w:rFonts w:ascii="Times New Roman" w:hAnsi="Times New Roman" w:cs="Times New Roman"/>
+          <w:sz w:val="26"/>
+          <w:szCs w:val="26"/>
+          <w:lang w:val="en-US"/>
+        </w:rPr>
+      </w:pPr>
+    </w:p>
+    <w:p>
+      <w:pPr>
+        <w:rPr>
+          <w:rFonts w:ascii="Times New Roman" w:hAnsi="Times New Roman" w:cs="Times New Roman"/>
+          <w:sz w:val="26"/>
+          <w:szCs w:val="26"/>
+          <w:lang w:val="en-US"/>
+        </w:rPr>
+      </w:pPr>
+    </w:p>
+    <w:p>
+      <w:pPr>
+        <w:rPr>
+          <w:rFonts w:ascii="Times New Roman" w:hAnsi="Times New Roman" w:cs="Times New Roman"/>
+          <w:sz w:val="26"/>
+          <w:szCs w:val="26"/>
+          <w:lang w:val="en-US"/>
+        </w:rPr>
+      </w:pPr>
+    </w:p>
+    <w:p>
+      <w:pPr>
+        <w:rPr>
+          <w:rFonts w:ascii="Times New Roman" w:hAnsi="Times New Roman" w:cs="Times New Roman"/>
+          <w:sz w:val="26"/>
+          <w:szCs w:val="26"/>
+          <w:lang w:val="en-US"/>
+        </w:rPr>
+      </w:pPr>
+    </w:p>
+    <w:p>
+      <w:pPr>
+        <w:rPr>
+          <w:rFonts w:ascii="Times New Roman" w:hAnsi="Times New Roman" w:cs="Times New Roman"/>
+          <w:sz w:val="26"/>
+          <w:szCs w:val="26"/>
+          <w:lang w:val="en-US"/>
+        </w:rPr>
+      </w:pPr>
+    </w:p>
+    <w:p>
+      <w:pPr>
+        <w:rPr>
+          <w:rFonts w:ascii="Times New Roman" w:hAnsi="Times New Roman" w:cs="Times New Roman"/>
+          <w:sz w:val="26"/>
+          <w:szCs w:val="26"/>
+          <w:lang w:val="en-US"/>
+        </w:rPr>
+      </w:pPr>
+    </w:p>
+    <w:p>
+      <w:pPr>
+        <w:rPr>
+          <w:rFonts w:ascii="Times New Roman" w:hAnsi="Times New Roman" w:cs="Times New Roman"/>
+          <w:sz w:val="26"/>
+          <w:szCs w:val="26"/>
+          <w:lang w:val="en-US"/>
+        </w:rPr>
+      </w:pPr>
+    </w:p>
+    <w:p>
+      <w:pPr>
+        <w:rPr>
+          <w:rFonts w:ascii="Times New Roman" w:hAnsi="Times New Roman" w:cs="Times New Roman"/>
+          <w:sz w:val="26"/>
+          <w:szCs w:val="26"/>
+          <w:lang w:val="en-US"/>
+        </w:rPr>
+      </w:pPr>
+    </w:p>
+    <w:p>
+      <w:pPr>
+        <w:rPr>
+          <w:rFonts w:ascii="Times New Roman" w:hAnsi="Times New Roman" w:cs="Times New Roman"/>
+          <w:sz w:val="26"/>
+          <w:szCs w:val="26"/>
+          <w:lang w:val="en-US"/>
+        </w:rPr>
+      </w:pPr>
+    </w:p>
+    <w:p>
+      <w:pPr>
+        <w:rPr>
+          <w:rFonts w:ascii="Times New Roman" w:hAnsi="Times New Roman" w:cs="Times New Roman"/>
+          <w:sz w:val="26"/>
+          <w:szCs w:val="26"/>
+          <w:lang w:val="en-US"/>
+        </w:rPr>
+      </w:pPr>
+    </w:p>
+    <w:p>
+      <w:pPr>
+        <w:jc w:val="center"/>
+        <w:rPr>
+          <w:rFonts w:ascii="Times New Roman" w:hAnsi="Times New Roman" w:cs="Times New Roman"/>
+          <w:sz w:val="32"/>
+          <w:szCs w:val="32"/>
+          <w:lang w:val="en-US"/>
+        </w:rPr>
+      </w:pPr>
+      <w:r>
+        <w:rPr>
+          <w:rFonts w:ascii="Times New Roman" w:hAnsi="Times New Roman" w:cs="Times New Roman"/>
+          <w:sz w:val="32"/>
+          <w:szCs w:val="32"/>
+          <w:lang w:val="en-US"/>
+        </w:rPr>
+        <w:lastRenderedPageBreak/>
+        <w:t>TÀI LIỆU KHAM KHẢO</w:t>
+      </w:r>
+    </w:p>
+    <w:p>
+      <w:pPr>
+        <w:pStyle w:val="ListParagraph"/>
+        <w:numPr>
+          <w:ilvl w:val="0"/>
+          <w:numId w:val="10"/>
+        </w:numPr>
+        <w:rPr>
+          <w:rFonts w:ascii="Times New Roman" w:hAnsi="Times New Roman" w:cs="Times New Roman"/>
+          <w:sz w:val="26"/>
+          <w:szCs w:val="26"/>
+          <w:lang w:val="en-US"/>
+        </w:rPr>
+      </w:pPr>
+      <w:hyperlink r:id="rId17" w:history="1">
+        <w:r>
+          <w:rPr>
+            <w:rStyle w:val="Hyperlink"/>
+            <w:rFonts w:ascii="Times New Roman" w:hAnsi="Times New Roman" w:cs="Times New Roman"/>
+            <w:sz w:val="26"/>
+            <w:szCs w:val="26"/>
+            <w:lang w:val="en-US"/>
+          </w:rPr>
+          <w:t>https://howkteam.vn/course/lap-trinh-python-co-ban/xu-ly-file-trong-python-1570</w:t>
+        </w:r>
+      </w:hyperlink>
+    </w:p>
+    <w:p>
+      <w:pPr>
+        <w:rPr>
+          <w:rFonts w:ascii="Times New Roman" w:hAnsi="Times New Roman" w:cs="Times New Roman"/>
+          <w:sz w:val="26"/>
+          <w:szCs w:val="26"/>
+          <w:lang w:val="en-US"/>
+        </w:rPr>
+      </w:pPr>
+    </w:p>
+    <w:p>
+      <w:pPr>
+        <w:rPr>
+          <w:rFonts w:ascii="Times New Roman" w:hAnsi="Times New Roman" w:cs="Times New Roman"/>
+          <w:sz w:val="26"/>
+          <w:szCs w:val="26"/>
+          <w:lang w:val="en-US"/>
+        </w:rPr>
+      </w:pPr>
+    </w:p>
+    <w:p>
+      <w:pPr>
+        <w:rPr>
+          <w:rFonts w:ascii="Times New Roman" w:hAnsi="Times New Roman" w:cs="Times New Roman"/>
+          <w:sz w:val="26"/>
+          <w:szCs w:val="26"/>
+          <w:lang w:val="en-US"/>
+        </w:rPr>
+      </w:pPr>
+    </w:p>
+    <w:p>
+      <w:pPr>
+        <w:rPr>
+          <w:rFonts w:ascii="Times New Roman" w:hAnsi="Times New Roman" w:cs="Times New Roman"/>
+          <w:sz w:val="26"/>
+          <w:szCs w:val="26"/>
+          <w:lang w:val="en-US"/>
+        </w:rPr>
+      </w:pPr>
+    </w:p>
+    <w:p>
+      <w:pPr>
+        <w:rPr>
+          <w:rFonts w:ascii="Times New Roman" w:hAnsi="Times New Roman" w:cs="Times New Roman"/>
+          <w:sz w:val="26"/>
+          <w:szCs w:val="26"/>
+          <w:lang w:val="en-US"/>
+        </w:rPr>
+      </w:pPr>
+    </w:p>
+    <w:p>
+      <w:pPr>
+        <w:rPr>
+          <w:rFonts w:ascii="Times New Roman" w:hAnsi="Times New Roman" w:cs="Times New Roman"/>
+          <w:sz w:val="26"/>
+          <w:szCs w:val="26"/>
+          <w:lang w:val="en-US"/>
+        </w:rPr>
+      </w:pPr>
+    </w:p>
+    <w:p>
+      <w:pPr>
+        <w:rPr>
+          <w:rFonts w:ascii="Times New Roman" w:hAnsi="Times New Roman" w:cs="Times New Roman"/>
+          <w:sz w:val="26"/>
+          <w:szCs w:val="26"/>
+          <w:lang w:val="en-US"/>
+        </w:rPr>
+      </w:pPr>
+    </w:p>
+    <w:p>
+      <w:pPr>
+        <w:rPr>
+          <w:rFonts w:ascii="Times New Roman" w:hAnsi="Times New Roman" w:cs="Times New Roman"/>
+          <w:sz w:val="26"/>
+          <w:szCs w:val="26"/>
+          <w:lang w:val="en-US"/>
+        </w:rPr>
+      </w:pPr>
+    </w:p>
+    <w:p>
+      <w:pPr>
+        <w:rPr>
+          <w:rFonts w:ascii="Times New Roman" w:hAnsi="Times New Roman" w:cs="Times New Roman"/>
+          <w:sz w:val="26"/>
+          <w:szCs w:val="26"/>
+          <w:lang w:val="en-US"/>
+        </w:rPr>
+      </w:pPr>
+    </w:p>
+    <w:p>
+      <w:pPr>
+        <w:rPr>
+          <w:rFonts w:ascii="Times New Roman" w:hAnsi="Times New Roman" w:cs="Times New Roman"/>
+          <w:sz w:val="26"/>
+          <w:szCs w:val="26"/>
+          <w:lang w:val="en-US"/>
+        </w:rPr>
+      </w:pPr>
+    </w:p>
+    <w:p>
+      <w:pPr>
+        <w:rPr>
+          <w:rFonts w:ascii="Times New Roman" w:hAnsi="Times New Roman" w:cs="Times New Roman"/>
+          <w:sz w:val="26"/>
+          <w:szCs w:val="26"/>
+          <w:lang w:val="en-US"/>
+        </w:rPr>
+      </w:pPr>
+    </w:p>
+    <w:p>
+      <w:pPr>
+        <w:rPr>
+          <w:rFonts w:ascii="Times New Roman" w:hAnsi="Times New Roman" w:cs="Times New Roman"/>
+          <w:sz w:val="26"/>
+          <w:szCs w:val="26"/>
+          <w:lang w:val="en-US"/>
+        </w:rPr>
+      </w:pPr>
+    </w:p>
+    <w:p>
+      <w:pPr>
+        <w:rPr>
+          <w:rFonts w:ascii="Times New Roman" w:hAnsi="Times New Roman" w:cs="Times New Roman"/>
+          <w:sz w:val="26"/>
+          <w:szCs w:val="26"/>
+          <w:lang w:val="en-US"/>
+        </w:rPr>
+      </w:pPr>
+    </w:p>
+    <w:p>
+      <w:pPr>
+        <w:rPr>
+          <w:rFonts w:ascii="Times New Roman" w:hAnsi="Times New Roman" w:cs="Times New Roman"/>
+          <w:sz w:val="26"/>
+          <w:szCs w:val="26"/>
+          <w:lang w:val="en-US"/>
+        </w:rPr>
+      </w:pPr>
+    </w:p>
+    <w:p>
+      <w:pPr>
+        <w:rPr>
+          <w:rFonts w:ascii="Times New Roman" w:hAnsi="Times New Roman" w:cs="Times New Roman"/>
+          <w:sz w:val="26"/>
+          <w:szCs w:val="26"/>
+          <w:lang w:val="en-US"/>
+        </w:rPr>
+      </w:pPr>
+    </w:p>
+    <w:p>
+      <w:pPr>
+        <w:rPr>
+          <w:rFonts w:ascii="Times New Roman" w:hAnsi="Times New Roman" w:cs="Times New Roman"/>
+          <w:sz w:val="26"/>
+          <w:szCs w:val="26"/>
+          <w:lang w:val="en-US"/>
+        </w:rPr>
+      </w:pPr>
+    </w:p>
+    <w:p>
+      <w:pPr>
+        <w:rPr>
+          <w:rFonts w:ascii="Times New Roman" w:hAnsi="Times New Roman" w:cs="Times New Roman"/>
+          <w:sz w:val="26"/>
+          <w:szCs w:val="26"/>
+          <w:lang w:val="en-US"/>
+        </w:rPr>
+      </w:pPr>
+    </w:p>
+    <w:p>
+      <w:pPr>
+        <w:rPr>
+          <w:rFonts w:ascii="Times New Roman" w:hAnsi="Times New Roman" w:cs="Times New Roman"/>
+          <w:sz w:val="26"/>
+          <w:szCs w:val="26"/>
+          <w:lang w:val="en-US"/>
+        </w:rPr>
+      </w:pPr>
+    </w:p>
+    <w:p>
+      <w:pPr>
+        <w:rPr>
+          <w:rFonts w:ascii="Times New Roman" w:hAnsi="Times New Roman" w:cs="Times New Roman"/>
+          <w:sz w:val="26"/>
+          <w:szCs w:val="26"/>
+          <w:lang w:val="en-US"/>
+        </w:rPr>
+      </w:pPr>
+    </w:p>
+    <w:p>
+      <w:pPr>
+        <w:rPr>
+          <w:rFonts w:ascii="Times New Roman" w:hAnsi="Times New Roman" w:cs="Times New Roman"/>
+          <w:sz w:val="26"/>
+          <w:szCs w:val="26"/>
+          <w:lang w:val="en-US"/>
+        </w:rPr>
+      </w:pPr>
+    </w:p>
+    <w:p>
+      <w:pPr>
+        <w:rPr>
+          <w:rFonts w:ascii="Times New Roman" w:hAnsi="Times New Roman" w:cs="Times New Roman"/>
+          <w:sz w:val="26"/>
+          <w:szCs w:val="26"/>
+          <w:lang w:val="en-US"/>
+        </w:rPr>
+      </w:pPr>
+    </w:p>
+    <w:p>
+      <w:pPr>
+        <w:rPr>
+          <w:rFonts w:ascii="Times New Roman" w:hAnsi="Times New Roman" w:cs="Times New Roman"/>
+          <w:sz w:val="26"/>
+          <w:szCs w:val="26"/>
+          <w:lang w:val="en-US"/>
+        </w:rPr>
+      </w:pPr>
+    </w:p>
+    <w:p>
+      <w:pPr>
+        <w:rPr>
+          <w:rFonts w:ascii="Times New Roman" w:hAnsi="Times New Roman" w:cs="Times New Roman"/>
+          <w:sz w:val="26"/>
+          <w:szCs w:val="26"/>
+          <w:lang w:val="en-US"/>
+        </w:rPr>
+      </w:pPr>
+    </w:p>
+    <w:p>
+      <w:pPr>
+        <w:rPr>
+          <w:rFonts w:ascii="Times New Roman" w:hAnsi="Times New Roman" w:cs="Times New Roman"/>
+          <w:sz w:val="26"/>
+          <w:szCs w:val="26"/>
+          <w:lang w:val="en-US"/>
+        </w:rPr>
+      </w:pPr>
+    </w:p>
+    <w:p>
+      <w:pPr>
+        <w:rPr>
+          <w:rFonts w:ascii="Times New Roman" w:hAnsi="Times New Roman" w:cs="Times New Roman"/>
+          <w:sz w:val="26"/>
+          <w:szCs w:val="26"/>
+          <w:lang w:val="en-US"/>
+        </w:rPr>
+      </w:pPr>
+    </w:p>
+    <w:p>
+      <w:pPr>
+        <w:jc w:val="center"/>
+        <w:rPr>
+          <w:rFonts w:ascii="Times New Roman" w:hAnsi="Times New Roman" w:cs="Times New Roman"/>
+          <w:sz w:val="32"/>
+          <w:szCs w:val="32"/>
+          <w:lang w:val="en-US"/>
+        </w:rPr>
+      </w:pPr>
+      <w:r>
+        <w:rPr>
+          <w:rFonts w:ascii="Times New Roman" w:hAnsi="Times New Roman" w:cs="Times New Roman"/>
+          <w:sz w:val="32"/>
+          <w:szCs w:val="32"/>
+          <w:lang w:val="en-US"/>
+        </w:rPr>
+        <w:lastRenderedPageBreak/>
+        <w:t>PHỤ LỤC PHÂN C</w:t>
+      </w:r>
+      <w:r>
+        <w:rPr>
+          <w:rFonts w:ascii="Times New Roman" w:hAnsi="Times New Roman" w:cs="Times New Roman"/>
+          <w:sz w:val="32"/>
+          <w:szCs w:val="32"/>
+          <w:lang w:val="en-US"/>
+        </w:rPr>
+        <w:t>ÔNG</w:t>
+      </w:r>
+      <w:r>
+        <w:rPr>
+          <w:rFonts w:ascii="Times New Roman" w:hAnsi="Times New Roman" w:cs="Times New Roman"/>
+          <w:sz w:val="32"/>
+          <w:szCs w:val="32"/>
+          <w:lang w:val="en-US"/>
+        </w:rPr>
+        <w:t xml:space="preserve"> NHIỆM VỤ</w:t>
+      </w:r>
+    </w:p>
+    <w:tbl>
+      <w:tblPr>
+        <w:tblStyle w:val="TableGrid"/>
+        <w:tblW w:w="0" w:type="auto"/>
+        <w:tblLook w:val="04A0" w:firstRow="1" w:lastRow="0" w:firstColumn="1" w:lastColumn="0" w:noHBand="0" w:noVBand="1"/>
+      </w:tblPr>
+      <w:tblGrid>
+        <w:gridCol w:w="715"/>
+        <w:gridCol w:w="2430"/>
+        <w:gridCol w:w="6205"/>
+      </w:tblGrid>
+      <w:tr>
+        <w:tc>
+          <w:tcPr>
+            <w:tcW w:w="715" w:type="dxa"/>
+          </w:tcPr>
+          <w:p>
+            <w:pPr>
+              <w:jc w:val="center"/>
+              <w:rPr>
+                <w:rFonts w:ascii="Times New Roman" w:hAnsi="Times New Roman" w:cs="Times New Roman"/>
+                <w:sz w:val="26"/>
+                <w:szCs w:val="26"/>
+                <w:lang w:val="en-US"/>
+              </w:rPr>
+            </w:pPr>
+            <w:r>
+              <w:rPr>
+                <w:rFonts w:ascii="Times New Roman" w:hAnsi="Times New Roman" w:cs="Times New Roman"/>
+                <w:sz w:val="26"/>
+                <w:szCs w:val="26"/>
+                <w:lang w:val="en-US"/>
+              </w:rPr>
+              <w:t>STT</w:t>
+            </w:r>
+          </w:p>
+        </w:tc>
+        <w:tc>
+          <w:tcPr>
+            <w:tcW w:w="2430" w:type="dxa"/>
+          </w:tcPr>
+          <w:p>
+            <w:pPr>
+              <w:jc w:val="center"/>
+              <w:rPr>
+                <w:rFonts w:ascii="Times New Roman" w:hAnsi="Times New Roman" w:cs="Times New Roman"/>
+                <w:sz w:val="26"/>
+                <w:szCs w:val="26"/>
+                <w:lang w:val="en-US"/>
+              </w:rPr>
+            </w:pPr>
+            <w:r>
+              <w:rPr>
+                <w:rFonts w:ascii="Times New Roman" w:hAnsi="Times New Roman" w:cs="Times New Roman"/>
+                <w:sz w:val="26"/>
+                <w:szCs w:val="26"/>
+                <w:lang w:val="en-US"/>
+              </w:rPr>
+              <w:t>Thành viên</w:t>
+            </w:r>
+          </w:p>
+        </w:tc>
+        <w:tc>
+          <w:tcPr>
+            <w:tcW w:w="6205" w:type="dxa"/>
+          </w:tcPr>
+          <w:p>
+            <w:pPr>
+              <w:jc w:val="center"/>
+              <w:rPr>
+                <w:rFonts w:ascii="Times New Roman" w:hAnsi="Times New Roman" w:cs="Times New Roman"/>
+                <w:sz w:val="26"/>
+                <w:szCs w:val="26"/>
+                <w:lang w:val="en-US"/>
+              </w:rPr>
+            </w:pPr>
+            <w:r>
+              <w:rPr>
+                <w:rFonts w:ascii="Times New Roman" w:hAnsi="Times New Roman" w:cs="Times New Roman"/>
+                <w:sz w:val="26"/>
+                <w:szCs w:val="26"/>
+                <w:lang w:val="en-US"/>
+              </w:rPr>
+              <w:t>Nhiệm vụ</w:t>
+            </w:r>
+          </w:p>
+        </w:tc>
+      </w:tr>
+      <w:tr>
+        <w:tc>
+          <w:tcPr>
+            <w:tcW w:w="715" w:type="dxa"/>
+          </w:tcPr>
+          <w:p>
+            <w:pPr>
+              <w:jc w:val="center"/>
+              <w:rPr>
+                <w:rFonts w:ascii="Times New Roman" w:hAnsi="Times New Roman" w:cs="Times New Roman"/>
+                <w:sz w:val="26"/>
+                <w:szCs w:val="26"/>
+                <w:lang w:val="en-US"/>
+              </w:rPr>
+            </w:pPr>
+            <w:r>
+              <w:rPr>
+                <w:rFonts w:ascii="Times New Roman" w:hAnsi="Times New Roman" w:cs="Times New Roman"/>
+                <w:sz w:val="26"/>
+                <w:szCs w:val="26"/>
+                <w:lang w:val="en-US"/>
+              </w:rPr>
+              <w:t>1</w:t>
+            </w:r>
+          </w:p>
+        </w:tc>
+        <w:tc>
+          <w:tcPr>
+            <w:tcW w:w="2430" w:type="dxa"/>
+          </w:tcPr>
+          <w:p>
+            <w:pPr>
+              <w:jc w:val="center"/>
+              <w:rPr>
+                <w:rFonts w:ascii="Times New Roman" w:hAnsi="Times New Roman" w:cs="Times New Roman"/>
+                <w:sz w:val="26"/>
+                <w:szCs w:val="26"/>
+                <w:lang w:val="en-US"/>
+              </w:rPr>
+            </w:pPr>
+            <w:r>
+              <w:rPr>
+                <w:rFonts w:ascii="Times New Roman" w:hAnsi="Times New Roman" w:cs="Times New Roman"/>
+                <w:sz w:val="26"/>
+                <w:szCs w:val="26"/>
+                <w:lang w:val="en-US"/>
+              </w:rPr>
+              <w:t>Phùng Quang Minh</w:t>
+            </w:r>
+          </w:p>
+        </w:tc>
+        <w:tc>
+          <w:tcPr>
+            <w:tcW w:w="6205" w:type="dxa"/>
+          </w:tcPr>
+          <w:p>
+            <w:pPr>
+              <w:jc w:val="center"/>
+              <w:rPr>
+                <w:rFonts w:ascii="Times New Roman" w:hAnsi="Times New Roman" w:cs="Times New Roman"/>
+                <w:sz w:val="26"/>
+                <w:szCs w:val="26"/>
+                <w:lang w:val="en-US"/>
+              </w:rPr>
+            </w:pPr>
+          </w:p>
+        </w:tc>
+      </w:tr>
+      <w:tr>
+        <w:tc>
+          <w:tcPr>
+            <w:tcW w:w="715" w:type="dxa"/>
+          </w:tcPr>
+          <w:p>
+            <w:pPr>
+              <w:jc w:val="center"/>
+              <w:rPr>
+                <w:rFonts w:ascii="Times New Roman" w:hAnsi="Times New Roman" w:cs="Times New Roman"/>
+                <w:sz w:val="26"/>
+                <w:szCs w:val="26"/>
+                <w:lang w:val="en-US"/>
+              </w:rPr>
+            </w:pPr>
+            <w:r>
+              <w:rPr>
+                <w:rFonts w:ascii="Times New Roman" w:hAnsi="Times New Roman" w:cs="Times New Roman"/>
+                <w:sz w:val="26"/>
+                <w:szCs w:val="26"/>
+                <w:lang w:val="en-US"/>
+              </w:rPr>
+              <w:t>2</w:t>
+            </w:r>
+          </w:p>
+        </w:tc>
+        <w:tc>
+          <w:tcPr>
+            <w:tcW w:w="2430" w:type="dxa"/>
+          </w:tcPr>
+          <w:p>
+            <w:pPr>
+              <w:jc w:val="center"/>
+              <w:rPr>
+                <w:rFonts w:ascii="Times New Roman" w:hAnsi="Times New Roman" w:cs="Times New Roman"/>
+                <w:sz w:val="26"/>
+                <w:szCs w:val="26"/>
+                <w:lang w:val="en-US"/>
+              </w:rPr>
+            </w:pPr>
+            <w:r>
+              <w:rPr>
+                <w:rFonts w:ascii="Times New Roman" w:hAnsi="Times New Roman" w:cs="Times New Roman"/>
+                <w:sz w:val="26"/>
+                <w:szCs w:val="26"/>
+                <w:lang w:val="en-US"/>
+              </w:rPr>
+              <w:t>Bùi Thành Nhân</w:t>
+            </w:r>
+          </w:p>
+        </w:tc>
+        <w:tc>
+          <w:tcPr>
+            <w:tcW w:w="6205" w:type="dxa"/>
+          </w:tcPr>
+          <w:p>
+            <w:pPr>
+              <w:jc w:val="center"/>
+              <w:rPr>
+                <w:rFonts w:ascii="Times New Roman" w:hAnsi="Times New Roman" w:cs="Times New Roman"/>
+                <w:sz w:val="26"/>
+                <w:szCs w:val="26"/>
+                <w:lang w:val="en-US"/>
+              </w:rPr>
+            </w:pPr>
+          </w:p>
+        </w:tc>
+      </w:tr>
+    </w:tbl>
+    <w:p>
+      <w:pPr>
+        <w:jc w:val="center"/>
+        <w:rPr>
+          <w:rFonts w:ascii="Times New Roman" w:hAnsi="Times New Roman" w:cs="Times New Roman"/>
+          <w:sz w:val="32"/>
+          <w:szCs w:val="32"/>
+          <w:lang w:val="en-US"/>
+        </w:rPr>
+      </w:pPr>
+    </w:p>
     <w:sectPr>
+      <w:footerReference w:type="default" r:id="rId18"/>
       <w:pgSz w:w="12240" w:h="15840"/>
       <w:pgMar w:top="1440" w:right="1440" w:bottom="1440" w:left="1440" w:header="720" w:footer="720" w:gutter="0"/>
       <w:cols w:space="720"/>
@@ -1250,6 +4741,1348 @@
     </w:sectPr>
   </w:body>
 </w:document>
+</file>
+
+<file path=word/endnotes.xml><?xml version="1.0" encoding="utf-8"?>
+<w:endnotes xmlns:wpc="http://schemas.microsoft.com/office/word/2010/wordprocessingCanvas" xmlns:cx="http://schemas.microsoft.com/office/drawing/2014/chartex" xmlns:cx1="http://schemas.microsoft.com/office/drawing/2015/9/8/chartex" xmlns:cx2="http://schemas.microsoft.com/office/drawing/2015/10/21/chartex" xmlns:cx3="http://schemas.microsoft.com/office/drawing/2016/5/9/chartex" xmlns:cx4="http://schemas.microsoft.com/office/drawing/2016/5/10/chartex" xmlns:cx5="http://schemas.microsoft.com/office/drawing/2016/5/11/chartex" xmlns:cx6="http://schemas.microsoft.com/office/drawing/2016/5/12/chartex" xmlns:cx7="http://schemas.microsoft.com/office/drawing/2016/5/13/chartex" xmlns:cx8="http://schemas.microsoft.com/office/drawing/2016/5/14/chartex" xmlns:mc="http://schemas.openxmlformats.org/markup-compatibility/2006" xmlns:aink="http://schemas.microsoft.com/office/drawing/2016/ink" xmlns:am3d="http://schemas.microsoft.com/office/drawing/2017/model3d" xmlns:o="urn:schemas-microsoft-com:office:office" xmlns:oel="http://schemas.microsoft.com/office/2019/extlst" xmlns:r="http://schemas.openxmlformats.org/officeDocument/2006/relationships" xmlns:m="http://schemas.openxmlformats.org/officeDocument/2006/math" xmlns:v="urn:schemas-microsoft-com:vml" xmlns:wp14="http://schemas.microsoft.com/office/word/2010/wordprocessingDrawing" xmlns:wp="http://schemas.openxmlformats.org/drawingml/2006/wordprocessingDrawing" xmlns:w10="urn:schemas-microsoft-com:office:word" xmlns:w="http://schemas.openxmlformats.org/wordprocessingml/2006/main" xmlns:w14="http://schemas.microsoft.com/office/word/2010/wordml" xmlns:w15="http://schemas.microsoft.com/office/word/2012/wordml" xmlns:w16cex="http://schemas.microsoft.com/office/word/2018/wordml/cex" xmlns:w16cid="http://schemas.microsoft.com/office/word/2016/wordml/cid" xmlns:w16="http://schemas.microsoft.com/office/word/2018/wordml" xmlns:w16sdtdh="http://schemas.microsoft.com/office/word/2020/wordml/sdtdatahash" xmlns:w16se="http://schemas.microsoft.com/office/word/2015/wordml/symex" xmlns:wpg="http://schemas.microsoft.com/office/word/2010/wordprocessingGroup" xmlns:wpi="http://schemas.microsoft.com/office/word/2010/wordprocessingInk" xmlns:wne="http://schemas.microsoft.com/office/word/2006/wordml" xmlns:wps="http://schemas.microsoft.com/office/word/2010/wordprocessingShape" mc:Ignorable="w14 w15 w16se w16cid w16 w16cex w16sdtdh wp14">
+  <w:endnote w:type="separator" w:id="-1">
+    <w:p>
+      <w:pPr>
+        <w:spacing w:after="0" w:line="240" w:lineRule="auto"/>
+      </w:pPr>
+      <w:r>
+        <w:separator/>
+      </w:r>
+    </w:p>
+  </w:endnote>
+  <w:endnote w:type="continuationSeparator" w:id="0">
+    <w:p>
+      <w:pPr>
+        <w:spacing w:after="0" w:line="240" w:lineRule="auto"/>
+      </w:pPr>
+      <w:r>
+        <w:continuationSeparator/>
+      </w:r>
+    </w:p>
+  </w:endnote>
+</w:endnotes>
+</file>
+
+<file path=word/footer1.xml><?xml version="1.0" encoding="utf-8"?>
+<w:ftr xmlns:wpc="http://schemas.microsoft.com/office/word/2010/wordprocessingCanvas" xmlns:cx="http://schemas.microsoft.com/office/drawing/2014/chartex" xmlns:cx1="http://schemas.microsoft.com/office/drawing/2015/9/8/chartex" xmlns:cx2="http://schemas.microsoft.com/office/drawing/2015/10/21/chartex" xmlns:cx3="http://schemas.microsoft.com/office/drawing/2016/5/9/chartex" xmlns:cx4="http://schemas.microsoft.com/office/drawing/2016/5/10/chartex" xmlns:cx5="http://schemas.microsoft.com/office/drawing/2016/5/11/chartex" xmlns:cx6="http://schemas.microsoft.com/office/drawing/2016/5/12/chartex" xmlns:cx7="http://schemas.microsoft.com/office/drawing/2016/5/13/chartex" xmlns:cx8="http://schemas.microsoft.com/office/drawing/2016/5/14/chartex" xmlns:mc="http://schemas.openxmlformats.org/markup-compatibility/2006" xmlns:aink="http://schemas.microsoft.com/office/drawing/2016/ink" xmlns:am3d="http://schemas.microsoft.com/office/drawing/2017/model3d" xmlns:o="urn:schemas-microsoft-com:office:office" xmlns:oel="http://schemas.microsoft.com/office/2019/extlst" xmlns:r="http://schemas.openxmlformats.org/officeDocument/2006/relationships" xmlns:m="http://schemas.openxmlformats.org/officeDocument/2006/math" xmlns:v="urn:schemas-microsoft-com:vml" xmlns:wp14="http://schemas.microsoft.com/office/word/2010/wordprocessingDrawing" xmlns:wp="http://schemas.openxmlformats.org/drawingml/2006/wordprocessingDrawing" xmlns:w10="urn:schemas-microsoft-com:office:word" xmlns:w="http://schemas.openxmlformats.org/wordprocessingml/2006/main" xmlns:w14="http://schemas.microsoft.com/office/word/2010/wordml" xmlns:w15="http://schemas.microsoft.com/office/word/2012/wordml" xmlns:w16cex="http://schemas.microsoft.com/office/word/2018/wordml/cex" xmlns:w16cid="http://schemas.microsoft.com/office/word/2016/wordml/cid" xmlns:w16="http://schemas.microsoft.com/office/word/2018/wordml" xmlns:w16sdtdh="http://schemas.microsoft.com/office/word/2020/wordml/sdtdatahash" xmlns:w16se="http://schemas.microsoft.com/office/word/2015/wordml/symex" xmlns:wpg="http://schemas.microsoft.com/office/word/2010/wordprocessingGroup" xmlns:wpi="http://schemas.microsoft.com/office/word/2010/wordprocessingInk" xmlns:wne="http://schemas.microsoft.com/office/word/2006/wordml" xmlns:wps="http://schemas.microsoft.com/office/word/2010/wordprocessingShape" mc:Ignorable="w14 w15 w16se w16cid w16 w16cex w16sdtdh wp14">
+  <w:p>
+    <w:pPr>
+      <w:pStyle w:val="Footer"/>
+      <w:tabs>
+        <w:tab w:val="clear" w:pos="4680"/>
+        <w:tab w:val="clear" w:pos="9360"/>
+      </w:tabs>
+      <w:jc w:val="center"/>
+      <w:rPr>
+        <w:caps/>
+        <w:noProof/>
+        <w:color w:val="4472C4" w:themeColor="accent1"/>
+      </w:rPr>
+    </w:pPr>
+    <w:r>
+      <w:rPr>
+        <w:caps/>
+        <w:color w:val="4472C4" w:themeColor="accent1"/>
+      </w:rPr>
+      <w:fldChar w:fldCharType="begin"/>
+    </w:r>
+    <w:r>
+      <w:rPr>
+        <w:caps/>
+        <w:color w:val="4472C4" w:themeColor="accent1"/>
+      </w:rPr>
+      <w:instrText xml:space="preserve"> PAGE   \* MERGEFORMAT </w:instrText>
+    </w:r>
+    <w:r>
+      <w:rPr>
+        <w:caps/>
+        <w:color w:val="4472C4" w:themeColor="accent1"/>
+      </w:rPr>
+      <w:fldChar w:fldCharType="separate"/>
+    </w:r>
+    <w:r>
+      <w:rPr>
+        <w:caps/>
+        <w:noProof/>
+        <w:color w:val="4472C4" w:themeColor="accent1"/>
+      </w:rPr>
+      <w:t>2</w:t>
+    </w:r>
+    <w:r>
+      <w:rPr>
+        <w:caps/>
+        <w:noProof/>
+        <w:color w:val="4472C4" w:themeColor="accent1"/>
+      </w:rPr>
+      <w:fldChar w:fldCharType="end"/>
+    </w:r>
+  </w:p>
+  <w:p>
+    <w:pPr>
+      <w:pStyle w:val="Footer"/>
+    </w:pPr>
+  </w:p>
+</w:ftr>
+</file>
+
+<file path=word/footnotes.xml><?xml version="1.0" encoding="utf-8"?>
+<w:footnotes xmlns:wpc="http://schemas.microsoft.com/office/word/2010/wordprocessingCanvas" xmlns:cx="http://schemas.microsoft.com/office/drawing/2014/chartex" xmlns:cx1="http://schemas.microsoft.com/office/drawing/2015/9/8/chartex" xmlns:cx2="http://schemas.microsoft.com/office/drawing/2015/10/21/chartex" xmlns:cx3="http://schemas.microsoft.com/office/drawing/2016/5/9/chartex" xmlns:cx4="http://schemas.microsoft.com/office/drawing/2016/5/10/chartex" xmlns:cx5="http://schemas.microsoft.com/office/drawing/2016/5/11/chartex" xmlns:cx6="http://schemas.microsoft.com/office/drawing/2016/5/12/chartex" xmlns:cx7="http://schemas.microsoft.com/office/drawing/2016/5/13/chartex" xmlns:cx8="http://schemas.microsoft.com/office/drawing/2016/5/14/chartex" xmlns:mc="http://schemas.openxmlformats.org/markup-compatibility/2006" xmlns:aink="http://schemas.microsoft.com/office/drawing/2016/ink" xmlns:am3d="http://schemas.microsoft.com/office/drawing/2017/model3d" xmlns:o="urn:schemas-microsoft-com:office:office" xmlns:oel="http://schemas.microsoft.com/office/2019/extlst" xmlns:r="http://schemas.openxmlformats.org/officeDocument/2006/relationships" xmlns:m="http://schemas.openxmlformats.org/officeDocument/2006/math" xmlns:v="urn:schemas-microsoft-com:vml" xmlns:wp14="http://schemas.microsoft.com/office/word/2010/wordprocessingDrawing" xmlns:wp="http://schemas.openxmlformats.org/drawingml/2006/wordprocessingDrawing" xmlns:w10="urn:schemas-microsoft-com:office:word" xmlns:w="http://schemas.openxmlformats.org/wordprocessingml/2006/main" xmlns:w14="http://schemas.microsoft.com/office/word/2010/wordml" xmlns:w15="http://schemas.microsoft.com/office/word/2012/wordml" xmlns:w16cex="http://schemas.microsoft.com/office/word/2018/wordml/cex" xmlns:w16cid="http://schemas.microsoft.com/office/word/2016/wordml/cid" xmlns:w16="http://schemas.microsoft.com/office/word/2018/wordml" xmlns:w16sdtdh="http://schemas.microsoft.com/office/word/2020/wordml/sdtdatahash" xmlns:w16se="http://schemas.microsoft.com/office/word/2015/wordml/symex" xmlns:wpg="http://schemas.microsoft.com/office/word/2010/wordprocessingGroup" xmlns:wpi="http://schemas.microsoft.com/office/word/2010/wordprocessingInk" xmlns:wne="http://schemas.microsoft.com/office/word/2006/wordml" xmlns:wps="http://schemas.microsoft.com/office/word/2010/wordprocessingShape" mc:Ignorable="w14 w15 w16se w16cid w16 w16cex w16sdtdh wp14">
+  <w:footnote w:type="separator" w:id="-1">
+    <w:p>
+      <w:pPr>
+        <w:spacing w:after="0" w:line="240" w:lineRule="auto"/>
+      </w:pPr>
+      <w:r>
+        <w:separator/>
+      </w:r>
+    </w:p>
+  </w:footnote>
+  <w:footnote w:type="continuationSeparator" w:id="0">
+    <w:p>
+      <w:pPr>
+        <w:spacing w:after="0" w:line="240" w:lineRule="auto"/>
+      </w:pPr>
+      <w:r>
+        <w:continuationSeparator/>
+      </w:r>
+    </w:p>
+  </w:footnote>
+</w:footnotes>
+</file>
+
+<file path=word/numbering.xml><?xml version="1.0" encoding="utf-8"?>
+<w:numbering xmlns:wpc="http://schemas.microsoft.com/office/word/2010/wordprocessingCanvas" xmlns:cx="http://schemas.microsoft.com/office/drawing/2014/chartex" xmlns:cx1="http://schemas.microsoft.com/office/drawing/2015/9/8/chartex" xmlns:cx2="http://schemas.microsoft.com/office/drawing/2015/10/21/chartex" xmlns:cx3="http://schemas.microsoft.com/office/drawing/2016/5/9/chartex" xmlns:cx4="http://schemas.microsoft.com/office/drawing/2016/5/10/chartex" xmlns:cx5="http://schemas.microsoft.com/office/drawing/2016/5/11/chartex" xmlns:cx6="http://schemas.microsoft.com/office/drawing/2016/5/12/chartex" xmlns:cx7="http://schemas.microsoft.com/office/drawing/2016/5/13/chartex" xmlns:cx8="http://schemas.microsoft.com/office/drawing/2016/5/14/chartex" xmlns:mc="http://schemas.openxmlformats.org/markup-compatibility/2006" xmlns:aink="http://schemas.microsoft.com/office/drawing/2016/ink" xmlns:am3d="http://schemas.microsoft.com/office/drawing/2017/model3d" xmlns:o="urn:schemas-microsoft-com:office:office" xmlns:oel="http://schemas.microsoft.com/office/2019/extlst" xmlns:r="http://schemas.openxmlformats.org/officeDocument/2006/relationships" xmlns:m="http://schemas.openxmlformats.org/officeDocument/2006/math" xmlns:v="urn:schemas-microsoft-com:vml" xmlns:wp14="http://schemas.microsoft.com/office/word/2010/wordprocessingDrawing" xmlns:wp="http://schemas.openxmlformats.org/drawingml/2006/wordprocessingDrawing" xmlns:w10="urn:schemas-microsoft-com:office:word" xmlns:w="http://schemas.openxmlformats.org/wordprocessingml/2006/main" xmlns:w14="http://schemas.microsoft.com/office/word/2010/wordml" xmlns:w15="http://schemas.microsoft.com/office/word/2012/wordml" xmlns:w16cex="http://schemas.microsoft.com/office/word/2018/wordml/cex" xmlns:w16cid="http://schemas.microsoft.com/office/word/2016/wordml/cid" xmlns:w16="http://schemas.microsoft.com/office/word/2018/wordml" xmlns:w16sdtdh="http://schemas.microsoft.com/office/word/2020/wordml/sdtdatahash" xmlns:w16se="http://schemas.microsoft.com/office/word/2015/wordml/symex" xmlns:wpg="http://schemas.microsoft.com/office/word/2010/wordprocessingGroup" xmlns:wpi="http://schemas.microsoft.com/office/word/2010/wordprocessingInk" xmlns:wne="http://schemas.microsoft.com/office/word/2006/wordml" xmlns:wps="http://schemas.microsoft.com/office/word/2010/wordprocessingShape" mc:Ignorable="w14 w15 w16se w16cid w16 w16cex w16sdtdh wp14">
+  <w:abstractNum w:abstractNumId="0" w15:restartNumberingAfterBreak="0">
+    <w:nsid w:val="02900723"/>
+    <w:multiLevelType w:val="hybridMultilevel"/>
+    <w:tmpl w:val="F25E8F12"/>
+    <w:lvl w:ilvl="0" w:tplc="47D4177C">
+      <w:start w:val="1"/>
+      <w:numFmt w:val="decimal"/>
+      <w:lvlText w:val="[%1]"/>
+      <w:lvlJc w:val="left"/>
+      <w:pPr>
+        <w:ind w:left="720" w:hanging="360"/>
+      </w:pPr>
+      <w:rPr>
+        <w:rFonts w:hint="default"/>
+      </w:rPr>
+    </w:lvl>
+    <w:lvl w:ilvl="1" w:tplc="04090019" w:tentative="1">
+      <w:start w:val="1"/>
+      <w:numFmt w:val="lowerLetter"/>
+      <w:lvlText w:val="%2."/>
+      <w:lvlJc w:val="left"/>
+      <w:pPr>
+        <w:ind w:left="1440" w:hanging="360"/>
+      </w:pPr>
+    </w:lvl>
+    <w:lvl w:ilvl="2" w:tplc="0409001B" w:tentative="1">
+      <w:start w:val="1"/>
+      <w:numFmt w:val="lowerRoman"/>
+      <w:lvlText w:val="%3."/>
+      <w:lvlJc w:val="right"/>
+      <w:pPr>
+        <w:ind w:left="2160" w:hanging="180"/>
+      </w:pPr>
+    </w:lvl>
+    <w:lvl w:ilvl="3" w:tplc="0409000F" w:tentative="1">
+      <w:start w:val="1"/>
+      <w:numFmt w:val="decimal"/>
+      <w:lvlText w:val="%4."/>
+      <w:lvlJc w:val="left"/>
+      <w:pPr>
+        <w:ind w:left="2880" w:hanging="360"/>
+      </w:pPr>
+    </w:lvl>
+    <w:lvl w:ilvl="4" w:tplc="04090019" w:tentative="1">
+      <w:start w:val="1"/>
+      <w:numFmt w:val="lowerLetter"/>
+      <w:lvlText w:val="%5."/>
+      <w:lvlJc w:val="left"/>
+      <w:pPr>
+        <w:ind w:left="3600" w:hanging="360"/>
+      </w:pPr>
+    </w:lvl>
+    <w:lvl w:ilvl="5" w:tplc="0409001B" w:tentative="1">
+      <w:start w:val="1"/>
+      <w:numFmt w:val="lowerRoman"/>
+      <w:lvlText w:val="%6."/>
+      <w:lvlJc w:val="right"/>
+      <w:pPr>
+        <w:ind w:left="4320" w:hanging="180"/>
+      </w:pPr>
+    </w:lvl>
+    <w:lvl w:ilvl="6" w:tplc="0409000F" w:tentative="1">
+      <w:start w:val="1"/>
+      <w:numFmt w:val="decimal"/>
+      <w:lvlText w:val="%7."/>
+      <w:lvlJc w:val="left"/>
+      <w:pPr>
+        <w:ind w:left="5040" w:hanging="360"/>
+      </w:pPr>
+    </w:lvl>
+    <w:lvl w:ilvl="7" w:tplc="04090019" w:tentative="1">
+      <w:start w:val="1"/>
+      <w:numFmt w:val="lowerLetter"/>
+      <w:lvlText w:val="%8."/>
+      <w:lvlJc w:val="left"/>
+      <w:pPr>
+        <w:ind w:left="5760" w:hanging="360"/>
+      </w:pPr>
+    </w:lvl>
+    <w:lvl w:ilvl="8" w:tplc="0409001B" w:tentative="1">
+      <w:start w:val="1"/>
+      <w:numFmt w:val="lowerRoman"/>
+      <w:lvlText w:val="%9."/>
+      <w:lvlJc w:val="right"/>
+      <w:pPr>
+        <w:ind w:left="6480" w:hanging="180"/>
+      </w:pPr>
+    </w:lvl>
+  </w:abstractNum>
+  <w:abstractNum w:abstractNumId="1" w15:restartNumberingAfterBreak="0">
+    <w:nsid w:val="0C315916"/>
+    <w:multiLevelType w:val="multilevel"/>
+    <w:tmpl w:val="C186EC58"/>
+    <w:lvl w:ilvl="0">
+      <w:start w:val="1"/>
+      <w:numFmt w:val="bullet"/>
+      <w:lvlText w:val=""/>
+      <w:lvlJc w:val="left"/>
+      <w:pPr>
+        <w:tabs>
+          <w:tab w:val="num" w:pos="720"/>
+        </w:tabs>
+        <w:ind w:left="720" w:hanging="360"/>
+      </w:pPr>
+      <w:rPr>
+        <w:rFonts w:ascii="Symbol" w:hAnsi="Symbol" w:hint="default"/>
+        <w:sz w:val="20"/>
+      </w:rPr>
+    </w:lvl>
+    <w:lvl w:ilvl="1" w:tentative="1">
+      <w:numFmt w:val="bullet"/>
+      <w:lvlText w:val="o"/>
+      <w:lvlJc w:val="left"/>
+      <w:pPr>
+        <w:tabs>
+          <w:tab w:val="num" w:pos="1440"/>
+        </w:tabs>
+        <w:ind w:left="1440" w:hanging="360"/>
+      </w:pPr>
+      <w:rPr>
+        <w:rFonts w:ascii="Courier New" w:hAnsi="Courier New" w:hint="default"/>
+        <w:sz w:val="20"/>
+      </w:rPr>
+    </w:lvl>
+    <w:lvl w:ilvl="2" w:tentative="1">
+      <w:numFmt w:val="bullet"/>
+      <w:lvlText w:val=""/>
+      <w:lvlJc w:val="left"/>
+      <w:pPr>
+        <w:tabs>
+          <w:tab w:val="num" w:pos="2160"/>
+        </w:tabs>
+        <w:ind w:left="2160" w:hanging="360"/>
+      </w:pPr>
+      <w:rPr>
+        <w:rFonts w:ascii="Wingdings" w:hAnsi="Wingdings" w:hint="default"/>
+        <w:sz w:val="20"/>
+      </w:rPr>
+    </w:lvl>
+    <w:lvl w:ilvl="3" w:tentative="1">
+      <w:numFmt w:val="bullet"/>
+      <w:lvlText w:val=""/>
+      <w:lvlJc w:val="left"/>
+      <w:pPr>
+        <w:tabs>
+          <w:tab w:val="num" w:pos="2880"/>
+        </w:tabs>
+        <w:ind w:left="2880" w:hanging="360"/>
+      </w:pPr>
+      <w:rPr>
+        <w:rFonts w:ascii="Wingdings" w:hAnsi="Wingdings" w:hint="default"/>
+        <w:sz w:val="20"/>
+      </w:rPr>
+    </w:lvl>
+    <w:lvl w:ilvl="4" w:tentative="1">
+      <w:numFmt w:val="bullet"/>
+      <w:lvlText w:val=""/>
+      <w:lvlJc w:val="left"/>
+      <w:pPr>
+        <w:tabs>
+          <w:tab w:val="num" w:pos="3600"/>
+        </w:tabs>
+        <w:ind w:left="3600" w:hanging="360"/>
+      </w:pPr>
+      <w:rPr>
+        <w:rFonts w:ascii="Wingdings" w:hAnsi="Wingdings" w:hint="default"/>
+        <w:sz w:val="20"/>
+      </w:rPr>
+    </w:lvl>
+    <w:lvl w:ilvl="5" w:tentative="1">
+      <w:numFmt w:val="bullet"/>
+      <w:lvlText w:val=""/>
+      <w:lvlJc w:val="left"/>
+      <w:pPr>
+        <w:tabs>
+          <w:tab w:val="num" w:pos="4320"/>
+        </w:tabs>
+        <w:ind w:left="4320" w:hanging="360"/>
+      </w:pPr>
+      <w:rPr>
+        <w:rFonts w:ascii="Wingdings" w:hAnsi="Wingdings" w:hint="default"/>
+        <w:sz w:val="20"/>
+      </w:rPr>
+    </w:lvl>
+    <w:lvl w:ilvl="6" w:tentative="1">
+      <w:numFmt w:val="bullet"/>
+      <w:lvlText w:val=""/>
+      <w:lvlJc w:val="left"/>
+      <w:pPr>
+        <w:tabs>
+          <w:tab w:val="num" w:pos="5040"/>
+        </w:tabs>
+        <w:ind w:left="5040" w:hanging="360"/>
+      </w:pPr>
+      <w:rPr>
+        <w:rFonts w:ascii="Wingdings" w:hAnsi="Wingdings" w:hint="default"/>
+        <w:sz w:val="20"/>
+      </w:rPr>
+    </w:lvl>
+    <w:lvl w:ilvl="7" w:tentative="1">
+      <w:numFmt w:val="bullet"/>
+      <w:lvlText w:val=""/>
+      <w:lvlJc w:val="left"/>
+      <w:pPr>
+        <w:tabs>
+          <w:tab w:val="num" w:pos="5760"/>
+        </w:tabs>
+        <w:ind w:left="5760" w:hanging="360"/>
+      </w:pPr>
+      <w:rPr>
+        <w:rFonts w:ascii="Wingdings" w:hAnsi="Wingdings" w:hint="default"/>
+        <w:sz w:val="20"/>
+      </w:rPr>
+    </w:lvl>
+    <w:lvl w:ilvl="8" w:tentative="1">
+      <w:numFmt w:val="bullet"/>
+      <w:lvlText w:val=""/>
+      <w:lvlJc w:val="left"/>
+      <w:pPr>
+        <w:tabs>
+          <w:tab w:val="num" w:pos="6480"/>
+        </w:tabs>
+        <w:ind w:left="6480" w:hanging="360"/>
+      </w:pPr>
+      <w:rPr>
+        <w:rFonts w:ascii="Wingdings" w:hAnsi="Wingdings" w:hint="default"/>
+        <w:sz w:val="20"/>
+      </w:rPr>
+    </w:lvl>
+  </w:abstractNum>
+  <w:abstractNum w:abstractNumId="2" w15:restartNumberingAfterBreak="0">
+    <w:nsid w:val="135E34A8"/>
+    <w:multiLevelType w:val="hybridMultilevel"/>
+    <w:tmpl w:val="ADF87714"/>
+    <w:lvl w:ilvl="0" w:tplc="04090001">
+      <w:start w:val="1"/>
+      <w:numFmt w:val="bullet"/>
+      <w:lvlText w:val=""/>
+      <w:lvlJc w:val="left"/>
+      <w:pPr>
+        <w:ind w:left="720" w:hanging="360"/>
+      </w:pPr>
+      <w:rPr>
+        <w:rFonts w:ascii="Symbol" w:hAnsi="Symbol" w:hint="default"/>
+      </w:rPr>
+    </w:lvl>
+    <w:lvl w:ilvl="1" w:tplc="04090003">
+      <w:start w:val="1"/>
+      <w:numFmt w:val="bullet"/>
+      <w:lvlText w:val="o"/>
+      <w:lvlJc w:val="left"/>
+      <w:pPr>
+        <w:ind w:left="1440" w:hanging="360"/>
+      </w:pPr>
+      <w:rPr>
+        <w:rFonts w:ascii="Courier New" w:hAnsi="Courier New" w:cs="Courier New" w:hint="default"/>
+      </w:rPr>
+    </w:lvl>
+    <w:lvl w:ilvl="2" w:tplc="04090005" w:tentative="1">
+      <w:start w:val="1"/>
+      <w:numFmt w:val="bullet"/>
+      <w:lvlText w:val=""/>
+      <w:lvlJc w:val="left"/>
+      <w:pPr>
+        <w:ind w:left="2160" w:hanging="360"/>
+      </w:pPr>
+      <w:rPr>
+        <w:rFonts w:ascii="Wingdings" w:hAnsi="Wingdings" w:hint="default"/>
+      </w:rPr>
+    </w:lvl>
+    <w:lvl w:ilvl="3" w:tplc="04090001" w:tentative="1">
+      <w:start w:val="1"/>
+      <w:numFmt w:val="bullet"/>
+      <w:lvlText w:val=""/>
+      <w:lvlJc w:val="left"/>
+      <w:pPr>
+        <w:ind w:left="2880" w:hanging="360"/>
+      </w:pPr>
+      <w:rPr>
+        <w:rFonts w:ascii="Symbol" w:hAnsi="Symbol" w:hint="default"/>
+      </w:rPr>
+    </w:lvl>
+    <w:lvl w:ilvl="4" w:tplc="04090003" w:tentative="1">
+      <w:start w:val="1"/>
+      <w:numFmt w:val="bullet"/>
+      <w:lvlText w:val="o"/>
+      <w:lvlJc w:val="left"/>
+      <w:pPr>
+        <w:ind w:left="3600" w:hanging="360"/>
+      </w:pPr>
+      <w:rPr>
+        <w:rFonts w:ascii="Courier New" w:hAnsi="Courier New" w:cs="Courier New" w:hint="default"/>
+      </w:rPr>
+    </w:lvl>
+    <w:lvl w:ilvl="5" w:tplc="04090005" w:tentative="1">
+      <w:start w:val="1"/>
+      <w:numFmt w:val="bullet"/>
+      <w:lvlText w:val=""/>
+      <w:lvlJc w:val="left"/>
+      <w:pPr>
+        <w:ind w:left="4320" w:hanging="360"/>
+      </w:pPr>
+      <w:rPr>
+        <w:rFonts w:ascii="Wingdings" w:hAnsi="Wingdings" w:hint="default"/>
+      </w:rPr>
+    </w:lvl>
+    <w:lvl w:ilvl="6" w:tplc="04090001" w:tentative="1">
+      <w:start w:val="1"/>
+      <w:numFmt w:val="bullet"/>
+      <w:lvlText w:val=""/>
+      <w:lvlJc w:val="left"/>
+      <w:pPr>
+        <w:ind w:left="5040" w:hanging="360"/>
+      </w:pPr>
+      <w:rPr>
+        <w:rFonts w:ascii="Symbol" w:hAnsi="Symbol" w:hint="default"/>
+      </w:rPr>
+    </w:lvl>
+    <w:lvl w:ilvl="7" w:tplc="04090003" w:tentative="1">
+      <w:start w:val="1"/>
+      <w:numFmt w:val="bullet"/>
+      <w:lvlText w:val="o"/>
+      <w:lvlJc w:val="left"/>
+      <w:pPr>
+        <w:ind w:left="5760" w:hanging="360"/>
+      </w:pPr>
+      <w:rPr>
+        <w:rFonts w:ascii="Courier New" w:hAnsi="Courier New" w:cs="Courier New" w:hint="default"/>
+      </w:rPr>
+    </w:lvl>
+    <w:lvl w:ilvl="8" w:tplc="04090005" w:tentative="1">
+      <w:start w:val="1"/>
+      <w:numFmt w:val="bullet"/>
+      <w:lvlText w:val=""/>
+      <w:lvlJc w:val="left"/>
+      <w:pPr>
+        <w:ind w:left="6480" w:hanging="360"/>
+      </w:pPr>
+      <w:rPr>
+        <w:rFonts w:ascii="Wingdings" w:hAnsi="Wingdings" w:hint="default"/>
+      </w:rPr>
+    </w:lvl>
+  </w:abstractNum>
+  <w:abstractNum w:abstractNumId="3" w15:restartNumberingAfterBreak="0">
+    <w:nsid w:val="150E706F"/>
+    <w:multiLevelType w:val="hybridMultilevel"/>
+    <w:tmpl w:val="382AEB92"/>
+    <w:lvl w:ilvl="0" w:tplc="FFFFFFFF">
+      <w:start w:val="1"/>
+      <w:numFmt w:val="bullet"/>
+      <w:lvlText w:val=""/>
+      <w:lvlJc w:val="left"/>
+      <w:pPr>
+        <w:ind w:left="720" w:hanging="360"/>
+      </w:pPr>
+      <w:rPr>
+        <w:rFonts w:ascii="Symbol" w:hAnsi="Symbol" w:hint="default"/>
+      </w:rPr>
+    </w:lvl>
+    <w:lvl w:ilvl="1" w:tplc="04090001">
+      <w:start w:val="1"/>
+      <w:numFmt w:val="bullet"/>
+      <w:lvlText w:val=""/>
+      <w:lvlJc w:val="left"/>
+      <w:pPr>
+        <w:ind w:left="1440" w:hanging="360"/>
+      </w:pPr>
+      <w:rPr>
+        <w:rFonts w:ascii="Symbol" w:hAnsi="Symbol" w:hint="default"/>
+      </w:rPr>
+    </w:lvl>
+    <w:lvl w:ilvl="2" w:tplc="FFFFFFFF" w:tentative="1">
+      <w:start w:val="1"/>
+      <w:numFmt w:val="bullet"/>
+      <w:lvlText w:val=""/>
+      <w:lvlJc w:val="left"/>
+      <w:pPr>
+        <w:ind w:left="2160" w:hanging="360"/>
+      </w:pPr>
+      <w:rPr>
+        <w:rFonts w:ascii="Wingdings" w:hAnsi="Wingdings" w:hint="default"/>
+      </w:rPr>
+    </w:lvl>
+    <w:lvl w:ilvl="3" w:tplc="FFFFFFFF" w:tentative="1">
+      <w:start w:val="1"/>
+      <w:numFmt w:val="bullet"/>
+      <w:lvlText w:val=""/>
+      <w:lvlJc w:val="left"/>
+      <w:pPr>
+        <w:ind w:left="2880" w:hanging="360"/>
+      </w:pPr>
+      <w:rPr>
+        <w:rFonts w:ascii="Symbol" w:hAnsi="Symbol" w:hint="default"/>
+      </w:rPr>
+    </w:lvl>
+    <w:lvl w:ilvl="4" w:tplc="FFFFFFFF" w:tentative="1">
+      <w:start w:val="1"/>
+      <w:numFmt w:val="bullet"/>
+      <w:lvlText w:val="o"/>
+      <w:lvlJc w:val="left"/>
+      <w:pPr>
+        <w:ind w:left="3600" w:hanging="360"/>
+      </w:pPr>
+      <w:rPr>
+        <w:rFonts w:ascii="Courier New" w:hAnsi="Courier New" w:cs="Courier New" w:hint="default"/>
+      </w:rPr>
+    </w:lvl>
+    <w:lvl w:ilvl="5" w:tplc="FFFFFFFF" w:tentative="1">
+      <w:start w:val="1"/>
+      <w:numFmt w:val="bullet"/>
+      <w:lvlText w:val=""/>
+      <w:lvlJc w:val="left"/>
+      <w:pPr>
+        <w:ind w:left="4320" w:hanging="360"/>
+      </w:pPr>
+      <w:rPr>
+        <w:rFonts w:ascii="Wingdings" w:hAnsi="Wingdings" w:hint="default"/>
+      </w:rPr>
+    </w:lvl>
+    <w:lvl w:ilvl="6" w:tplc="FFFFFFFF" w:tentative="1">
+      <w:start w:val="1"/>
+      <w:numFmt w:val="bullet"/>
+      <w:lvlText w:val=""/>
+      <w:lvlJc w:val="left"/>
+      <w:pPr>
+        <w:ind w:left="5040" w:hanging="360"/>
+      </w:pPr>
+      <w:rPr>
+        <w:rFonts w:ascii="Symbol" w:hAnsi="Symbol" w:hint="default"/>
+      </w:rPr>
+    </w:lvl>
+    <w:lvl w:ilvl="7" w:tplc="FFFFFFFF" w:tentative="1">
+      <w:start w:val="1"/>
+      <w:numFmt w:val="bullet"/>
+      <w:lvlText w:val="o"/>
+      <w:lvlJc w:val="left"/>
+      <w:pPr>
+        <w:ind w:left="5760" w:hanging="360"/>
+      </w:pPr>
+      <w:rPr>
+        <w:rFonts w:ascii="Courier New" w:hAnsi="Courier New" w:cs="Courier New" w:hint="default"/>
+      </w:rPr>
+    </w:lvl>
+    <w:lvl w:ilvl="8" w:tplc="FFFFFFFF" w:tentative="1">
+      <w:start w:val="1"/>
+      <w:numFmt w:val="bullet"/>
+      <w:lvlText w:val=""/>
+      <w:lvlJc w:val="left"/>
+      <w:pPr>
+        <w:ind w:left="6480" w:hanging="360"/>
+      </w:pPr>
+      <w:rPr>
+        <w:rFonts w:ascii="Wingdings" w:hAnsi="Wingdings" w:hint="default"/>
+      </w:rPr>
+    </w:lvl>
+  </w:abstractNum>
+  <w:abstractNum w:abstractNumId="4" w15:restartNumberingAfterBreak="0">
+    <w:nsid w:val="32954A20"/>
+    <w:multiLevelType w:val="multilevel"/>
+    <w:tmpl w:val="F8C8D1FA"/>
+    <w:lvl w:ilvl="0">
+      <w:start w:val="1"/>
+      <w:numFmt w:val="bullet"/>
+      <w:lvlText w:val=""/>
+      <w:lvlJc w:val="left"/>
+      <w:pPr>
+        <w:tabs>
+          <w:tab w:val="num" w:pos="720"/>
+        </w:tabs>
+        <w:ind w:left="720" w:hanging="360"/>
+      </w:pPr>
+      <w:rPr>
+        <w:rFonts w:ascii="Symbol" w:hAnsi="Symbol" w:hint="default"/>
+        <w:sz w:val="20"/>
+      </w:rPr>
+    </w:lvl>
+    <w:lvl w:ilvl="1" w:tentative="1">
+      <w:numFmt w:val="bullet"/>
+      <w:lvlText w:val="o"/>
+      <w:lvlJc w:val="left"/>
+      <w:pPr>
+        <w:tabs>
+          <w:tab w:val="num" w:pos="1440"/>
+        </w:tabs>
+        <w:ind w:left="1440" w:hanging="360"/>
+      </w:pPr>
+      <w:rPr>
+        <w:rFonts w:ascii="Courier New" w:hAnsi="Courier New" w:hint="default"/>
+        <w:sz w:val="20"/>
+      </w:rPr>
+    </w:lvl>
+    <w:lvl w:ilvl="2" w:tentative="1">
+      <w:numFmt w:val="bullet"/>
+      <w:lvlText w:val=""/>
+      <w:lvlJc w:val="left"/>
+      <w:pPr>
+        <w:tabs>
+          <w:tab w:val="num" w:pos="2160"/>
+        </w:tabs>
+        <w:ind w:left="2160" w:hanging="360"/>
+      </w:pPr>
+      <w:rPr>
+        <w:rFonts w:ascii="Wingdings" w:hAnsi="Wingdings" w:hint="default"/>
+        <w:sz w:val="20"/>
+      </w:rPr>
+    </w:lvl>
+    <w:lvl w:ilvl="3" w:tentative="1">
+      <w:numFmt w:val="bullet"/>
+      <w:lvlText w:val=""/>
+      <w:lvlJc w:val="left"/>
+      <w:pPr>
+        <w:tabs>
+          <w:tab w:val="num" w:pos="2880"/>
+        </w:tabs>
+        <w:ind w:left="2880" w:hanging="360"/>
+      </w:pPr>
+      <w:rPr>
+        <w:rFonts w:ascii="Wingdings" w:hAnsi="Wingdings" w:hint="default"/>
+        <w:sz w:val="20"/>
+      </w:rPr>
+    </w:lvl>
+    <w:lvl w:ilvl="4" w:tentative="1">
+      <w:numFmt w:val="bullet"/>
+      <w:lvlText w:val=""/>
+      <w:lvlJc w:val="left"/>
+      <w:pPr>
+        <w:tabs>
+          <w:tab w:val="num" w:pos="3600"/>
+        </w:tabs>
+        <w:ind w:left="3600" w:hanging="360"/>
+      </w:pPr>
+      <w:rPr>
+        <w:rFonts w:ascii="Wingdings" w:hAnsi="Wingdings" w:hint="default"/>
+        <w:sz w:val="20"/>
+      </w:rPr>
+    </w:lvl>
+    <w:lvl w:ilvl="5" w:tentative="1">
+      <w:numFmt w:val="bullet"/>
+      <w:lvlText w:val=""/>
+      <w:lvlJc w:val="left"/>
+      <w:pPr>
+        <w:tabs>
+          <w:tab w:val="num" w:pos="4320"/>
+        </w:tabs>
+        <w:ind w:left="4320" w:hanging="360"/>
+      </w:pPr>
+      <w:rPr>
+        <w:rFonts w:ascii="Wingdings" w:hAnsi="Wingdings" w:hint="default"/>
+        <w:sz w:val="20"/>
+      </w:rPr>
+    </w:lvl>
+    <w:lvl w:ilvl="6" w:tentative="1">
+      <w:numFmt w:val="bullet"/>
+      <w:lvlText w:val=""/>
+      <w:lvlJc w:val="left"/>
+      <w:pPr>
+        <w:tabs>
+          <w:tab w:val="num" w:pos="5040"/>
+        </w:tabs>
+        <w:ind w:left="5040" w:hanging="360"/>
+      </w:pPr>
+      <w:rPr>
+        <w:rFonts w:ascii="Wingdings" w:hAnsi="Wingdings" w:hint="default"/>
+        <w:sz w:val="20"/>
+      </w:rPr>
+    </w:lvl>
+    <w:lvl w:ilvl="7" w:tentative="1">
+      <w:numFmt w:val="bullet"/>
+      <w:lvlText w:val=""/>
+      <w:lvlJc w:val="left"/>
+      <w:pPr>
+        <w:tabs>
+          <w:tab w:val="num" w:pos="5760"/>
+        </w:tabs>
+        <w:ind w:left="5760" w:hanging="360"/>
+      </w:pPr>
+      <w:rPr>
+        <w:rFonts w:ascii="Wingdings" w:hAnsi="Wingdings" w:hint="default"/>
+        <w:sz w:val="20"/>
+      </w:rPr>
+    </w:lvl>
+    <w:lvl w:ilvl="8" w:tentative="1">
+      <w:numFmt w:val="bullet"/>
+      <w:lvlText w:val=""/>
+      <w:lvlJc w:val="left"/>
+      <w:pPr>
+        <w:tabs>
+          <w:tab w:val="num" w:pos="6480"/>
+        </w:tabs>
+        <w:ind w:left="6480" w:hanging="360"/>
+      </w:pPr>
+      <w:rPr>
+        <w:rFonts w:ascii="Wingdings" w:hAnsi="Wingdings" w:hint="default"/>
+        <w:sz w:val="20"/>
+      </w:rPr>
+    </w:lvl>
+  </w:abstractNum>
+  <w:abstractNum w:abstractNumId="5" w15:restartNumberingAfterBreak="0">
+    <w:nsid w:val="34C07524"/>
+    <w:multiLevelType w:val="multilevel"/>
+    <w:tmpl w:val="78EC6F10"/>
+    <w:lvl w:ilvl="0">
+      <w:start w:val="1"/>
+      <w:numFmt w:val="bullet"/>
+      <w:lvlText w:val=""/>
+      <w:lvlJc w:val="left"/>
+      <w:pPr>
+        <w:tabs>
+          <w:tab w:val="num" w:pos="720"/>
+        </w:tabs>
+        <w:ind w:left="720" w:hanging="360"/>
+      </w:pPr>
+      <w:rPr>
+        <w:rFonts w:ascii="Symbol" w:hAnsi="Symbol" w:hint="default"/>
+        <w:sz w:val="20"/>
+      </w:rPr>
+    </w:lvl>
+    <w:lvl w:ilvl="1" w:tentative="1">
+      <w:numFmt w:val="bullet"/>
+      <w:lvlText w:val="o"/>
+      <w:lvlJc w:val="left"/>
+      <w:pPr>
+        <w:tabs>
+          <w:tab w:val="num" w:pos="1440"/>
+        </w:tabs>
+        <w:ind w:left="1440" w:hanging="360"/>
+      </w:pPr>
+      <w:rPr>
+        <w:rFonts w:ascii="Courier New" w:hAnsi="Courier New" w:hint="default"/>
+        <w:sz w:val="20"/>
+      </w:rPr>
+    </w:lvl>
+    <w:lvl w:ilvl="2" w:tentative="1">
+      <w:numFmt w:val="bullet"/>
+      <w:lvlText w:val=""/>
+      <w:lvlJc w:val="left"/>
+      <w:pPr>
+        <w:tabs>
+          <w:tab w:val="num" w:pos="2160"/>
+        </w:tabs>
+        <w:ind w:left="2160" w:hanging="360"/>
+      </w:pPr>
+      <w:rPr>
+        <w:rFonts w:ascii="Wingdings" w:hAnsi="Wingdings" w:hint="default"/>
+        <w:sz w:val="20"/>
+      </w:rPr>
+    </w:lvl>
+    <w:lvl w:ilvl="3" w:tentative="1">
+      <w:numFmt w:val="bullet"/>
+      <w:lvlText w:val=""/>
+      <w:lvlJc w:val="left"/>
+      <w:pPr>
+        <w:tabs>
+          <w:tab w:val="num" w:pos="2880"/>
+        </w:tabs>
+        <w:ind w:left="2880" w:hanging="360"/>
+      </w:pPr>
+      <w:rPr>
+        <w:rFonts w:ascii="Wingdings" w:hAnsi="Wingdings" w:hint="default"/>
+        <w:sz w:val="20"/>
+      </w:rPr>
+    </w:lvl>
+    <w:lvl w:ilvl="4" w:tentative="1">
+      <w:numFmt w:val="bullet"/>
+      <w:lvlText w:val=""/>
+      <w:lvlJc w:val="left"/>
+      <w:pPr>
+        <w:tabs>
+          <w:tab w:val="num" w:pos="3600"/>
+        </w:tabs>
+        <w:ind w:left="3600" w:hanging="360"/>
+      </w:pPr>
+      <w:rPr>
+        <w:rFonts w:ascii="Wingdings" w:hAnsi="Wingdings" w:hint="default"/>
+        <w:sz w:val="20"/>
+      </w:rPr>
+    </w:lvl>
+    <w:lvl w:ilvl="5" w:tentative="1">
+      <w:numFmt w:val="bullet"/>
+      <w:lvlText w:val=""/>
+      <w:lvlJc w:val="left"/>
+      <w:pPr>
+        <w:tabs>
+          <w:tab w:val="num" w:pos="4320"/>
+        </w:tabs>
+        <w:ind w:left="4320" w:hanging="360"/>
+      </w:pPr>
+      <w:rPr>
+        <w:rFonts w:ascii="Wingdings" w:hAnsi="Wingdings" w:hint="default"/>
+        <w:sz w:val="20"/>
+      </w:rPr>
+    </w:lvl>
+    <w:lvl w:ilvl="6" w:tentative="1">
+      <w:numFmt w:val="bullet"/>
+      <w:lvlText w:val=""/>
+      <w:lvlJc w:val="left"/>
+      <w:pPr>
+        <w:tabs>
+          <w:tab w:val="num" w:pos="5040"/>
+        </w:tabs>
+        <w:ind w:left="5040" w:hanging="360"/>
+      </w:pPr>
+      <w:rPr>
+        <w:rFonts w:ascii="Wingdings" w:hAnsi="Wingdings" w:hint="default"/>
+        <w:sz w:val="20"/>
+      </w:rPr>
+    </w:lvl>
+    <w:lvl w:ilvl="7" w:tentative="1">
+      <w:numFmt w:val="bullet"/>
+      <w:lvlText w:val=""/>
+      <w:lvlJc w:val="left"/>
+      <w:pPr>
+        <w:tabs>
+          <w:tab w:val="num" w:pos="5760"/>
+        </w:tabs>
+        <w:ind w:left="5760" w:hanging="360"/>
+      </w:pPr>
+      <w:rPr>
+        <w:rFonts w:ascii="Wingdings" w:hAnsi="Wingdings" w:hint="default"/>
+        <w:sz w:val="20"/>
+      </w:rPr>
+    </w:lvl>
+    <w:lvl w:ilvl="8" w:tentative="1">
+      <w:numFmt w:val="bullet"/>
+      <w:lvlText w:val=""/>
+      <w:lvlJc w:val="left"/>
+      <w:pPr>
+        <w:tabs>
+          <w:tab w:val="num" w:pos="6480"/>
+        </w:tabs>
+        <w:ind w:left="6480" w:hanging="360"/>
+      </w:pPr>
+      <w:rPr>
+        <w:rFonts w:ascii="Wingdings" w:hAnsi="Wingdings" w:hint="default"/>
+        <w:sz w:val="20"/>
+      </w:rPr>
+    </w:lvl>
+  </w:abstractNum>
+  <w:abstractNum w:abstractNumId="6" w15:restartNumberingAfterBreak="0">
+    <w:nsid w:val="6AF75CA3"/>
+    <w:multiLevelType w:val="hybridMultilevel"/>
+    <w:tmpl w:val="6582B8AA"/>
+    <w:lvl w:ilvl="0" w:tplc="47D4177C">
+      <w:start w:val="1"/>
+      <w:numFmt w:val="decimal"/>
+      <w:lvlText w:val="[%1]"/>
+      <w:lvlJc w:val="left"/>
+      <w:pPr>
+        <w:ind w:left="720" w:hanging="360"/>
+      </w:pPr>
+      <w:rPr>
+        <w:rFonts w:hint="default"/>
+      </w:rPr>
+    </w:lvl>
+    <w:lvl w:ilvl="1" w:tplc="04090019" w:tentative="1">
+      <w:start w:val="1"/>
+      <w:numFmt w:val="lowerLetter"/>
+      <w:lvlText w:val="%2."/>
+      <w:lvlJc w:val="left"/>
+      <w:pPr>
+        <w:ind w:left="1440" w:hanging="360"/>
+      </w:pPr>
+    </w:lvl>
+    <w:lvl w:ilvl="2" w:tplc="0409001B" w:tentative="1">
+      <w:start w:val="1"/>
+      <w:numFmt w:val="lowerRoman"/>
+      <w:lvlText w:val="%3."/>
+      <w:lvlJc w:val="right"/>
+      <w:pPr>
+        <w:ind w:left="2160" w:hanging="180"/>
+      </w:pPr>
+    </w:lvl>
+    <w:lvl w:ilvl="3" w:tplc="0409000F" w:tentative="1">
+      <w:start w:val="1"/>
+      <w:numFmt w:val="decimal"/>
+      <w:lvlText w:val="%4."/>
+      <w:lvlJc w:val="left"/>
+      <w:pPr>
+        <w:ind w:left="2880" w:hanging="360"/>
+      </w:pPr>
+    </w:lvl>
+    <w:lvl w:ilvl="4" w:tplc="04090019" w:tentative="1">
+      <w:start w:val="1"/>
+      <w:numFmt w:val="lowerLetter"/>
+      <w:lvlText w:val="%5."/>
+      <w:lvlJc w:val="left"/>
+      <w:pPr>
+        <w:ind w:left="3600" w:hanging="360"/>
+      </w:pPr>
+    </w:lvl>
+    <w:lvl w:ilvl="5" w:tplc="0409001B" w:tentative="1">
+      <w:start w:val="1"/>
+      <w:numFmt w:val="lowerRoman"/>
+      <w:lvlText w:val="%6."/>
+      <w:lvlJc w:val="right"/>
+      <w:pPr>
+        <w:ind w:left="4320" w:hanging="180"/>
+      </w:pPr>
+    </w:lvl>
+    <w:lvl w:ilvl="6" w:tplc="0409000F" w:tentative="1">
+      <w:start w:val="1"/>
+      <w:numFmt w:val="decimal"/>
+      <w:lvlText w:val="%7."/>
+      <w:lvlJc w:val="left"/>
+      <w:pPr>
+        <w:ind w:left="5040" w:hanging="360"/>
+      </w:pPr>
+    </w:lvl>
+    <w:lvl w:ilvl="7" w:tplc="04090019" w:tentative="1">
+      <w:start w:val="1"/>
+      <w:numFmt w:val="lowerLetter"/>
+      <w:lvlText w:val="%8."/>
+      <w:lvlJc w:val="left"/>
+      <w:pPr>
+        <w:ind w:left="5760" w:hanging="360"/>
+      </w:pPr>
+    </w:lvl>
+    <w:lvl w:ilvl="8" w:tplc="0409001B" w:tentative="1">
+      <w:start w:val="1"/>
+      <w:numFmt w:val="lowerRoman"/>
+      <w:lvlText w:val="%9."/>
+      <w:lvlJc w:val="right"/>
+      <w:pPr>
+        <w:ind w:left="6480" w:hanging="180"/>
+      </w:pPr>
+    </w:lvl>
+  </w:abstractNum>
+  <w:abstractNum w:abstractNumId="7" w15:restartNumberingAfterBreak="0">
+    <w:nsid w:val="6B527489"/>
+    <w:multiLevelType w:val="multilevel"/>
+    <w:tmpl w:val="DAACAE84"/>
+    <w:lvl w:ilvl="0">
+      <w:start w:val="1"/>
+      <w:numFmt w:val="bullet"/>
+      <w:lvlText w:val=""/>
+      <w:lvlJc w:val="left"/>
+      <w:pPr>
+        <w:tabs>
+          <w:tab w:val="num" w:pos="720"/>
+        </w:tabs>
+        <w:ind w:left="720" w:hanging="360"/>
+      </w:pPr>
+      <w:rPr>
+        <w:rFonts w:ascii="Symbol" w:hAnsi="Symbol" w:hint="default"/>
+        <w:sz w:val="20"/>
+      </w:rPr>
+    </w:lvl>
+    <w:lvl w:ilvl="1" w:tentative="1">
+      <w:numFmt w:val="bullet"/>
+      <w:lvlText w:val="o"/>
+      <w:lvlJc w:val="left"/>
+      <w:pPr>
+        <w:tabs>
+          <w:tab w:val="num" w:pos="1440"/>
+        </w:tabs>
+        <w:ind w:left="1440" w:hanging="360"/>
+      </w:pPr>
+      <w:rPr>
+        <w:rFonts w:ascii="Courier New" w:hAnsi="Courier New" w:hint="default"/>
+        <w:sz w:val="20"/>
+      </w:rPr>
+    </w:lvl>
+    <w:lvl w:ilvl="2" w:tentative="1">
+      <w:numFmt w:val="bullet"/>
+      <w:lvlText w:val=""/>
+      <w:lvlJc w:val="left"/>
+      <w:pPr>
+        <w:tabs>
+          <w:tab w:val="num" w:pos="2160"/>
+        </w:tabs>
+        <w:ind w:left="2160" w:hanging="360"/>
+      </w:pPr>
+      <w:rPr>
+        <w:rFonts w:ascii="Wingdings" w:hAnsi="Wingdings" w:hint="default"/>
+        <w:sz w:val="20"/>
+      </w:rPr>
+    </w:lvl>
+    <w:lvl w:ilvl="3" w:tentative="1">
+      <w:numFmt w:val="bullet"/>
+      <w:lvlText w:val=""/>
+      <w:lvlJc w:val="left"/>
+      <w:pPr>
+        <w:tabs>
+          <w:tab w:val="num" w:pos="2880"/>
+        </w:tabs>
+        <w:ind w:left="2880" w:hanging="360"/>
+      </w:pPr>
+      <w:rPr>
+        <w:rFonts w:ascii="Wingdings" w:hAnsi="Wingdings" w:hint="default"/>
+        <w:sz w:val="20"/>
+      </w:rPr>
+    </w:lvl>
+    <w:lvl w:ilvl="4" w:tentative="1">
+      <w:numFmt w:val="bullet"/>
+      <w:lvlText w:val=""/>
+      <w:lvlJc w:val="left"/>
+      <w:pPr>
+        <w:tabs>
+          <w:tab w:val="num" w:pos="3600"/>
+        </w:tabs>
+        <w:ind w:left="3600" w:hanging="360"/>
+      </w:pPr>
+      <w:rPr>
+        <w:rFonts w:ascii="Wingdings" w:hAnsi="Wingdings" w:hint="default"/>
+        <w:sz w:val="20"/>
+      </w:rPr>
+    </w:lvl>
+    <w:lvl w:ilvl="5" w:tentative="1">
+      <w:numFmt w:val="bullet"/>
+      <w:lvlText w:val=""/>
+      <w:lvlJc w:val="left"/>
+      <w:pPr>
+        <w:tabs>
+          <w:tab w:val="num" w:pos="4320"/>
+        </w:tabs>
+        <w:ind w:left="4320" w:hanging="360"/>
+      </w:pPr>
+      <w:rPr>
+        <w:rFonts w:ascii="Wingdings" w:hAnsi="Wingdings" w:hint="default"/>
+        <w:sz w:val="20"/>
+      </w:rPr>
+    </w:lvl>
+    <w:lvl w:ilvl="6" w:tentative="1">
+      <w:numFmt w:val="bullet"/>
+      <w:lvlText w:val=""/>
+      <w:lvlJc w:val="left"/>
+      <w:pPr>
+        <w:tabs>
+          <w:tab w:val="num" w:pos="5040"/>
+        </w:tabs>
+        <w:ind w:left="5040" w:hanging="360"/>
+      </w:pPr>
+      <w:rPr>
+        <w:rFonts w:ascii="Wingdings" w:hAnsi="Wingdings" w:hint="default"/>
+        <w:sz w:val="20"/>
+      </w:rPr>
+    </w:lvl>
+    <w:lvl w:ilvl="7" w:tentative="1">
+      <w:numFmt w:val="bullet"/>
+      <w:lvlText w:val=""/>
+      <w:lvlJc w:val="left"/>
+      <w:pPr>
+        <w:tabs>
+          <w:tab w:val="num" w:pos="5760"/>
+        </w:tabs>
+        <w:ind w:left="5760" w:hanging="360"/>
+      </w:pPr>
+      <w:rPr>
+        <w:rFonts w:ascii="Wingdings" w:hAnsi="Wingdings" w:hint="default"/>
+        <w:sz w:val="20"/>
+      </w:rPr>
+    </w:lvl>
+    <w:lvl w:ilvl="8" w:tentative="1">
+      <w:numFmt w:val="bullet"/>
+      <w:lvlText w:val=""/>
+      <w:lvlJc w:val="left"/>
+      <w:pPr>
+        <w:tabs>
+          <w:tab w:val="num" w:pos="6480"/>
+        </w:tabs>
+        <w:ind w:left="6480" w:hanging="360"/>
+      </w:pPr>
+      <w:rPr>
+        <w:rFonts w:ascii="Wingdings" w:hAnsi="Wingdings" w:hint="default"/>
+        <w:sz w:val="20"/>
+      </w:rPr>
+    </w:lvl>
+  </w:abstractNum>
+  <w:abstractNum w:abstractNumId="8" w15:restartNumberingAfterBreak="0">
+    <w:nsid w:val="6C210B3D"/>
+    <w:multiLevelType w:val="multilevel"/>
+    <w:tmpl w:val="8FA66860"/>
+    <w:lvl w:ilvl="0">
+      <w:start w:val="1"/>
+      <w:numFmt w:val="bullet"/>
+      <w:lvlText w:val=""/>
+      <w:lvlJc w:val="left"/>
+      <w:pPr>
+        <w:tabs>
+          <w:tab w:val="num" w:pos="720"/>
+        </w:tabs>
+        <w:ind w:left="720" w:hanging="360"/>
+      </w:pPr>
+      <w:rPr>
+        <w:rFonts w:ascii="Symbol" w:hAnsi="Symbol" w:hint="default"/>
+        <w:sz w:val="20"/>
+      </w:rPr>
+    </w:lvl>
+    <w:lvl w:ilvl="1" w:tentative="1">
+      <w:numFmt w:val="bullet"/>
+      <w:lvlText w:val="o"/>
+      <w:lvlJc w:val="left"/>
+      <w:pPr>
+        <w:tabs>
+          <w:tab w:val="num" w:pos="1440"/>
+        </w:tabs>
+        <w:ind w:left="1440" w:hanging="360"/>
+      </w:pPr>
+      <w:rPr>
+        <w:rFonts w:ascii="Courier New" w:hAnsi="Courier New" w:hint="default"/>
+        <w:sz w:val="20"/>
+      </w:rPr>
+    </w:lvl>
+    <w:lvl w:ilvl="2" w:tentative="1">
+      <w:numFmt w:val="bullet"/>
+      <w:lvlText w:val=""/>
+      <w:lvlJc w:val="left"/>
+      <w:pPr>
+        <w:tabs>
+          <w:tab w:val="num" w:pos="2160"/>
+        </w:tabs>
+        <w:ind w:left="2160" w:hanging="360"/>
+      </w:pPr>
+      <w:rPr>
+        <w:rFonts w:ascii="Wingdings" w:hAnsi="Wingdings" w:hint="default"/>
+        <w:sz w:val="20"/>
+      </w:rPr>
+    </w:lvl>
+    <w:lvl w:ilvl="3" w:tentative="1">
+      <w:numFmt w:val="bullet"/>
+      <w:lvlText w:val=""/>
+      <w:lvlJc w:val="left"/>
+      <w:pPr>
+        <w:tabs>
+          <w:tab w:val="num" w:pos="2880"/>
+        </w:tabs>
+        <w:ind w:left="2880" w:hanging="360"/>
+      </w:pPr>
+      <w:rPr>
+        <w:rFonts w:ascii="Wingdings" w:hAnsi="Wingdings" w:hint="default"/>
+        <w:sz w:val="20"/>
+      </w:rPr>
+    </w:lvl>
+    <w:lvl w:ilvl="4" w:tentative="1">
+      <w:numFmt w:val="bullet"/>
+      <w:lvlText w:val=""/>
+      <w:lvlJc w:val="left"/>
+      <w:pPr>
+        <w:tabs>
+          <w:tab w:val="num" w:pos="3600"/>
+        </w:tabs>
+        <w:ind w:left="3600" w:hanging="360"/>
+      </w:pPr>
+      <w:rPr>
+        <w:rFonts w:ascii="Wingdings" w:hAnsi="Wingdings" w:hint="default"/>
+        <w:sz w:val="20"/>
+      </w:rPr>
+    </w:lvl>
+    <w:lvl w:ilvl="5" w:tentative="1">
+      <w:numFmt w:val="bullet"/>
+      <w:lvlText w:val=""/>
+      <w:lvlJc w:val="left"/>
+      <w:pPr>
+        <w:tabs>
+          <w:tab w:val="num" w:pos="4320"/>
+        </w:tabs>
+        <w:ind w:left="4320" w:hanging="360"/>
+      </w:pPr>
+      <w:rPr>
+        <w:rFonts w:ascii="Wingdings" w:hAnsi="Wingdings" w:hint="default"/>
+        <w:sz w:val="20"/>
+      </w:rPr>
+    </w:lvl>
+    <w:lvl w:ilvl="6" w:tentative="1">
+      <w:numFmt w:val="bullet"/>
+      <w:lvlText w:val=""/>
+      <w:lvlJc w:val="left"/>
+      <w:pPr>
+        <w:tabs>
+          <w:tab w:val="num" w:pos="5040"/>
+        </w:tabs>
+        <w:ind w:left="5040" w:hanging="360"/>
+      </w:pPr>
+      <w:rPr>
+        <w:rFonts w:ascii="Wingdings" w:hAnsi="Wingdings" w:hint="default"/>
+        <w:sz w:val="20"/>
+      </w:rPr>
+    </w:lvl>
+    <w:lvl w:ilvl="7" w:tentative="1">
+      <w:numFmt w:val="bullet"/>
+      <w:lvlText w:val=""/>
+      <w:lvlJc w:val="left"/>
+      <w:pPr>
+        <w:tabs>
+          <w:tab w:val="num" w:pos="5760"/>
+        </w:tabs>
+        <w:ind w:left="5760" w:hanging="360"/>
+      </w:pPr>
+      <w:rPr>
+        <w:rFonts w:ascii="Wingdings" w:hAnsi="Wingdings" w:hint="default"/>
+        <w:sz w:val="20"/>
+      </w:rPr>
+    </w:lvl>
+    <w:lvl w:ilvl="8" w:tentative="1">
+      <w:numFmt w:val="bullet"/>
+      <w:lvlText w:val=""/>
+      <w:lvlJc w:val="left"/>
+      <w:pPr>
+        <w:tabs>
+          <w:tab w:val="num" w:pos="6480"/>
+        </w:tabs>
+        <w:ind w:left="6480" w:hanging="360"/>
+      </w:pPr>
+      <w:rPr>
+        <w:rFonts w:ascii="Wingdings" w:hAnsi="Wingdings" w:hint="default"/>
+        <w:sz w:val="20"/>
+      </w:rPr>
+    </w:lvl>
+  </w:abstractNum>
+  <w:abstractNum w:abstractNumId="9" w15:restartNumberingAfterBreak="0">
+    <w:nsid w:val="7C60369F"/>
+    <w:multiLevelType w:val="hybridMultilevel"/>
+    <w:tmpl w:val="72FCB178"/>
+    <w:lvl w:ilvl="0" w:tplc="0409000F">
+      <w:start w:val="1"/>
+      <w:numFmt w:val="decimal"/>
+      <w:lvlText w:val="%1."/>
+      <w:lvlJc w:val="left"/>
+      <w:pPr>
+        <w:ind w:left="720" w:hanging="360"/>
+      </w:pPr>
+    </w:lvl>
+    <w:lvl w:ilvl="1" w:tplc="04090019" w:tentative="1">
+      <w:start w:val="1"/>
+      <w:numFmt w:val="lowerLetter"/>
+      <w:lvlText w:val="%2."/>
+      <w:lvlJc w:val="left"/>
+      <w:pPr>
+        <w:ind w:left="1440" w:hanging="360"/>
+      </w:pPr>
+    </w:lvl>
+    <w:lvl w:ilvl="2" w:tplc="0409001B" w:tentative="1">
+      <w:start w:val="1"/>
+      <w:numFmt w:val="lowerRoman"/>
+      <w:lvlText w:val="%3."/>
+      <w:lvlJc w:val="right"/>
+      <w:pPr>
+        <w:ind w:left="2160" w:hanging="180"/>
+      </w:pPr>
+    </w:lvl>
+    <w:lvl w:ilvl="3" w:tplc="0409000F" w:tentative="1">
+      <w:start w:val="1"/>
+      <w:numFmt w:val="decimal"/>
+      <w:lvlText w:val="%4."/>
+      <w:lvlJc w:val="left"/>
+      <w:pPr>
+        <w:ind w:left="2880" w:hanging="360"/>
+      </w:pPr>
+    </w:lvl>
+    <w:lvl w:ilvl="4" w:tplc="04090019" w:tentative="1">
+      <w:start w:val="1"/>
+      <w:numFmt w:val="lowerLetter"/>
+      <w:lvlText w:val="%5."/>
+      <w:lvlJc w:val="left"/>
+      <w:pPr>
+        <w:ind w:left="3600" w:hanging="360"/>
+      </w:pPr>
+    </w:lvl>
+    <w:lvl w:ilvl="5" w:tplc="0409001B" w:tentative="1">
+      <w:start w:val="1"/>
+      <w:numFmt w:val="lowerRoman"/>
+      <w:lvlText w:val="%6."/>
+      <w:lvlJc w:val="right"/>
+      <w:pPr>
+        <w:ind w:left="4320" w:hanging="180"/>
+      </w:pPr>
+    </w:lvl>
+    <w:lvl w:ilvl="6" w:tplc="0409000F" w:tentative="1">
+      <w:start w:val="1"/>
+      <w:numFmt w:val="decimal"/>
+      <w:lvlText w:val="%7."/>
+      <w:lvlJc w:val="left"/>
+      <w:pPr>
+        <w:ind w:left="5040" w:hanging="360"/>
+      </w:pPr>
+    </w:lvl>
+    <w:lvl w:ilvl="7" w:tplc="04090019" w:tentative="1">
+      <w:start w:val="1"/>
+      <w:numFmt w:val="lowerLetter"/>
+      <w:lvlText w:val="%8."/>
+      <w:lvlJc w:val="left"/>
+      <w:pPr>
+        <w:ind w:left="5760" w:hanging="360"/>
+      </w:pPr>
+    </w:lvl>
+    <w:lvl w:ilvl="8" w:tplc="0409001B" w:tentative="1">
+      <w:start w:val="1"/>
+      <w:numFmt w:val="lowerRoman"/>
+      <w:lvlText w:val="%9."/>
+      <w:lvlJc w:val="right"/>
+      <w:pPr>
+        <w:ind w:left="6480" w:hanging="180"/>
+      </w:pPr>
+    </w:lvl>
+  </w:abstractNum>
+  <w:num w:numId="1" w16cid:durableId="39063457">
+    <w:abstractNumId w:val="4"/>
+  </w:num>
+  <w:num w:numId="2" w16cid:durableId="339236186">
+    <w:abstractNumId w:val="8"/>
+  </w:num>
+  <w:num w:numId="3" w16cid:durableId="319314732">
+    <w:abstractNumId w:val="7"/>
+  </w:num>
+  <w:num w:numId="4" w16cid:durableId="1213155214">
+    <w:abstractNumId w:val="5"/>
+  </w:num>
+  <w:num w:numId="5" w16cid:durableId="1198590996">
+    <w:abstractNumId w:val="1"/>
+  </w:num>
+  <w:num w:numId="6" w16cid:durableId="1588494144">
+    <w:abstractNumId w:val="2"/>
+  </w:num>
+  <w:num w:numId="7" w16cid:durableId="816534680">
+    <w:abstractNumId w:val="3"/>
+  </w:num>
+  <w:num w:numId="8" w16cid:durableId="608779621">
+    <w:abstractNumId w:val="9"/>
+  </w:num>
+  <w:num w:numId="9" w16cid:durableId="847863377">
+    <w:abstractNumId w:val="0"/>
+  </w:num>
+  <w:num w:numId="10" w16cid:durableId="1133643408">
+    <w:abstractNumId w:val="6"/>
+  </w:num>
+</w:numbering>
 </file>
 
 <file path=word/styles.xml><?xml version="1.0" encoding="utf-8"?>
@@ -1676,10 +6509,53 @@
       <w:szCs w:val="32"/>
     </w:rPr>
   </w:style>
+  <w:style w:type="paragraph" w:styleId="Heading2">
+    <w:name w:val="heading 2"/>
+    <w:basedOn w:val="Normal"/>
+    <w:next w:val="Normal"/>
+    <w:link w:val="Heading2Char"/>
+    <w:uiPriority w:val="9"/>
+    <w:unhideWhenUsed/>
+    <w:qFormat/>
+    <w:rsid w:val="004A267A"/>
+    <w:pPr>
+      <w:keepNext/>
+      <w:keepLines/>
+      <w:spacing w:before="40" w:after="0"/>
+      <w:outlineLvl w:val="1"/>
+    </w:pPr>
+    <w:rPr>
+      <w:rFonts w:asciiTheme="majorHAnsi" w:eastAsiaTheme="majorEastAsia" w:hAnsiTheme="majorHAnsi" w:cstheme="majorBidi"/>
+      <w:color w:val="2F5496" w:themeColor="accent1" w:themeShade="BF"/>
+      <w:sz w:val="26"/>
+      <w:szCs w:val="26"/>
+    </w:rPr>
+  </w:style>
+  <w:style w:type="paragraph" w:styleId="Heading3">
+    <w:name w:val="heading 3"/>
+    <w:basedOn w:val="Normal"/>
+    <w:next w:val="Normal"/>
+    <w:link w:val="Heading3Char"/>
+    <w:uiPriority w:val="9"/>
+    <w:unhideWhenUsed/>
+    <w:qFormat/>
+    <w:rsid w:val="004A267A"/>
+    <w:pPr>
+      <w:keepNext/>
+      <w:keepLines/>
+      <w:spacing w:before="40" w:after="0"/>
+      <w:outlineLvl w:val="2"/>
+    </w:pPr>
+    <w:rPr>
+      <w:rFonts w:asciiTheme="majorHAnsi" w:eastAsiaTheme="majorEastAsia" w:hAnsiTheme="majorHAnsi" w:cstheme="majorBidi"/>
+      <w:color w:val="1F3763" w:themeColor="accent1" w:themeShade="7F"/>
+      <w:sz w:val="24"/>
+      <w:szCs w:val="24"/>
+    </w:rPr>
+  </w:style>
   <w:style w:type="character" w:default="1" w:styleId="DefaultParagraphFont">
     <w:name w:val="Default Paragraph Font"/>
     <w:uiPriority w:val="1"/>
-    <w:semiHidden/>
     <w:unhideWhenUsed/>
   </w:style>
   <w:style w:type="table" w:default="1" w:styleId="TableNormal">
@@ -1750,6 +6626,137 @@
       <w:sz w:val="32"/>
       <w:szCs w:val="32"/>
       <w:lang w:val="vi-VN"/>
+    </w:rPr>
+  </w:style>
+  <w:style w:type="character" w:customStyle="1" w:styleId="Heading2Char">
+    <w:name w:val="Heading 2 Char"/>
+    <w:basedOn w:val="DefaultParagraphFont"/>
+    <w:link w:val="Heading2"/>
+    <w:uiPriority w:val="9"/>
+    <w:rsid w:val="004A267A"/>
+    <w:rPr>
+      <w:rFonts w:asciiTheme="majorHAnsi" w:eastAsiaTheme="majorEastAsia" w:hAnsiTheme="majorHAnsi" w:cstheme="majorBidi"/>
+      <w:color w:val="2F5496" w:themeColor="accent1" w:themeShade="BF"/>
+      <w:sz w:val="26"/>
+      <w:szCs w:val="26"/>
+      <w:lang w:val="vi-VN"/>
+    </w:rPr>
+  </w:style>
+  <w:style w:type="character" w:customStyle="1" w:styleId="Heading3Char">
+    <w:name w:val="Heading 3 Char"/>
+    <w:basedOn w:val="DefaultParagraphFont"/>
+    <w:link w:val="Heading3"/>
+    <w:uiPriority w:val="9"/>
+    <w:rsid w:val="004A267A"/>
+    <w:rPr>
+      <w:rFonts w:asciiTheme="majorHAnsi" w:eastAsiaTheme="majorEastAsia" w:hAnsiTheme="majorHAnsi" w:cstheme="majorBidi"/>
+      <w:color w:val="1F3763" w:themeColor="accent1" w:themeShade="7F"/>
+      <w:sz w:val="24"/>
+      <w:szCs w:val="24"/>
+      <w:lang w:val="vi-VN"/>
+    </w:rPr>
+  </w:style>
+  <w:style w:type="paragraph" w:styleId="Header">
+    <w:name w:val="header"/>
+    <w:basedOn w:val="Normal"/>
+    <w:link w:val="HeaderChar"/>
+    <w:uiPriority w:val="99"/>
+    <w:unhideWhenUsed/>
+    <w:rsid w:val="00094D9D"/>
+    <w:pPr>
+      <w:tabs>
+        <w:tab w:val="center" w:pos="4680"/>
+        <w:tab w:val="right" w:pos="9360"/>
+      </w:tabs>
+      <w:spacing w:after="0" w:line="240" w:lineRule="auto"/>
+    </w:pPr>
+  </w:style>
+  <w:style w:type="character" w:customStyle="1" w:styleId="HeaderChar">
+    <w:name w:val="Header Char"/>
+    <w:basedOn w:val="DefaultParagraphFont"/>
+    <w:link w:val="Header"/>
+    <w:uiPriority w:val="99"/>
+    <w:rsid w:val="00094D9D"/>
+    <w:rPr>
+      <w:lang w:val="vi-VN"/>
+    </w:rPr>
+  </w:style>
+  <w:style w:type="paragraph" w:styleId="Footer">
+    <w:name w:val="footer"/>
+    <w:basedOn w:val="Normal"/>
+    <w:link w:val="FooterChar"/>
+    <w:uiPriority w:val="99"/>
+    <w:unhideWhenUsed/>
+    <w:rsid w:val="00094D9D"/>
+    <w:pPr>
+      <w:tabs>
+        <w:tab w:val="center" w:pos="4680"/>
+        <w:tab w:val="right" w:pos="9360"/>
+      </w:tabs>
+      <w:spacing w:after="0" w:line="240" w:lineRule="auto"/>
+    </w:pPr>
+  </w:style>
+  <w:style w:type="character" w:customStyle="1" w:styleId="FooterChar">
+    <w:name w:val="Footer Char"/>
+    <w:basedOn w:val="DefaultParagraphFont"/>
+    <w:link w:val="Footer"/>
+    <w:uiPriority w:val="99"/>
+    <w:rsid w:val="00094D9D"/>
+    <w:rPr>
+      <w:lang w:val="vi-VN"/>
+    </w:rPr>
+  </w:style>
+  <w:style w:type="paragraph" w:styleId="Caption">
+    <w:name w:val="caption"/>
+    <w:basedOn w:val="Normal"/>
+    <w:next w:val="Normal"/>
+    <w:uiPriority w:val="35"/>
+    <w:unhideWhenUsed/>
+    <w:qFormat/>
+    <w:rsid w:val="008408C0"/>
+    <w:pPr>
+      <w:spacing w:after="200" w:line="240" w:lineRule="auto"/>
+    </w:pPr>
+    <w:rPr>
+      <w:i/>
+      <w:iCs/>
+      <w:color w:val="44546A" w:themeColor="text2"/>
+      <w:sz w:val="18"/>
+      <w:szCs w:val="18"/>
+    </w:rPr>
+  </w:style>
+  <w:style w:type="paragraph" w:styleId="ListParagraph">
+    <w:name w:val="List Paragraph"/>
+    <w:basedOn w:val="Normal"/>
+    <w:uiPriority w:val="34"/>
+    <w:qFormat/>
+    <w:rsid w:val="00670FF7"/>
+    <w:pPr>
+      <w:ind w:left="720"/>
+      <w:contextualSpacing/>
+    </w:pPr>
+  </w:style>
+  <w:style w:type="character" w:styleId="Hyperlink">
+    <w:name w:val="Hyperlink"/>
+    <w:basedOn w:val="DefaultParagraphFont"/>
+    <w:uiPriority w:val="99"/>
+    <w:unhideWhenUsed/>
+    <w:rsid w:val="001D7C41"/>
+    <w:rPr>
+      <w:color w:val="0563C1" w:themeColor="hyperlink"/>
+      <w:u w:val="single"/>
+    </w:rPr>
+  </w:style>
+  <w:style w:type="character" w:styleId="UnresolvedMention">
+    <w:name w:val="Unresolved Mention"/>
+    <w:basedOn w:val="DefaultParagraphFont"/>
+    <w:uiPriority w:val="99"/>
+    <w:semiHidden/>
+    <w:unhideWhenUsed/>
+    <w:rsid w:val="001D7C41"/>
+    <w:rPr>
+      <w:color w:val="605E5C"/>
+      <w:shd w:val="clear" w:color="auto" w:fill="E1DFDD"/>
     </w:rPr>
   </w:style>
 </w:styles>
@@ -2048,4 +7055,16 @@
     </a:ext>
   </a:extLst>
 </a:theme>
+</file>
+
+<file path=customXml/item1.xml><?xml version="1.0" encoding="utf-8"?>
+<b:Sources xmlns:b="http://schemas.openxmlformats.org/officeDocument/2006/bibliography" xmlns="http://schemas.openxmlformats.org/officeDocument/2006/bibliography" SelectedStyle="\APASixthEditionOfficeOnline.xsl" StyleName="APA" Version="6"/>
+</file>
+
+<file path=customXml/itemProps1.xml><?xml version="1.0" encoding="utf-8"?>
+<ds:datastoreItem xmlns:ds="http://schemas.openxmlformats.org/officeDocument/2006/customXml" ds:itemID="{A5F1A618-3D30-4E88-8E37-B08A5D7E4A26}">
+  <ds:schemaRefs>
+    <ds:schemaRef ds:uri="http://schemas.openxmlformats.org/officeDocument/2006/bibliography"/>
+  </ds:schemaRefs>
+</ds:datastoreItem>
 </file>
--- a/BAO CAO DO AN PYTHON.docx
+++ b/BAO CAO DO AN PYTHON.docx
@@ -699,6 +699,1439 @@
         </w:rPr>
       </w:pPr>
     </w:p>
+    <w:sdt>
+      <w:sdtPr>
+        <w:rPr>
+          <w:rFonts w:asciiTheme="minorHAnsi" w:eastAsiaTheme="minorEastAsia" w:hAnsiTheme="minorHAnsi" w:cstheme="minorBidi"/>
+          <w:color w:val="auto"/>
+          <w:sz w:val="22"/>
+          <w:szCs w:val="22"/>
+          <w:lang w:val="vi-VN" w:eastAsia="ja-JP"/>
+        </w:rPr>
+        <w:id w:val="-1426875262"/>
+        <w:docPartObj>
+          <w:docPartGallery w:val="Table of Contents"/>
+          <w:docPartUnique/>
+        </w:docPartObj>
+      </w:sdtPr>
+      <w:sdtEndPr>
+        <w:rPr>
+          <w:b/>
+          <w:bCs/>
+          <w:noProof/>
+        </w:rPr>
+      </w:sdtEndPr>
+      <w:sdtContent>
+        <w:p>
+          <w:pPr>
+            <w:pStyle w:val="TOCHeading"/>
+          </w:pPr>
+        </w:p>
+        <w:p>
+          <w:pPr>
+            <w:pStyle w:val="TOC1"/>
+            <w:tabs>
+              <w:tab w:val="right" w:leader="dot" w:pos="9350"/>
+            </w:tabs>
+            <w:rPr>
+              <w:noProof/>
+              <w:lang w:val="en-US"/>
+            </w:rPr>
+          </w:pPr>
+          <w:r>
+            <w:fldChar w:fldCharType="begin"/>
+          </w:r>
+          <w:r>
+            <w:instrText xml:space="preserve"> TOC \o "1-3" \h \z \u </w:instrText>
+          </w:r>
+          <w:r>
+            <w:fldChar w:fldCharType="separate"/>
+          </w:r>
+          <w:hyperlink w:anchor="_Toc103779932" w:history="1">
+            <w:r>
+              <w:rPr>
+                <w:rStyle w:val="Hyperlink"/>
+                <w:rFonts w:ascii="Times New Roman" w:hAnsi="Times New Roman" w:cs="Times New Roman"/>
+                <w:b/>
+                <w:bCs/>
+                <w:noProof/>
+                <w:lang w:val="en-US"/>
+              </w:rPr>
+              <w:t>Chương 1. GIỚI THIỆU</w:t>
+            </w:r>
+            <w:r>
+              <w:rPr>
+                <w:noProof/>
+                <w:webHidden/>
+              </w:rPr>
+              <w:tab/>
+            </w:r>
+            <w:r>
+              <w:rPr>
+                <w:noProof/>
+                <w:webHidden/>
+              </w:rPr>
+              <w:fldChar w:fldCharType="begin"/>
+            </w:r>
+            <w:r>
+              <w:rPr>
+                <w:noProof/>
+                <w:webHidden/>
+              </w:rPr>
+              <w:instrText xml:space="preserve"> PAGEREF _Toc103779932 \h </w:instrText>
+            </w:r>
+            <w:r>
+              <w:rPr>
+                <w:noProof/>
+                <w:webHidden/>
+              </w:rPr>
+            </w:r>
+            <w:r>
+              <w:rPr>
+                <w:noProof/>
+                <w:webHidden/>
+              </w:rPr>
+              <w:fldChar w:fldCharType="separate"/>
+            </w:r>
+            <w:r>
+              <w:rPr>
+                <w:noProof/>
+                <w:webHidden/>
+              </w:rPr>
+              <w:t>3</w:t>
+            </w:r>
+            <w:r>
+              <w:rPr>
+                <w:noProof/>
+                <w:webHidden/>
+              </w:rPr>
+              <w:fldChar w:fldCharType="end"/>
+            </w:r>
+          </w:hyperlink>
+        </w:p>
+        <w:p>
+          <w:pPr>
+            <w:pStyle w:val="TOC1"/>
+            <w:tabs>
+              <w:tab w:val="right" w:leader="dot" w:pos="9350"/>
+            </w:tabs>
+            <w:rPr>
+              <w:noProof/>
+              <w:lang w:val="en-US"/>
+            </w:rPr>
+          </w:pPr>
+          <w:hyperlink w:anchor="_Toc103779933" w:history="1">
+            <w:r>
+              <w:rPr>
+                <w:rStyle w:val="Hyperlink"/>
+                <w:rFonts w:ascii="Times New Roman" w:hAnsi="Times New Roman" w:cs="Times New Roman"/>
+                <w:b/>
+                <w:bCs/>
+                <w:noProof/>
+                <w:lang w:val="en-US"/>
+              </w:rPr>
+              <w:t>Chương 2. Nội dung</w:t>
+            </w:r>
+            <w:r>
+              <w:rPr>
+                <w:noProof/>
+                <w:webHidden/>
+              </w:rPr>
+              <w:tab/>
+            </w:r>
+            <w:r>
+              <w:rPr>
+                <w:noProof/>
+                <w:webHidden/>
+              </w:rPr>
+              <w:fldChar w:fldCharType="begin"/>
+            </w:r>
+            <w:r>
+              <w:rPr>
+                <w:noProof/>
+                <w:webHidden/>
+              </w:rPr>
+              <w:instrText xml:space="preserve"> PAGEREF _Toc103779933 \h </w:instrText>
+            </w:r>
+            <w:r>
+              <w:rPr>
+                <w:noProof/>
+                <w:webHidden/>
+              </w:rPr>
+            </w:r>
+            <w:r>
+              <w:rPr>
+                <w:noProof/>
+                <w:webHidden/>
+              </w:rPr>
+              <w:fldChar w:fldCharType="separate"/>
+            </w:r>
+            <w:r>
+              <w:rPr>
+                <w:noProof/>
+                <w:webHidden/>
+              </w:rPr>
+              <w:t>4</w:t>
+            </w:r>
+            <w:r>
+              <w:rPr>
+                <w:noProof/>
+                <w:webHidden/>
+              </w:rPr>
+              <w:fldChar w:fldCharType="end"/>
+            </w:r>
+          </w:hyperlink>
+        </w:p>
+        <w:p>
+          <w:pPr>
+            <w:pStyle w:val="TOC2"/>
+            <w:tabs>
+              <w:tab w:val="right" w:leader="dot" w:pos="9350"/>
+            </w:tabs>
+            <w:rPr>
+              <w:noProof/>
+              <w:lang w:val="en-US"/>
+            </w:rPr>
+          </w:pPr>
+          <w:hyperlink w:anchor="_Toc103779934" w:history="1">
+            <w:r>
+              <w:rPr>
+                <w:rStyle w:val="Hyperlink"/>
+                <w:rFonts w:ascii="Times New Roman" w:hAnsi="Times New Roman" w:cs="Times New Roman"/>
+                <w:b/>
+                <w:bCs/>
+                <w:noProof/>
+                <w:lang w:val="en-US"/>
+              </w:rPr>
+              <w:t>2.1 Các vấn đề dược đặt ra</w:t>
+            </w:r>
+            <w:r>
+              <w:rPr>
+                <w:noProof/>
+                <w:webHidden/>
+              </w:rPr>
+              <w:tab/>
+            </w:r>
+            <w:r>
+              <w:rPr>
+                <w:noProof/>
+                <w:webHidden/>
+              </w:rPr>
+              <w:fldChar w:fldCharType="begin"/>
+            </w:r>
+            <w:r>
+              <w:rPr>
+                <w:noProof/>
+                <w:webHidden/>
+              </w:rPr>
+              <w:instrText xml:space="preserve"> PAGEREF _Toc103779934 \h </w:instrText>
+            </w:r>
+            <w:r>
+              <w:rPr>
+                <w:noProof/>
+                <w:webHidden/>
+              </w:rPr>
+            </w:r>
+            <w:r>
+              <w:rPr>
+                <w:noProof/>
+                <w:webHidden/>
+              </w:rPr>
+              <w:fldChar w:fldCharType="separate"/>
+            </w:r>
+            <w:r>
+              <w:rPr>
+                <w:noProof/>
+                <w:webHidden/>
+              </w:rPr>
+              <w:t>4</w:t>
+            </w:r>
+            <w:r>
+              <w:rPr>
+                <w:noProof/>
+                <w:webHidden/>
+              </w:rPr>
+              <w:fldChar w:fldCharType="end"/>
+            </w:r>
+          </w:hyperlink>
+        </w:p>
+        <w:p>
+          <w:pPr>
+            <w:pStyle w:val="TOC3"/>
+            <w:tabs>
+              <w:tab w:val="right" w:leader="dot" w:pos="9350"/>
+            </w:tabs>
+            <w:rPr>
+              <w:noProof/>
+              <w:lang w:val="en-US"/>
+            </w:rPr>
+          </w:pPr>
+          <w:hyperlink w:anchor="_Toc103779935" w:history="1">
+            <w:r>
+              <w:rPr>
+                <w:rStyle w:val="Hyperlink"/>
+                <w:rFonts w:ascii="Times New Roman" w:hAnsi="Times New Roman" w:cs="Times New Roman"/>
+                <w:b/>
+                <w:bCs/>
+                <w:noProof/>
+                <w:lang w:val="en-US"/>
+              </w:rPr>
+              <w:t>2.1.1 Yêu cầu</w:t>
+            </w:r>
+            <w:r>
+              <w:rPr>
+                <w:noProof/>
+                <w:webHidden/>
+              </w:rPr>
+              <w:tab/>
+            </w:r>
+            <w:r>
+              <w:rPr>
+                <w:noProof/>
+                <w:webHidden/>
+              </w:rPr>
+              <w:fldChar w:fldCharType="begin"/>
+            </w:r>
+            <w:r>
+              <w:rPr>
+                <w:noProof/>
+                <w:webHidden/>
+              </w:rPr>
+              <w:instrText xml:space="preserve"> PAGEREF _Toc103779935 \h </w:instrText>
+            </w:r>
+            <w:r>
+              <w:rPr>
+                <w:noProof/>
+                <w:webHidden/>
+              </w:rPr>
+            </w:r>
+            <w:r>
+              <w:rPr>
+                <w:noProof/>
+                <w:webHidden/>
+              </w:rPr>
+              <w:fldChar w:fldCharType="separate"/>
+            </w:r>
+            <w:r>
+              <w:rPr>
+                <w:noProof/>
+                <w:webHidden/>
+              </w:rPr>
+              <w:t>4</w:t>
+            </w:r>
+            <w:r>
+              <w:rPr>
+                <w:noProof/>
+                <w:webHidden/>
+              </w:rPr>
+              <w:fldChar w:fldCharType="end"/>
+            </w:r>
+          </w:hyperlink>
+        </w:p>
+        <w:p>
+          <w:pPr>
+            <w:pStyle w:val="TOC3"/>
+            <w:tabs>
+              <w:tab w:val="right" w:leader="dot" w:pos="9350"/>
+            </w:tabs>
+            <w:rPr>
+              <w:noProof/>
+              <w:lang w:val="en-US"/>
+            </w:rPr>
+          </w:pPr>
+          <w:hyperlink w:anchor="_Toc103779936" w:history="1">
+            <w:r>
+              <w:rPr>
+                <w:rStyle w:val="Hyperlink"/>
+                <w:rFonts w:ascii="Times New Roman" w:hAnsi="Times New Roman" w:cs="Times New Roman"/>
+                <w:b/>
+                <w:bCs/>
+                <w:noProof/>
+                <w:lang w:val="en-US"/>
+              </w:rPr>
+              <w:t>2.1.2 Ý tưởng ban đầu</w:t>
+            </w:r>
+            <w:r>
+              <w:rPr>
+                <w:noProof/>
+                <w:webHidden/>
+              </w:rPr>
+              <w:tab/>
+            </w:r>
+            <w:r>
+              <w:rPr>
+                <w:noProof/>
+                <w:webHidden/>
+              </w:rPr>
+              <w:fldChar w:fldCharType="begin"/>
+            </w:r>
+            <w:r>
+              <w:rPr>
+                <w:noProof/>
+                <w:webHidden/>
+              </w:rPr>
+              <w:instrText xml:space="preserve"> PAGEREF _Toc103779936 \h </w:instrText>
+            </w:r>
+            <w:r>
+              <w:rPr>
+                <w:noProof/>
+                <w:webHidden/>
+              </w:rPr>
+            </w:r>
+            <w:r>
+              <w:rPr>
+                <w:noProof/>
+                <w:webHidden/>
+              </w:rPr>
+              <w:fldChar w:fldCharType="separate"/>
+            </w:r>
+            <w:r>
+              <w:rPr>
+                <w:noProof/>
+                <w:webHidden/>
+              </w:rPr>
+              <w:t>4</w:t>
+            </w:r>
+            <w:r>
+              <w:rPr>
+                <w:noProof/>
+                <w:webHidden/>
+              </w:rPr>
+              <w:fldChar w:fldCharType="end"/>
+            </w:r>
+          </w:hyperlink>
+        </w:p>
+        <w:p>
+          <w:pPr>
+            <w:pStyle w:val="TOC3"/>
+            <w:tabs>
+              <w:tab w:val="right" w:leader="dot" w:pos="9350"/>
+            </w:tabs>
+            <w:rPr>
+              <w:noProof/>
+              <w:lang w:val="en-US"/>
+            </w:rPr>
+          </w:pPr>
+          <w:hyperlink w:anchor="_Toc103779937" w:history="1">
+            <w:r>
+              <w:rPr>
+                <w:rStyle w:val="Hyperlink"/>
+                <w:rFonts w:ascii="Times New Roman" w:hAnsi="Times New Roman" w:cs="Times New Roman"/>
+                <w:b/>
+                <w:bCs/>
+                <w:noProof/>
+                <w:lang w:val="en-US"/>
+              </w:rPr>
+              <w:t>2.1.3 Mô tả trò chơi và quá trình tiếp cận</w:t>
+            </w:r>
+            <w:r>
+              <w:rPr>
+                <w:noProof/>
+                <w:webHidden/>
+              </w:rPr>
+              <w:tab/>
+            </w:r>
+            <w:r>
+              <w:rPr>
+                <w:noProof/>
+                <w:webHidden/>
+              </w:rPr>
+              <w:fldChar w:fldCharType="begin"/>
+            </w:r>
+            <w:r>
+              <w:rPr>
+                <w:noProof/>
+                <w:webHidden/>
+              </w:rPr>
+              <w:instrText xml:space="preserve"> PAGEREF _Toc103779937 \h </w:instrText>
+            </w:r>
+            <w:r>
+              <w:rPr>
+                <w:noProof/>
+                <w:webHidden/>
+              </w:rPr>
+            </w:r>
+            <w:r>
+              <w:rPr>
+                <w:noProof/>
+                <w:webHidden/>
+              </w:rPr>
+              <w:fldChar w:fldCharType="separate"/>
+            </w:r>
+            <w:r>
+              <w:rPr>
+                <w:noProof/>
+                <w:webHidden/>
+              </w:rPr>
+              <w:t>4</w:t>
+            </w:r>
+            <w:r>
+              <w:rPr>
+                <w:noProof/>
+                <w:webHidden/>
+              </w:rPr>
+              <w:fldChar w:fldCharType="end"/>
+            </w:r>
+          </w:hyperlink>
+        </w:p>
+        <w:p>
+          <w:pPr>
+            <w:pStyle w:val="TOC3"/>
+            <w:tabs>
+              <w:tab w:val="right" w:leader="dot" w:pos="9350"/>
+            </w:tabs>
+            <w:rPr>
+              <w:noProof/>
+              <w:lang w:val="en-US"/>
+            </w:rPr>
+          </w:pPr>
+          <w:hyperlink w:anchor="_Toc103779938" w:history="1">
+            <w:r>
+              <w:rPr>
+                <w:rStyle w:val="Hyperlink"/>
+                <w:rFonts w:ascii="Times New Roman" w:hAnsi="Times New Roman" w:cs="Times New Roman"/>
+                <w:b/>
+                <w:bCs/>
+                <w:noProof/>
+                <w:lang w:val="en-US"/>
+              </w:rPr>
+              <w:t>2.1.4 Mục tiêu đặt ra</w:t>
+            </w:r>
+            <w:r>
+              <w:rPr>
+                <w:noProof/>
+                <w:webHidden/>
+              </w:rPr>
+              <w:tab/>
+            </w:r>
+            <w:r>
+              <w:rPr>
+                <w:noProof/>
+                <w:webHidden/>
+              </w:rPr>
+              <w:fldChar w:fldCharType="begin"/>
+            </w:r>
+            <w:r>
+              <w:rPr>
+                <w:noProof/>
+                <w:webHidden/>
+              </w:rPr>
+              <w:instrText xml:space="preserve"> PAGEREF _Toc103779938 \h </w:instrText>
+            </w:r>
+            <w:r>
+              <w:rPr>
+                <w:noProof/>
+                <w:webHidden/>
+              </w:rPr>
+            </w:r>
+            <w:r>
+              <w:rPr>
+                <w:noProof/>
+                <w:webHidden/>
+              </w:rPr>
+              <w:fldChar w:fldCharType="separate"/>
+            </w:r>
+            <w:r>
+              <w:rPr>
+                <w:noProof/>
+                <w:webHidden/>
+              </w:rPr>
+              <w:t>4</w:t>
+            </w:r>
+            <w:r>
+              <w:rPr>
+                <w:noProof/>
+                <w:webHidden/>
+              </w:rPr>
+              <w:fldChar w:fldCharType="end"/>
+            </w:r>
+          </w:hyperlink>
+        </w:p>
+        <w:p>
+          <w:pPr>
+            <w:pStyle w:val="TOC2"/>
+            <w:tabs>
+              <w:tab w:val="right" w:leader="dot" w:pos="9350"/>
+            </w:tabs>
+            <w:rPr>
+              <w:noProof/>
+              <w:lang w:val="en-US"/>
+            </w:rPr>
+          </w:pPr>
+          <w:hyperlink w:anchor="_Toc103779939" w:history="1">
+            <w:r>
+              <w:rPr>
+                <w:rStyle w:val="Hyperlink"/>
+                <w:rFonts w:ascii="Times New Roman" w:hAnsi="Times New Roman" w:cs="Times New Roman"/>
+                <w:b/>
+                <w:bCs/>
+                <w:noProof/>
+                <w:lang w:val="en-US"/>
+              </w:rPr>
+              <w:t>2.2 Phân tích và thiết kế</w:t>
+            </w:r>
+            <w:r>
+              <w:rPr>
+                <w:noProof/>
+                <w:webHidden/>
+              </w:rPr>
+              <w:tab/>
+            </w:r>
+            <w:r>
+              <w:rPr>
+                <w:noProof/>
+                <w:webHidden/>
+              </w:rPr>
+              <w:fldChar w:fldCharType="begin"/>
+            </w:r>
+            <w:r>
+              <w:rPr>
+                <w:noProof/>
+                <w:webHidden/>
+              </w:rPr>
+              <w:instrText xml:space="preserve"> PAGEREF _Toc103779939 \h </w:instrText>
+            </w:r>
+            <w:r>
+              <w:rPr>
+                <w:noProof/>
+                <w:webHidden/>
+              </w:rPr>
+            </w:r>
+            <w:r>
+              <w:rPr>
+                <w:noProof/>
+                <w:webHidden/>
+              </w:rPr>
+              <w:fldChar w:fldCharType="separate"/>
+            </w:r>
+            <w:r>
+              <w:rPr>
+                <w:noProof/>
+                <w:webHidden/>
+              </w:rPr>
+              <w:t>4</w:t>
+            </w:r>
+            <w:r>
+              <w:rPr>
+                <w:noProof/>
+                <w:webHidden/>
+              </w:rPr>
+              <w:fldChar w:fldCharType="end"/>
+            </w:r>
+          </w:hyperlink>
+        </w:p>
+        <w:p>
+          <w:pPr>
+            <w:pStyle w:val="TOC2"/>
+            <w:tabs>
+              <w:tab w:val="right" w:leader="dot" w:pos="9350"/>
+            </w:tabs>
+            <w:rPr>
+              <w:noProof/>
+              <w:lang w:val="en-US"/>
+            </w:rPr>
+          </w:pPr>
+          <w:hyperlink w:anchor="_Toc103779940" w:history="1">
+            <w:r>
+              <w:rPr>
+                <w:rStyle w:val="Hyperlink"/>
+                <w:rFonts w:ascii="Times New Roman" w:hAnsi="Times New Roman" w:cs="Times New Roman"/>
+                <w:b/>
+                <w:bCs/>
+                <w:noProof/>
+                <w:lang w:val="en-US"/>
+              </w:rPr>
+              <w:t>2.2.1 Giao diện và menu</w:t>
+            </w:r>
+            <w:r>
+              <w:rPr>
+                <w:noProof/>
+                <w:webHidden/>
+              </w:rPr>
+              <w:tab/>
+            </w:r>
+            <w:r>
+              <w:rPr>
+                <w:noProof/>
+                <w:webHidden/>
+              </w:rPr>
+              <w:fldChar w:fldCharType="begin"/>
+            </w:r>
+            <w:r>
+              <w:rPr>
+                <w:noProof/>
+                <w:webHidden/>
+              </w:rPr>
+              <w:instrText xml:space="preserve"> PAGEREF _Toc103779940 \h </w:instrText>
+            </w:r>
+            <w:r>
+              <w:rPr>
+                <w:noProof/>
+                <w:webHidden/>
+              </w:rPr>
+            </w:r>
+            <w:r>
+              <w:rPr>
+                <w:noProof/>
+                <w:webHidden/>
+              </w:rPr>
+              <w:fldChar w:fldCharType="separate"/>
+            </w:r>
+            <w:r>
+              <w:rPr>
+                <w:noProof/>
+                <w:webHidden/>
+              </w:rPr>
+              <w:t>4</w:t>
+            </w:r>
+            <w:r>
+              <w:rPr>
+                <w:noProof/>
+                <w:webHidden/>
+              </w:rPr>
+              <w:fldChar w:fldCharType="end"/>
+            </w:r>
+          </w:hyperlink>
+        </w:p>
+        <w:p>
+          <w:pPr>
+            <w:pStyle w:val="TOC3"/>
+            <w:tabs>
+              <w:tab w:val="right" w:leader="dot" w:pos="9350"/>
+            </w:tabs>
+            <w:rPr>
+              <w:noProof/>
+              <w:lang w:val="en-US"/>
+            </w:rPr>
+          </w:pPr>
+          <w:hyperlink w:anchor="_Toc103779941" w:history="1">
+            <w:r>
+              <w:rPr>
+                <w:rStyle w:val="Hyperlink"/>
+                <w:rFonts w:ascii="Times New Roman" w:hAnsi="Times New Roman" w:cs="Times New Roman"/>
+                <w:b/>
+                <w:bCs/>
+                <w:noProof/>
+                <w:lang w:val="en-US"/>
+              </w:rPr>
+              <w:t>2.2.2 Thiết kế giao diện</w:t>
+            </w:r>
+            <w:r>
+              <w:rPr>
+                <w:noProof/>
+                <w:webHidden/>
+              </w:rPr>
+              <w:tab/>
+            </w:r>
+            <w:r>
+              <w:rPr>
+                <w:noProof/>
+                <w:webHidden/>
+              </w:rPr>
+              <w:fldChar w:fldCharType="begin"/>
+            </w:r>
+            <w:r>
+              <w:rPr>
+                <w:noProof/>
+                <w:webHidden/>
+              </w:rPr>
+              <w:instrText xml:space="preserve"> PAGEREF _Toc103779941 \h </w:instrText>
+            </w:r>
+            <w:r>
+              <w:rPr>
+                <w:noProof/>
+                <w:webHidden/>
+              </w:rPr>
+            </w:r>
+            <w:r>
+              <w:rPr>
+                <w:noProof/>
+                <w:webHidden/>
+              </w:rPr>
+              <w:fldChar w:fldCharType="separate"/>
+            </w:r>
+            <w:r>
+              <w:rPr>
+                <w:noProof/>
+                <w:webHidden/>
+              </w:rPr>
+              <w:t>5</w:t>
+            </w:r>
+            <w:r>
+              <w:rPr>
+                <w:noProof/>
+                <w:webHidden/>
+              </w:rPr>
+              <w:fldChar w:fldCharType="end"/>
+            </w:r>
+          </w:hyperlink>
+        </w:p>
+        <w:p>
+          <w:pPr>
+            <w:pStyle w:val="TOC3"/>
+            <w:tabs>
+              <w:tab w:val="right" w:leader="dot" w:pos="9350"/>
+            </w:tabs>
+            <w:rPr>
+              <w:noProof/>
+              <w:lang w:val="en-US"/>
+            </w:rPr>
+          </w:pPr>
+          <w:hyperlink w:anchor="_Toc103779942" w:history="1">
+            <w:r>
+              <w:rPr>
+                <w:rStyle w:val="Hyperlink"/>
+                <w:rFonts w:ascii="Times New Roman" w:hAnsi="Times New Roman" w:cs="Times New Roman"/>
+                <w:b/>
+                <w:bCs/>
+                <w:noProof/>
+              </w:rPr>
+              <w:t>2.2.3 Sơ đồ giao diện trò chơi</w:t>
+            </w:r>
+            <w:r>
+              <w:rPr>
+                <w:noProof/>
+                <w:webHidden/>
+              </w:rPr>
+              <w:tab/>
+            </w:r>
+            <w:r>
+              <w:rPr>
+                <w:noProof/>
+                <w:webHidden/>
+              </w:rPr>
+              <w:fldChar w:fldCharType="begin"/>
+            </w:r>
+            <w:r>
+              <w:rPr>
+                <w:noProof/>
+                <w:webHidden/>
+              </w:rPr>
+              <w:instrText xml:space="preserve"> PAGEREF _Toc103779942 \h </w:instrText>
+            </w:r>
+            <w:r>
+              <w:rPr>
+                <w:noProof/>
+                <w:webHidden/>
+              </w:rPr>
+            </w:r>
+            <w:r>
+              <w:rPr>
+                <w:noProof/>
+                <w:webHidden/>
+              </w:rPr>
+              <w:fldChar w:fldCharType="separate"/>
+            </w:r>
+            <w:r>
+              <w:rPr>
+                <w:noProof/>
+                <w:webHidden/>
+              </w:rPr>
+              <w:t>8</w:t>
+            </w:r>
+            <w:r>
+              <w:rPr>
+                <w:noProof/>
+                <w:webHidden/>
+              </w:rPr>
+              <w:fldChar w:fldCharType="end"/>
+            </w:r>
+          </w:hyperlink>
+        </w:p>
+        <w:p>
+          <w:pPr>
+            <w:pStyle w:val="TOC2"/>
+            <w:tabs>
+              <w:tab w:val="right" w:leader="dot" w:pos="9350"/>
+            </w:tabs>
+            <w:rPr>
+              <w:noProof/>
+              <w:lang w:val="en-US"/>
+            </w:rPr>
+          </w:pPr>
+          <w:hyperlink w:anchor="_Toc103779943" w:history="1">
+            <w:r>
+              <w:rPr>
+                <w:rStyle w:val="Hyperlink"/>
+                <w:rFonts w:ascii="Times New Roman" w:hAnsi="Times New Roman" w:cs="Times New Roman"/>
+                <w:b/>
+                <w:bCs/>
+                <w:noProof/>
+              </w:rPr>
+              <w:t>2.3 Các phương pháp đã sử dụng</w:t>
+            </w:r>
+            <w:r>
+              <w:rPr>
+                <w:noProof/>
+                <w:webHidden/>
+              </w:rPr>
+              <w:tab/>
+            </w:r>
+            <w:r>
+              <w:rPr>
+                <w:noProof/>
+                <w:webHidden/>
+              </w:rPr>
+              <w:fldChar w:fldCharType="begin"/>
+            </w:r>
+            <w:r>
+              <w:rPr>
+                <w:noProof/>
+                <w:webHidden/>
+              </w:rPr>
+              <w:instrText xml:space="preserve"> PAGEREF _Toc103779943 \h </w:instrText>
+            </w:r>
+            <w:r>
+              <w:rPr>
+                <w:noProof/>
+                <w:webHidden/>
+              </w:rPr>
+            </w:r>
+            <w:r>
+              <w:rPr>
+                <w:noProof/>
+                <w:webHidden/>
+              </w:rPr>
+              <w:fldChar w:fldCharType="separate"/>
+            </w:r>
+            <w:r>
+              <w:rPr>
+                <w:noProof/>
+                <w:webHidden/>
+              </w:rPr>
+              <w:t>9</w:t>
+            </w:r>
+            <w:r>
+              <w:rPr>
+                <w:noProof/>
+                <w:webHidden/>
+              </w:rPr>
+              <w:fldChar w:fldCharType="end"/>
+            </w:r>
+          </w:hyperlink>
+        </w:p>
+        <w:p>
+          <w:pPr>
+            <w:pStyle w:val="TOC3"/>
+            <w:tabs>
+              <w:tab w:val="right" w:leader="dot" w:pos="9350"/>
+            </w:tabs>
+            <w:rPr>
+              <w:noProof/>
+              <w:lang w:val="en-US"/>
+            </w:rPr>
+          </w:pPr>
+          <w:hyperlink w:anchor="_Toc103779944" w:history="1">
+            <w:r>
+              <w:rPr>
+                <w:rStyle w:val="Hyperlink"/>
+                <w:rFonts w:ascii="Times New Roman" w:hAnsi="Times New Roman" w:cs="Times New Roman"/>
+                <w:b/>
+                <w:bCs/>
+                <w:noProof/>
+              </w:rPr>
+              <w:t>2.3.1 Tạo hình vẽ ngẫu nhiên</w:t>
+            </w:r>
+            <w:r>
+              <w:rPr>
+                <w:noProof/>
+                <w:webHidden/>
+              </w:rPr>
+              <w:tab/>
+            </w:r>
+            <w:r>
+              <w:rPr>
+                <w:noProof/>
+                <w:webHidden/>
+              </w:rPr>
+              <w:fldChar w:fldCharType="begin"/>
+            </w:r>
+            <w:r>
+              <w:rPr>
+                <w:noProof/>
+                <w:webHidden/>
+              </w:rPr>
+              <w:instrText xml:space="preserve"> PAGEREF _Toc103779944 \h </w:instrText>
+            </w:r>
+            <w:r>
+              <w:rPr>
+                <w:noProof/>
+                <w:webHidden/>
+              </w:rPr>
+            </w:r>
+            <w:r>
+              <w:rPr>
+                <w:noProof/>
+                <w:webHidden/>
+              </w:rPr>
+              <w:fldChar w:fldCharType="separate"/>
+            </w:r>
+            <w:r>
+              <w:rPr>
+                <w:noProof/>
+                <w:webHidden/>
+              </w:rPr>
+              <w:t>9</w:t>
+            </w:r>
+            <w:r>
+              <w:rPr>
+                <w:noProof/>
+                <w:webHidden/>
+              </w:rPr>
+              <w:fldChar w:fldCharType="end"/>
+            </w:r>
+          </w:hyperlink>
+        </w:p>
+        <w:p>
+          <w:pPr>
+            <w:pStyle w:val="TOC3"/>
+            <w:tabs>
+              <w:tab w:val="right" w:leader="dot" w:pos="9350"/>
+            </w:tabs>
+            <w:rPr>
+              <w:noProof/>
+              <w:lang w:val="en-US"/>
+            </w:rPr>
+          </w:pPr>
+          <w:hyperlink w:anchor="_Toc103779945" w:history="1">
+            <w:r>
+              <w:rPr>
+                <w:rStyle w:val="Hyperlink"/>
+                <w:rFonts w:ascii="Times New Roman" w:hAnsi="Times New Roman" w:cs="Times New Roman"/>
+                <w:b/>
+                <w:bCs/>
+                <w:noProof/>
+                <w:lang w:val="en-US"/>
+              </w:rPr>
+              <w:t>2.4.2 Xử lý hình vẽ</w:t>
+            </w:r>
+            <w:r>
+              <w:rPr>
+                <w:noProof/>
+                <w:webHidden/>
+              </w:rPr>
+              <w:tab/>
+            </w:r>
+            <w:r>
+              <w:rPr>
+                <w:noProof/>
+                <w:webHidden/>
+              </w:rPr>
+              <w:fldChar w:fldCharType="begin"/>
+            </w:r>
+            <w:r>
+              <w:rPr>
+                <w:noProof/>
+                <w:webHidden/>
+              </w:rPr>
+              <w:instrText xml:space="preserve"> PAGEREF _Toc103779945 \h </w:instrText>
+            </w:r>
+            <w:r>
+              <w:rPr>
+                <w:noProof/>
+                <w:webHidden/>
+              </w:rPr>
+            </w:r>
+            <w:r>
+              <w:rPr>
+                <w:noProof/>
+                <w:webHidden/>
+              </w:rPr>
+              <w:fldChar w:fldCharType="separate"/>
+            </w:r>
+            <w:r>
+              <w:rPr>
+                <w:noProof/>
+                <w:webHidden/>
+              </w:rPr>
+              <w:t>9</w:t>
+            </w:r>
+            <w:r>
+              <w:rPr>
+                <w:noProof/>
+                <w:webHidden/>
+              </w:rPr>
+              <w:fldChar w:fldCharType="end"/>
+            </w:r>
+          </w:hyperlink>
+        </w:p>
+        <w:p>
+          <w:pPr>
+            <w:pStyle w:val="TOC3"/>
+            <w:tabs>
+              <w:tab w:val="right" w:leader="dot" w:pos="9350"/>
+            </w:tabs>
+            <w:rPr>
+              <w:noProof/>
+              <w:lang w:val="en-US"/>
+            </w:rPr>
+          </w:pPr>
+          <w:hyperlink w:anchor="_Toc103779946" w:history="1">
+            <w:r>
+              <w:rPr>
+                <w:rStyle w:val="Hyperlink"/>
+                <w:rFonts w:ascii="Times New Roman" w:hAnsi="Times New Roman" w:cs="Times New Roman"/>
+                <w:b/>
+                <w:bCs/>
+                <w:noProof/>
+                <w:lang w:val="en-US"/>
+              </w:rPr>
+              <w:t>2.3.3 Lập Trình hướng đối tượng</w:t>
+            </w:r>
+            <w:r>
+              <w:rPr>
+                <w:noProof/>
+                <w:webHidden/>
+              </w:rPr>
+              <w:tab/>
+            </w:r>
+            <w:r>
+              <w:rPr>
+                <w:noProof/>
+                <w:webHidden/>
+              </w:rPr>
+              <w:fldChar w:fldCharType="begin"/>
+            </w:r>
+            <w:r>
+              <w:rPr>
+                <w:noProof/>
+                <w:webHidden/>
+              </w:rPr>
+              <w:instrText xml:space="preserve"> PAGEREF _Toc103779946 \h </w:instrText>
+            </w:r>
+            <w:r>
+              <w:rPr>
+                <w:noProof/>
+                <w:webHidden/>
+              </w:rPr>
+            </w:r>
+            <w:r>
+              <w:rPr>
+                <w:noProof/>
+                <w:webHidden/>
+              </w:rPr>
+              <w:fldChar w:fldCharType="separate"/>
+            </w:r>
+            <w:r>
+              <w:rPr>
+                <w:noProof/>
+                <w:webHidden/>
+              </w:rPr>
+              <w:t>10</w:t>
+            </w:r>
+            <w:r>
+              <w:rPr>
+                <w:noProof/>
+                <w:webHidden/>
+              </w:rPr>
+              <w:fldChar w:fldCharType="end"/>
+            </w:r>
+          </w:hyperlink>
+        </w:p>
+        <w:p>
+          <w:pPr>
+            <w:pStyle w:val="TOC2"/>
+            <w:tabs>
+              <w:tab w:val="right" w:leader="dot" w:pos="9350"/>
+            </w:tabs>
+            <w:rPr>
+              <w:noProof/>
+              <w:lang w:val="en-US"/>
+            </w:rPr>
+          </w:pPr>
+          <w:hyperlink w:anchor="_Toc103779947" w:history="1">
+            <w:r>
+              <w:rPr>
+                <w:rStyle w:val="Hyperlink"/>
+                <w:rFonts w:ascii="Times New Roman" w:hAnsi="Times New Roman" w:cs="Times New Roman"/>
+                <w:b/>
+                <w:bCs/>
+                <w:noProof/>
+                <w:lang w:val="en-US"/>
+              </w:rPr>
+              <w:t>2.4 Hướng phát triển trong tương lai</w:t>
+            </w:r>
+            <w:r>
+              <w:rPr>
+                <w:noProof/>
+                <w:webHidden/>
+              </w:rPr>
+              <w:tab/>
+            </w:r>
+            <w:r>
+              <w:rPr>
+                <w:noProof/>
+                <w:webHidden/>
+              </w:rPr>
+              <w:fldChar w:fldCharType="begin"/>
+            </w:r>
+            <w:r>
+              <w:rPr>
+                <w:noProof/>
+                <w:webHidden/>
+              </w:rPr>
+              <w:instrText xml:space="preserve"> PAGEREF _Toc103779947 \h </w:instrText>
+            </w:r>
+            <w:r>
+              <w:rPr>
+                <w:noProof/>
+                <w:webHidden/>
+              </w:rPr>
+            </w:r>
+            <w:r>
+              <w:rPr>
+                <w:noProof/>
+                <w:webHidden/>
+              </w:rPr>
+              <w:fldChar w:fldCharType="separate"/>
+            </w:r>
+            <w:r>
+              <w:rPr>
+                <w:noProof/>
+                <w:webHidden/>
+              </w:rPr>
+              <w:t>10</w:t>
+            </w:r>
+            <w:r>
+              <w:rPr>
+                <w:noProof/>
+                <w:webHidden/>
+              </w:rPr>
+              <w:fldChar w:fldCharType="end"/>
+            </w:r>
+          </w:hyperlink>
+        </w:p>
+        <w:p>
+          <w:pPr>
+            <w:pStyle w:val="TOC1"/>
+            <w:tabs>
+              <w:tab w:val="right" w:leader="dot" w:pos="9350"/>
+            </w:tabs>
+            <w:rPr>
+              <w:noProof/>
+              <w:lang w:val="en-US"/>
+            </w:rPr>
+          </w:pPr>
+          <w:hyperlink w:anchor="_Toc103779948" w:history="1">
+            <w:r>
+              <w:rPr>
+                <w:rStyle w:val="Hyperlink"/>
+                <w:rFonts w:ascii="Times New Roman" w:hAnsi="Times New Roman" w:cs="Times New Roman"/>
+                <w:b/>
+                <w:bCs/>
+                <w:noProof/>
+                <w:lang w:val="en-US"/>
+              </w:rPr>
+              <w:t>Chương 3. Kết luận</w:t>
+            </w:r>
+            <w:r>
+              <w:rPr>
+                <w:noProof/>
+                <w:webHidden/>
+              </w:rPr>
+              <w:tab/>
+            </w:r>
+            <w:r>
+              <w:rPr>
+                <w:noProof/>
+                <w:webHidden/>
+              </w:rPr>
+              <w:fldChar w:fldCharType="begin"/>
+            </w:r>
+            <w:r>
+              <w:rPr>
+                <w:noProof/>
+                <w:webHidden/>
+              </w:rPr>
+              <w:instrText xml:space="preserve"> PAGEREF _Toc103779948 \h </w:instrText>
+            </w:r>
+            <w:r>
+              <w:rPr>
+                <w:noProof/>
+                <w:webHidden/>
+              </w:rPr>
+            </w:r>
+            <w:r>
+              <w:rPr>
+                <w:noProof/>
+                <w:webHidden/>
+              </w:rPr>
+              <w:fldChar w:fldCharType="separate"/>
+            </w:r>
+            <w:r>
+              <w:rPr>
+                <w:noProof/>
+                <w:webHidden/>
+              </w:rPr>
+              <w:t>11</w:t>
+            </w:r>
+            <w:r>
+              <w:rPr>
+                <w:noProof/>
+                <w:webHidden/>
+              </w:rPr>
+              <w:fldChar w:fldCharType="end"/>
+            </w:r>
+          </w:hyperlink>
+        </w:p>
+        <w:p>
+          <w:pPr>
+            <w:pStyle w:val="TOC2"/>
+            <w:tabs>
+              <w:tab w:val="right" w:leader="dot" w:pos="9350"/>
+            </w:tabs>
+            <w:rPr>
+              <w:noProof/>
+              <w:lang w:val="en-US"/>
+            </w:rPr>
+          </w:pPr>
+          <w:hyperlink w:anchor="_Toc103779949" w:history="1">
+            <w:r>
+              <w:rPr>
+                <w:rStyle w:val="Hyperlink"/>
+                <w:rFonts w:ascii="Times New Roman" w:hAnsi="Times New Roman" w:cs="Times New Roman"/>
+                <w:b/>
+                <w:bCs/>
+                <w:noProof/>
+                <w:lang w:val="en-US"/>
+              </w:rPr>
+              <w:t>3.1 Quá trình</w:t>
+            </w:r>
+            <w:r>
+              <w:rPr>
+                <w:noProof/>
+                <w:webHidden/>
+              </w:rPr>
+              <w:tab/>
+            </w:r>
+            <w:r>
+              <w:rPr>
+                <w:noProof/>
+                <w:webHidden/>
+              </w:rPr>
+              <w:fldChar w:fldCharType="begin"/>
+            </w:r>
+            <w:r>
+              <w:rPr>
+                <w:noProof/>
+                <w:webHidden/>
+              </w:rPr>
+              <w:instrText xml:space="preserve"> PAGEREF _Toc103779949 \h </w:instrText>
+            </w:r>
+            <w:r>
+              <w:rPr>
+                <w:noProof/>
+                <w:webHidden/>
+              </w:rPr>
+            </w:r>
+            <w:r>
+              <w:rPr>
+                <w:noProof/>
+                <w:webHidden/>
+              </w:rPr>
+              <w:fldChar w:fldCharType="separate"/>
+            </w:r>
+            <w:r>
+              <w:rPr>
+                <w:noProof/>
+                <w:webHidden/>
+              </w:rPr>
+              <w:t>11</w:t>
+            </w:r>
+            <w:r>
+              <w:rPr>
+                <w:noProof/>
+                <w:webHidden/>
+              </w:rPr>
+              <w:fldChar w:fldCharType="end"/>
+            </w:r>
+          </w:hyperlink>
+        </w:p>
+        <w:p>
+          <w:pPr>
+            <w:pStyle w:val="TOC2"/>
+            <w:tabs>
+              <w:tab w:val="right" w:leader="dot" w:pos="9350"/>
+            </w:tabs>
+            <w:rPr>
+              <w:noProof/>
+              <w:lang w:val="en-US"/>
+            </w:rPr>
+          </w:pPr>
+          <w:hyperlink w:anchor="_Toc103779950" w:history="1">
+            <w:r>
+              <w:rPr>
+                <w:rStyle w:val="Hyperlink"/>
+                <w:rFonts w:ascii="Times New Roman" w:hAnsi="Times New Roman" w:cs="Times New Roman"/>
+                <w:b/>
+                <w:bCs/>
+                <w:noProof/>
+                <w:lang w:val="en-US"/>
+              </w:rPr>
+              <w:t>3.2 Kết quả thu được</w:t>
+            </w:r>
+            <w:r>
+              <w:rPr>
+                <w:noProof/>
+                <w:webHidden/>
+              </w:rPr>
+              <w:tab/>
+            </w:r>
+            <w:r>
+              <w:rPr>
+                <w:noProof/>
+                <w:webHidden/>
+              </w:rPr>
+              <w:fldChar w:fldCharType="begin"/>
+            </w:r>
+            <w:r>
+              <w:rPr>
+                <w:noProof/>
+                <w:webHidden/>
+              </w:rPr>
+              <w:instrText xml:space="preserve"> PAGEREF _Toc103779950 \h </w:instrText>
+            </w:r>
+            <w:r>
+              <w:rPr>
+                <w:noProof/>
+                <w:webHidden/>
+              </w:rPr>
+            </w:r>
+            <w:r>
+              <w:rPr>
+                <w:noProof/>
+                <w:webHidden/>
+              </w:rPr>
+              <w:fldChar w:fldCharType="separate"/>
+            </w:r>
+            <w:r>
+              <w:rPr>
+                <w:noProof/>
+                <w:webHidden/>
+              </w:rPr>
+              <w:t>11</w:t>
+            </w:r>
+            <w:r>
+              <w:rPr>
+                <w:noProof/>
+                <w:webHidden/>
+              </w:rPr>
+              <w:fldChar w:fldCharType="end"/>
+            </w:r>
+          </w:hyperlink>
+        </w:p>
+        <w:p>
+          <w:r>
+            <w:rPr>
+              <w:b/>
+              <w:bCs/>
+              <w:noProof/>
+            </w:rPr>
+            <w:fldChar w:fldCharType="end"/>
+          </w:r>
+        </w:p>
+      </w:sdtContent>
+    </w:sdt>
     <w:p>
       <w:pPr>
         <w:spacing w:after="120" w:line="240" w:lineRule="auto"/>
@@ -836,324 +2269,26 @@
     </w:p>
     <w:p>
       <w:pPr>
-        <w:spacing w:after="120" w:line="240" w:lineRule="auto"/>
-        <w:jc w:val="center"/>
-        <w:rPr>
-          <w:rFonts w:ascii="Times New Roman" w:eastAsia="Times New Roman" w:hAnsi="Times New Roman" w:cs="Times New Roman"/>
+        <w:pStyle w:val="Heading1"/>
+        <w:rPr>
+          <w:rFonts w:ascii="Times New Roman" w:hAnsi="Times New Roman" w:cs="Times New Roman"/>
           <w:b/>
           <w:bCs/>
-          <w:color w:val="000000"/>
-          <w:sz w:val="26"/>
-          <w:szCs w:val="26"/>
-          <w:lang w:val="en-US"/>
-        </w:rPr>
-      </w:pPr>
-    </w:p>
-    <w:p>
-      <w:pPr>
-        <w:spacing w:after="120" w:line="240" w:lineRule="auto"/>
-        <w:jc w:val="center"/>
-        <w:rPr>
-          <w:rFonts w:ascii="Times New Roman" w:eastAsia="Times New Roman" w:hAnsi="Times New Roman" w:cs="Times New Roman"/>
+          <w:lang w:val="en-US"/>
+        </w:rPr>
+      </w:pPr>
+      <w:bookmarkStart w:id="1" w:name="_Toc103779932"/>
+      <w:r>
+        <w:rPr>
+          <w:rFonts w:ascii="Times New Roman" w:hAnsi="Times New Roman" w:cs="Times New Roman"/>
           <w:b/>
           <w:bCs/>
-          <w:color w:val="000000"/>
-          <w:sz w:val="26"/>
-          <w:szCs w:val="26"/>
-          <w:lang w:val="en-US"/>
-        </w:rPr>
-      </w:pPr>
-    </w:p>
-    <w:p>
-      <w:pPr>
-        <w:spacing w:after="120" w:line="240" w:lineRule="auto"/>
-        <w:jc w:val="center"/>
-        <w:rPr>
-          <w:rFonts w:ascii="Times New Roman" w:eastAsia="Times New Roman" w:hAnsi="Times New Roman" w:cs="Times New Roman"/>
-          <w:b/>
-          <w:bCs/>
-          <w:color w:val="000000"/>
-          <w:sz w:val="26"/>
-          <w:szCs w:val="26"/>
-          <w:lang w:val="en-US"/>
-        </w:rPr>
-      </w:pPr>
-    </w:p>
-    <w:p>
-      <w:pPr>
-        <w:spacing w:after="120" w:line="240" w:lineRule="auto"/>
-        <w:jc w:val="center"/>
-        <w:rPr>
-          <w:rFonts w:ascii="Times New Roman" w:eastAsia="Times New Roman" w:hAnsi="Times New Roman" w:cs="Times New Roman"/>
-          <w:b/>
-          <w:bCs/>
-          <w:color w:val="000000"/>
-          <w:sz w:val="26"/>
-          <w:szCs w:val="26"/>
-          <w:lang w:val="en-US"/>
-        </w:rPr>
-      </w:pPr>
-    </w:p>
-    <w:p>
-      <w:pPr>
-        <w:spacing w:after="120" w:line="240" w:lineRule="auto"/>
-        <w:jc w:val="center"/>
-        <w:rPr>
-          <w:rFonts w:ascii="Times New Roman" w:eastAsia="Times New Roman" w:hAnsi="Times New Roman" w:cs="Times New Roman"/>
-          <w:b/>
-          <w:bCs/>
-          <w:color w:val="000000"/>
-          <w:sz w:val="26"/>
-          <w:szCs w:val="26"/>
-          <w:lang w:val="en-US"/>
-        </w:rPr>
-      </w:pPr>
-    </w:p>
-    <w:p>
-      <w:pPr>
-        <w:spacing w:after="120" w:line="240" w:lineRule="auto"/>
-        <w:jc w:val="center"/>
-        <w:rPr>
-          <w:rFonts w:ascii="Times New Roman" w:eastAsia="Times New Roman" w:hAnsi="Times New Roman" w:cs="Times New Roman"/>
-          <w:b/>
-          <w:bCs/>
-          <w:color w:val="000000"/>
-          <w:sz w:val="26"/>
-          <w:szCs w:val="26"/>
-          <w:lang w:val="en-US"/>
-        </w:rPr>
-      </w:pPr>
-    </w:p>
-    <w:p>
-      <w:pPr>
-        <w:spacing w:after="120" w:line="240" w:lineRule="auto"/>
-        <w:jc w:val="center"/>
-        <w:rPr>
-          <w:rFonts w:ascii="Times New Roman" w:eastAsia="Times New Roman" w:hAnsi="Times New Roman" w:cs="Times New Roman"/>
-          <w:b/>
-          <w:bCs/>
-          <w:color w:val="000000"/>
-          <w:sz w:val="26"/>
-          <w:szCs w:val="26"/>
-          <w:lang w:val="en-US"/>
-        </w:rPr>
-      </w:pPr>
-    </w:p>
-    <w:p>
-      <w:pPr>
-        <w:spacing w:after="120" w:line="240" w:lineRule="auto"/>
-        <w:jc w:val="center"/>
-        <w:rPr>
-          <w:rFonts w:ascii="Times New Roman" w:eastAsia="Times New Roman" w:hAnsi="Times New Roman" w:cs="Times New Roman"/>
-          <w:b/>
-          <w:bCs/>
-          <w:color w:val="000000"/>
-          <w:sz w:val="26"/>
-          <w:szCs w:val="26"/>
-          <w:lang w:val="en-US"/>
-        </w:rPr>
-      </w:pPr>
-    </w:p>
-    <w:p>
-      <w:pPr>
-        <w:spacing w:after="120" w:line="240" w:lineRule="auto"/>
-        <w:jc w:val="center"/>
-        <w:rPr>
-          <w:rFonts w:ascii="Times New Roman" w:eastAsia="Times New Roman" w:hAnsi="Times New Roman" w:cs="Times New Roman"/>
-          <w:b/>
-          <w:bCs/>
-          <w:color w:val="000000"/>
-          <w:sz w:val="26"/>
-          <w:szCs w:val="26"/>
-          <w:lang w:val="en-US"/>
-        </w:rPr>
-      </w:pPr>
-    </w:p>
-    <w:p>
-      <w:pPr>
-        <w:spacing w:after="120" w:line="240" w:lineRule="auto"/>
-        <w:jc w:val="center"/>
-        <w:rPr>
-          <w:rFonts w:ascii="Times New Roman" w:eastAsia="Times New Roman" w:hAnsi="Times New Roman" w:cs="Times New Roman"/>
-          <w:b/>
-          <w:bCs/>
-          <w:color w:val="000000"/>
-          <w:sz w:val="26"/>
-          <w:szCs w:val="26"/>
-          <w:lang w:val="en-US"/>
-        </w:rPr>
-      </w:pPr>
-    </w:p>
-    <w:p>
-      <w:pPr>
-        <w:spacing w:after="120" w:line="240" w:lineRule="auto"/>
-        <w:jc w:val="center"/>
-        <w:rPr>
-          <w:rFonts w:ascii="Times New Roman" w:eastAsia="Times New Roman" w:hAnsi="Times New Roman" w:cs="Times New Roman"/>
-          <w:b/>
-          <w:bCs/>
-          <w:color w:val="000000"/>
-          <w:sz w:val="26"/>
-          <w:szCs w:val="26"/>
-          <w:lang w:val="en-US"/>
-        </w:rPr>
-      </w:pPr>
-    </w:p>
-    <w:p>
-      <w:pPr>
-        <w:spacing w:after="120" w:line="240" w:lineRule="auto"/>
-        <w:jc w:val="center"/>
-        <w:rPr>
-          <w:rFonts w:ascii="Times New Roman" w:eastAsia="Times New Roman" w:hAnsi="Times New Roman" w:cs="Times New Roman"/>
-          <w:b/>
-          <w:bCs/>
-          <w:color w:val="000000"/>
-          <w:sz w:val="26"/>
-          <w:szCs w:val="26"/>
-          <w:lang w:val="en-US"/>
-        </w:rPr>
-      </w:pPr>
-    </w:p>
-    <w:p>
-      <w:pPr>
-        <w:spacing w:after="120" w:line="240" w:lineRule="auto"/>
-        <w:jc w:val="center"/>
-        <w:rPr>
-          <w:rFonts w:ascii="Times New Roman" w:eastAsia="Times New Roman" w:hAnsi="Times New Roman" w:cs="Times New Roman"/>
-          <w:b/>
-          <w:bCs/>
-          <w:color w:val="000000"/>
-          <w:sz w:val="26"/>
-          <w:szCs w:val="26"/>
-          <w:lang w:val="en-US"/>
-        </w:rPr>
-      </w:pPr>
-    </w:p>
-    <w:p>
-      <w:pPr>
-        <w:spacing w:after="120" w:line="240" w:lineRule="auto"/>
-        <w:jc w:val="center"/>
-        <w:rPr>
-          <w:rFonts w:ascii="Times New Roman" w:eastAsia="Times New Roman" w:hAnsi="Times New Roman" w:cs="Times New Roman"/>
-          <w:b/>
-          <w:bCs/>
-          <w:color w:val="000000"/>
-          <w:sz w:val="26"/>
-          <w:szCs w:val="26"/>
-          <w:lang w:val="en-US"/>
-        </w:rPr>
-      </w:pPr>
-    </w:p>
-    <w:p>
-      <w:pPr>
-        <w:spacing w:after="120" w:line="240" w:lineRule="auto"/>
-        <w:jc w:val="center"/>
-        <w:rPr>
-          <w:rFonts w:ascii="Times New Roman" w:eastAsia="Times New Roman" w:hAnsi="Times New Roman" w:cs="Times New Roman"/>
-          <w:b/>
-          <w:bCs/>
-          <w:color w:val="000000"/>
-          <w:sz w:val="26"/>
-          <w:szCs w:val="26"/>
-          <w:lang w:val="en-US"/>
-        </w:rPr>
-      </w:pPr>
-    </w:p>
-    <w:p>
-      <w:pPr>
-        <w:spacing w:after="120" w:line="240" w:lineRule="auto"/>
-        <w:jc w:val="center"/>
-        <w:rPr>
-          <w:rFonts w:ascii="Times New Roman" w:eastAsia="Times New Roman" w:hAnsi="Times New Roman" w:cs="Times New Roman"/>
-          <w:b/>
-          <w:bCs/>
-          <w:color w:val="000000"/>
-          <w:sz w:val="26"/>
-          <w:szCs w:val="26"/>
-          <w:lang w:val="en-US"/>
-        </w:rPr>
-      </w:pPr>
-    </w:p>
-    <w:p>
-      <w:pPr>
-        <w:spacing w:after="120" w:line="240" w:lineRule="auto"/>
-        <w:jc w:val="center"/>
-        <w:rPr>
-          <w:rFonts w:ascii="Times New Roman" w:eastAsia="Times New Roman" w:hAnsi="Times New Roman" w:cs="Times New Roman"/>
-          <w:b/>
-          <w:bCs/>
-          <w:color w:val="000000"/>
-          <w:sz w:val="26"/>
-          <w:szCs w:val="26"/>
-          <w:lang w:val="en-US"/>
-        </w:rPr>
-      </w:pPr>
-    </w:p>
-    <w:p>
-      <w:pPr>
-        <w:spacing w:after="120" w:line="240" w:lineRule="auto"/>
-        <w:jc w:val="center"/>
-        <w:rPr>
-          <w:rFonts w:ascii="Times New Roman" w:eastAsia="Times New Roman" w:hAnsi="Times New Roman" w:cs="Times New Roman"/>
-          <w:b/>
-          <w:bCs/>
-          <w:color w:val="000000"/>
-          <w:sz w:val="26"/>
-          <w:szCs w:val="26"/>
-          <w:lang w:val="en-US"/>
-        </w:rPr>
-      </w:pPr>
-    </w:p>
-    <w:p>
-      <w:pPr>
-        <w:spacing w:after="120" w:line="240" w:lineRule="auto"/>
-        <w:jc w:val="center"/>
-        <w:rPr>
-          <w:rFonts w:ascii="Times New Roman" w:eastAsia="Times New Roman" w:hAnsi="Times New Roman" w:cs="Times New Roman"/>
-          <w:b/>
-          <w:bCs/>
-          <w:color w:val="000000"/>
-          <w:sz w:val="26"/>
-          <w:szCs w:val="26"/>
-          <w:lang w:val="en-US"/>
-        </w:rPr>
-      </w:pPr>
-    </w:p>
-    <w:p>
-      <w:pPr>
-        <w:spacing w:after="120" w:line="240" w:lineRule="auto"/>
-        <w:jc w:val="center"/>
-        <w:rPr>
-          <w:rFonts w:ascii="Times New Roman" w:eastAsia="Times New Roman" w:hAnsi="Times New Roman" w:cs="Times New Roman"/>
-          <w:b/>
-          <w:bCs/>
-          <w:color w:val="000000"/>
-          <w:sz w:val="26"/>
-          <w:szCs w:val="26"/>
-          <w:lang w:val="en-US"/>
-        </w:rPr>
-      </w:pPr>
-    </w:p>
-    <w:p>
-      <w:pPr>
-        <w:pStyle w:val="Heading1"/>
-        <w:rPr>
-          <w:rFonts w:ascii="Times New Roman" w:hAnsi="Times New Roman" w:cs="Times New Roman"/>
-          <w:b/>
-          <w:bCs/>
-          <w:lang w:val="en-US"/>
-        </w:rPr>
-      </w:pPr>
-      <w:r>
-        <w:rPr>
-          <w:rFonts w:ascii="Times New Roman" w:hAnsi="Times New Roman" w:cs="Times New Roman"/>
-          <w:b/>
-          <w:bCs/>
           <w:lang w:val="en-US"/>
         </w:rPr>
         <w:lastRenderedPageBreak/>
         <w:t>Chương 1. GIỚI THIỆU</w:t>
       </w:r>
+      <w:bookmarkEnd w:id="1"/>
     </w:p>
     <w:p>
       <w:pPr>
@@ -1166,7 +2301,7 @@
           <w:sz w:val="26"/>
           <w:szCs w:val="26"/>
         </w:rPr>
-        <w:t>Đề tài làm game có tên Ptouch được lấy cảm hứng từ game Magic Touch của nhà sản xuất game Nitrome. Magic Touch là một tựa game giải trí đầu óc, không có cốt truyện li kì hấp dẫn hay các màn đánh boss hoành tráng, mà ngược lại game có lối chơi khá đơn giản và cần sự khéo léo của người chơi, bởi người chơi sẽ phải tránh né kẻ thù từ trên không trung và cố gắng vẽ thật giống hình đã cho để giữ cho  </w:t>
+        <w:t>Đề tài làm game có tên Ptouch được lấy cảm hứng từ game Magic Touch của nhà sản xuất game Nitrome. Magic Touch là một tựa game giải trí đầu óc, không có cốt truyện li kì hấp dẫn hay các màn đánh boss hoành tráng, mà ngược lại game có lối chơi khá đơn giản và cần sự khéo léo của người chơi, bởi người chơi sẽ phải tránh né kẻ thù từ trên không trung và cố gắng vẽ thật giống hình đã cho để giữ cho </w:t>
       </w:r>
     </w:p>
     <w:p>
@@ -1232,15 +2367,7 @@
           <w:sz w:val="26"/>
           <w:szCs w:val="26"/>
         </w:rPr>
-        <w:t xml:space="preserve">Tìm hiểu về pygame, cách vẽ nhân vật và background, cách chuyển động của nhân vật và </w:t>
-      </w:r>
-      <w:r>
-        <w:rPr>
-          <w:color w:val="000000"/>
-          <w:sz w:val="26"/>
-          <w:szCs w:val="26"/>
-        </w:rPr>
-        <w:t>background, ...</w:t>
+        <w:t>Tìm hiểu về pygame, cách vẽ nhân vật và background, cách chuyển động của nhân vật và background, ...</w:t>
       </w:r>
     </w:p>
     <w:p>
@@ -1360,7 +2487,7 @@
           <w:sz w:val="26"/>
           <w:szCs w:val="26"/>
         </w:rPr>
-        <w:t>Hoàn thành game và viết báo cáo</w:t>
+        <w:t>Hoàn thành game</w:t>
       </w:r>
     </w:p>
     <w:p>
@@ -1502,6 +2629,7 @@
           <w:lang w:val="en-US"/>
         </w:rPr>
       </w:pPr>
+      <w:bookmarkStart w:id="2" w:name="_Toc103779933"/>
       <w:r>
         <w:rPr>
           <w:rFonts w:ascii="Times New Roman" w:hAnsi="Times New Roman" w:cs="Times New Roman"/>
@@ -1510,41 +2638,39 @@
           <w:lang w:val="en-US"/>
         </w:rPr>
         <w:lastRenderedPageBreak/>
-        <w:t>Chương 2. Nội dung thực hiện</w:t>
-      </w:r>
-    </w:p>
-    <w:p>
-      <w:pPr>
-        <w:pStyle w:val="Heading2"/>
+        <w:t>Chương 2. Nội dung</w:t>
+      </w:r>
+      <w:bookmarkEnd w:id="2"/>
+      <w:r>
         <w:rPr>
           <w:rFonts w:ascii="Times New Roman" w:hAnsi="Times New Roman" w:cs="Times New Roman"/>
           <w:b/>
           <w:bCs/>
           <w:lang w:val="en-US"/>
         </w:rPr>
-      </w:pPr>
-      <w:r>
+        <w:t xml:space="preserve"> </w:t>
+      </w:r>
+    </w:p>
+    <w:p>
+      <w:pPr>
+        <w:pStyle w:val="Heading2"/>
         <w:rPr>
           <w:rFonts w:ascii="Times New Roman" w:hAnsi="Times New Roman" w:cs="Times New Roman"/>
           <w:b/>
           <w:bCs/>
           <w:lang w:val="en-US"/>
         </w:rPr>
-        <w:t>2.1 Nội dung yêu cầu</w:t>
-      </w:r>
-    </w:p>
-    <w:p>
-      <w:pPr>
-        <w:pStyle w:val="Heading3"/>
+      </w:pPr>
+      <w:bookmarkStart w:id="3" w:name="_Toc103779934"/>
+      <w:r>
         <w:rPr>
           <w:rFonts w:ascii="Times New Roman" w:hAnsi="Times New Roman" w:cs="Times New Roman"/>
           <w:b/>
           <w:bCs/>
-          <w:sz w:val="26"/>
-          <w:szCs w:val="26"/>
-          <w:lang w:val="en-US"/>
-        </w:rPr>
-      </w:pPr>
+          <w:lang w:val="en-US"/>
+        </w:rPr>
+        <w:t xml:space="preserve">2.1 </w:t>
+      </w:r>
       <w:r>
         <w:rPr>
           <w:rFonts w:ascii="Times New Roman" w:hAnsi="Times New Roman" w:cs="Times New Roman"/>
@@ -1552,46 +2678,17 @@
           <w:bCs/>
           <w:lang w:val="en-US"/>
         </w:rPr>
-        <w:tab/>
-      </w:r>
+        <w:t>Các vấn đề dược đặt ra</w:t>
+      </w:r>
+      <w:bookmarkEnd w:id="3"/>
       <w:r>
         <w:rPr>
           <w:rFonts w:ascii="Times New Roman" w:hAnsi="Times New Roman" w:cs="Times New Roman"/>
           <w:b/>
           <w:bCs/>
-          <w:sz w:val="26"/>
-          <w:szCs w:val="26"/>
-          <w:lang w:val="en-US"/>
-        </w:rPr>
-        <w:t>2.1.1 Yêu cầu dược đặt ra</w:t>
-      </w:r>
-    </w:p>
-    <w:p>
-      <w:pPr>
-        <w:rPr>
-          <w:rFonts w:ascii="Times New Roman" w:hAnsi="Times New Roman" w:cs="Times New Roman"/>
-          <w:sz w:val="26"/>
-          <w:szCs w:val="26"/>
-          <w:lang w:val="en-US"/>
-        </w:rPr>
-      </w:pPr>
-      <w:r>
-        <w:rPr>
-          <w:rFonts w:ascii="Times New Roman" w:hAnsi="Times New Roman" w:cs="Times New Roman"/>
-          <w:sz w:val="26"/>
-          <w:szCs w:val="26"/>
-          <w:lang w:val="en-US"/>
-        </w:rPr>
-        <w:t>Xây dựng một game cơ bản sử dụng thư viện pygame và ngôn ngữ lập trình Python</w:t>
-      </w:r>
-      <w:r>
-        <w:rPr>
-          <w:rFonts w:ascii="Times New Roman" w:hAnsi="Times New Roman" w:cs="Times New Roman"/>
-          <w:sz w:val="26"/>
-          <w:szCs w:val="26"/>
-          <w:lang w:val="en-US"/>
-        </w:rPr>
-        <w:tab/>
+          <w:lang w:val="en-US"/>
+        </w:rPr>
+        <w:t xml:space="preserve"> </w:t>
       </w:r>
     </w:p>
     <w:p>
@@ -1609,64 +2706,14 @@
       <w:r>
         <w:rPr>
           <w:rFonts w:ascii="Times New Roman" w:hAnsi="Times New Roman" w:cs="Times New Roman"/>
-          <w:sz w:val="26"/>
-          <w:szCs w:val="26"/>
-          <w:lang w:val="en-US"/>
-        </w:rPr>
-        <w:tab/>
-      </w:r>
-      <w:r>
-        <w:rPr>
-          <w:rFonts w:ascii="Times New Roman" w:hAnsi="Times New Roman" w:cs="Times New Roman"/>
           <w:b/>
           <w:bCs/>
-          <w:sz w:val="26"/>
-          <w:szCs w:val="26"/>
-          <w:lang w:val="en-US"/>
-        </w:rPr>
-        <w:t>2.1.2 Ý tưởng ban đầu</w:t>
-      </w:r>
-    </w:p>
-    <w:p>
-      <w:pPr>
-        <w:rPr>
-          <w:rFonts w:ascii="Times New Roman" w:hAnsi="Times New Roman" w:cs="Times New Roman"/>
-          <w:sz w:val="26"/>
-          <w:szCs w:val="26"/>
-          <w:lang w:val="en-US"/>
-        </w:rPr>
-      </w:pPr>
-      <w:r>
-        <w:rPr>
-          <w:rFonts w:ascii="Times New Roman" w:hAnsi="Times New Roman" w:cs="Times New Roman"/>
-          <w:sz w:val="26"/>
-          <w:szCs w:val="26"/>
-          <w:lang w:val="en-US"/>
-        </w:rPr>
-        <w:t xml:space="preserve">Ý tưởng ban đầu nhằm mục đích đáp ứng được sự giải trí mà game mang lại cho người chơi, </w:t>
-      </w:r>
-      <w:r>
-        <w:rPr>
-          <w:rFonts w:ascii="Times New Roman" w:hAnsi="Times New Roman" w:cs="Times New Roman"/>
-          <w:sz w:val="26"/>
-          <w:szCs w:val="26"/>
           <w:lang w:val="en-US"/>
         </w:rPr>
         <w:tab/>
       </w:r>
-      <w:r>
-        <w:rPr>
-          <w:rFonts w:ascii="Times New Roman" w:hAnsi="Times New Roman" w:cs="Times New Roman"/>
-          <w:sz w:val="26"/>
-          <w:szCs w:val="26"/>
-          <w:lang w:val="en-US"/>
-        </w:rPr>
-        <w:t>một game có lối chơi đơn giản, dễ hiểu và dễ tiếp cận.</w:t>
-      </w:r>
-    </w:p>
-    <w:p>
-      <w:pPr>
-        <w:pStyle w:val="Heading3"/>
+      <w:bookmarkStart w:id="4" w:name="_Toc103779935"/>
+      <w:r>
         <w:rPr>
           <w:rFonts w:ascii="Times New Roman" w:hAnsi="Times New Roman" w:cs="Times New Roman"/>
           <w:b/>
@@ -1675,7 +2722,28 @@
           <w:szCs w:val="26"/>
           <w:lang w:val="en-US"/>
         </w:rPr>
-      </w:pPr>
+        <w:t>2.1.1 Yêu cầu</w:t>
+      </w:r>
+      <w:bookmarkEnd w:id="4"/>
+    </w:p>
+    <w:p>
+      <w:pPr>
+        <w:rPr>
+          <w:rFonts w:ascii="Times New Roman" w:hAnsi="Times New Roman" w:cs="Times New Roman"/>
+          <w:sz w:val="26"/>
+          <w:szCs w:val="26"/>
+          <w:lang w:val="en-US"/>
+        </w:rPr>
+      </w:pPr>
+      <w:r>
+        <w:rPr>
+          <w:rFonts w:ascii="Times New Roman" w:hAnsi="Times New Roman" w:cs="Times New Roman"/>
+          <w:sz w:val="26"/>
+          <w:szCs w:val="26"/>
+          <w:lang w:val="en-US"/>
+        </w:rPr>
+        <w:t>Xây dựng một game cơ bản sử dụng thư viện pygame và ngôn ngữ lập trình Python</w:t>
+      </w:r>
       <w:r>
         <w:rPr>
           <w:rFonts w:ascii="Times New Roman" w:hAnsi="Times New Roman" w:cs="Times New Roman"/>
@@ -1685,7 +2753,10 @@
         </w:rPr>
         <w:tab/>
       </w:r>
-      <w:r>
+    </w:p>
+    <w:p>
+      <w:pPr>
+        <w:pStyle w:val="Heading3"/>
         <w:rPr>
           <w:rFonts w:ascii="Times New Roman" w:hAnsi="Times New Roman" w:cs="Times New Roman"/>
           <w:b/>
@@ -1694,8 +2765,17 @@
           <w:szCs w:val="26"/>
           <w:lang w:val="en-US"/>
         </w:rPr>
-        <w:t>2.</w:t>
-      </w:r>
+      </w:pPr>
+      <w:r>
+        <w:rPr>
+          <w:rFonts w:ascii="Times New Roman" w:hAnsi="Times New Roman" w:cs="Times New Roman"/>
+          <w:sz w:val="26"/>
+          <w:szCs w:val="26"/>
+          <w:lang w:val="en-US"/>
+        </w:rPr>
+        <w:tab/>
+      </w:r>
+      <w:bookmarkStart w:id="5" w:name="_Toc103779936"/>
       <w:r>
         <w:rPr>
           <w:rFonts w:ascii="Times New Roman" w:hAnsi="Times New Roman" w:cs="Times New Roman"/>
@@ -1705,9 +2785,32 @@
           <w:szCs w:val="26"/>
           <w:lang w:val="en-US"/>
         </w:rPr>
-        <w:t>1</w:t>
-      </w:r>
-      <w:r>
+        <w:t>2.1.2 Ý tưởng ban đầu</w:t>
+      </w:r>
+      <w:bookmarkEnd w:id="5"/>
+    </w:p>
+    <w:p>
+      <w:pPr>
+        <w:rPr>
+          <w:rFonts w:ascii="Times New Roman" w:hAnsi="Times New Roman" w:cs="Times New Roman"/>
+          <w:sz w:val="26"/>
+          <w:szCs w:val="26"/>
+          <w:lang w:val="en-US"/>
+        </w:rPr>
+      </w:pPr>
+      <w:r>
+        <w:rPr>
+          <w:rFonts w:ascii="Times New Roman" w:hAnsi="Times New Roman" w:cs="Times New Roman"/>
+          <w:sz w:val="26"/>
+          <w:szCs w:val="26"/>
+          <w:lang w:val="en-US"/>
+        </w:rPr>
+        <w:t>Ý tưởng ban đầu nhằm mục đích đáp ứng được sự giải trí mà game mang lại cho người chơi, một game có lối chơi đơn giản, dễ hiểu và dễ tiếp cận.</w:t>
+      </w:r>
+    </w:p>
+    <w:p>
+      <w:pPr>
+        <w:pStyle w:val="Heading3"/>
         <w:rPr>
           <w:rFonts w:ascii="Times New Roman" w:hAnsi="Times New Roman" w:cs="Times New Roman"/>
           <w:b/>
@@ -1716,26 +2819,116 @@
           <w:szCs w:val="26"/>
           <w:lang w:val="en-US"/>
         </w:rPr>
-        <w:t>.3 Cách tiếp cận</w:t>
-      </w:r>
-    </w:p>
-    <w:p>
-      <w:pPr>
-        <w:rPr>
-          <w:rFonts w:ascii="Times New Roman" w:hAnsi="Times New Roman" w:cs="Times New Roman"/>
-          <w:sz w:val="26"/>
-          <w:szCs w:val="26"/>
-          <w:lang w:val="en-US"/>
-        </w:rPr>
-      </w:pPr>
-      <w:r>
-        <w:rPr>
-          <w:rFonts w:ascii="Times New Roman" w:hAnsi="Times New Roman" w:cs="Times New Roman"/>
-          <w:sz w:val="26"/>
-          <w:szCs w:val="26"/>
-          <w:lang w:val="en-US"/>
-        </w:rPr>
-        <w:t>Mô tả game: người chơi sẽ phải bảo vệ bản thân khỏi các kẻ thủ từ trên trời rơi xuống, nếu chạm kẻ thù hoặc kẻ thù đã rơi xuống đất thì người chơi sẽ mất điểm, cách duy nhất để tăng điểm và kéo dài trò chơi là vẽ đúng hình hiện ra trên màn hình.</w:t>
+      </w:pPr>
+      <w:r>
+        <w:rPr>
+          <w:rFonts w:ascii="Times New Roman" w:hAnsi="Times New Roman" w:cs="Times New Roman"/>
+          <w:sz w:val="26"/>
+          <w:szCs w:val="26"/>
+          <w:lang w:val="en-US"/>
+        </w:rPr>
+        <w:tab/>
+      </w:r>
+      <w:bookmarkStart w:id="6" w:name="_Toc103779937"/>
+      <w:r>
+        <w:rPr>
+          <w:rFonts w:ascii="Times New Roman" w:hAnsi="Times New Roman" w:cs="Times New Roman"/>
+          <w:b/>
+          <w:bCs/>
+          <w:sz w:val="26"/>
+          <w:szCs w:val="26"/>
+          <w:lang w:val="en-US"/>
+        </w:rPr>
+        <w:t>2.</w:t>
+      </w:r>
+      <w:r>
+        <w:rPr>
+          <w:rFonts w:ascii="Times New Roman" w:hAnsi="Times New Roman" w:cs="Times New Roman"/>
+          <w:b/>
+          <w:bCs/>
+          <w:sz w:val="26"/>
+          <w:szCs w:val="26"/>
+          <w:lang w:val="en-US"/>
+        </w:rPr>
+        <w:t>1</w:t>
+      </w:r>
+      <w:r>
+        <w:rPr>
+          <w:rFonts w:ascii="Times New Roman" w:hAnsi="Times New Roman" w:cs="Times New Roman"/>
+          <w:b/>
+          <w:bCs/>
+          <w:sz w:val="26"/>
+          <w:szCs w:val="26"/>
+          <w:lang w:val="en-US"/>
+        </w:rPr>
+        <w:t xml:space="preserve">.3 </w:t>
+      </w:r>
+      <w:r>
+        <w:rPr>
+          <w:rFonts w:ascii="Times New Roman" w:hAnsi="Times New Roman" w:cs="Times New Roman"/>
+          <w:b/>
+          <w:bCs/>
+          <w:sz w:val="26"/>
+          <w:szCs w:val="26"/>
+          <w:lang w:val="en-US"/>
+        </w:rPr>
+        <w:t>Mô tả trò chơi và quá trình tiếp cận</w:t>
+      </w:r>
+      <w:bookmarkEnd w:id="6"/>
+    </w:p>
+    <w:p>
+      <w:pPr>
+        <w:rPr>
+          <w:rFonts w:ascii="Times New Roman" w:hAnsi="Times New Roman" w:cs="Times New Roman"/>
+          <w:sz w:val="26"/>
+          <w:szCs w:val="26"/>
+          <w:lang w:val="en-US"/>
+        </w:rPr>
+      </w:pPr>
+      <w:r>
+        <w:rPr>
+          <w:rFonts w:ascii="Times New Roman" w:hAnsi="Times New Roman" w:cs="Times New Roman"/>
+          <w:sz w:val="26"/>
+          <w:szCs w:val="26"/>
+          <w:lang w:val="en-US"/>
+        </w:rPr>
+        <w:t>Mô tả game: người chơi sẽ phải bảo vệ bản thân khỏi các kẻ thủ từ trên trời rơi xuống, nếu</w:t>
+      </w:r>
+      <w:r>
+        <w:rPr>
+          <w:rFonts w:ascii="Times New Roman" w:hAnsi="Times New Roman" w:cs="Times New Roman"/>
+          <w:sz w:val="26"/>
+          <w:szCs w:val="26"/>
+          <w:lang w:val="en-US"/>
+        </w:rPr>
+        <w:t xml:space="preserve"> người chơi va chạm kẻ thù thì trò chơi sẽ kết thúc</w:t>
+      </w:r>
+      <w:r>
+        <w:rPr>
+          <w:rFonts w:ascii="Times New Roman" w:hAnsi="Times New Roman" w:cs="Times New Roman"/>
+          <w:sz w:val="26"/>
+          <w:szCs w:val="26"/>
+          <w:lang w:val="en-US"/>
+        </w:rPr>
+        <w:t>, cách duy nhất để tăng điểm và kéo dài trò chơi là vẽ đúng hình hiện ra trên màn hình</w:t>
+      </w:r>
+      <w:r>
+        <w:rPr>
+          <w:rFonts w:ascii="Times New Roman" w:hAnsi="Times New Roman" w:cs="Times New Roman"/>
+          <w:sz w:val="26"/>
+          <w:szCs w:val="26"/>
+          <w:lang w:val="en-US"/>
+        </w:rPr>
+        <w:t>, hình sẽ dược hiển thị bên trên màn hình chơi</w:t>
+      </w:r>
+      <w:r>
+        <w:rPr>
+          <w:rFonts w:ascii="Times New Roman" w:hAnsi="Times New Roman" w:cs="Times New Roman"/>
+          <w:sz w:val="26"/>
+          <w:szCs w:val="26"/>
+          <w:lang w:val="en-US"/>
+        </w:rPr>
+        <w:t>.</w:t>
       </w:r>
     </w:p>
     <w:p>
@@ -1777,7 +2970,7 @@
           <w:szCs w:val="26"/>
           <w:lang w:val="en-US"/>
         </w:rPr>
-        <w:t>Tìm hiểu về pygame, tạo project lưu trữ game.</w:t>
+        <w:t>Tìm hiểu về pygame.</w:t>
       </w:r>
     </w:p>
     <w:p>
@@ -1825,6 +3018,15 @@
         </w:rPr>
         <w:t>Đưa ra ý tưởng về cách chơi</w:t>
       </w:r>
+      <w:r>
+        <w:rPr>
+          <w:rFonts w:ascii="Times New Roman" w:hAnsi="Times New Roman" w:cs="Times New Roman"/>
+          <w:sz w:val="26"/>
+          <w:szCs w:val="26"/>
+          <w:lang w:val="en-US"/>
+        </w:rPr>
+        <w:t>.</w:t>
+      </w:r>
     </w:p>
     <w:p>
       <w:pPr>
@@ -1848,6 +3050,15 @@
         </w:rPr>
         <w:t>Tìm hình ảnh cho nhân vật, background, kẻ thù</w:t>
       </w:r>
+      <w:r>
+        <w:rPr>
+          <w:rFonts w:ascii="Times New Roman" w:hAnsi="Times New Roman" w:cs="Times New Roman"/>
+          <w:sz w:val="26"/>
+          <w:szCs w:val="26"/>
+          <w:lang w:val="en-US"/>
+        </w:rPr>
+        <w:t>.</w:t>
+      </w:r>
     </w:p>
     <w:p>
       <w:pPr>
@@ -1871,6 +3082,15 @@
         </w:rPr>
         <w:t>Thực hiện code phần kiểm tra hình vẽ tay thông qua máy học</w:t>
       </w:r>
+      <w:r>
+        <w:rPr>
+          <w:rFonts w:ascii="Times New Roman" w:hAnsi="Times New Roman" w:cs="Times New Roman"/>
+          <w:sz w:val="26"/>
+          <w:szCs w:val="26"/>
+          <w:lang w:val="en-US"/>
+        </w:rPr>
+        <w:t>.</w:t>
+      </w:r>
     </w:p>
     <w:p>
       <w:pPr>
@@ -1894,6 +3114,15 @@
         </w:rPr>
         <w:t>Thực hiện code phần game, giao diện</w:t>
       </w:r>
+      <w:r>
+        <w:rPr>
+          <w:rFonts w:ascii="Times New Roman" w:hAnsi="Times New Roman" w:cs="Times New Roman"/>
+          <w:sz w:val="26"/>
+          <w:szCs w:val="26"/>
+          <w:lang w:val="en-US"/>
+        </w:rPr>
+        <w:t>, menu.</w:t>
+      </w:r>
     </w:p>
     <w:p>
       <w:pPr>
@@ -1915,7 +3144,16 @@
           <w:szCs w:val="26"/>
           <w:lang w:val="en-US"/>
         </w:rPr>
-        <w:t>Kiểm tra lỗi và thêm tính năng </w:t>
+        <w:t xml:space="preserve">Kiểm tra lỗi và thêm tính </w:t>
+      </w:r>
+      <w:r>
+        <w:rPr>
+          <w:rFonts w:ascii="Times New Roman" w:hAnsi="Times New Roman" w:cs="Times New Roman"/>
+          <w:sz w:val="26"/>
+          <w:szCs w:val="26"/>
+          <w:lang w:val="en-US"/>
+        </w:rPr>
+        <w:t>năng.</w:t>
       </w:r>
     </w:p>
     <w:p>
@@ -1939,6 +3177,7 @@
         </w:rPr>
         <w:tab/>
       </w:r>
+      <w:bookmarkStart w:id="7" w:name="_Toc103779938"/>
       <w:r>
         <w:rPr>
           <w:rFonts w:ascii="Times New Roman" w:hAnsi="Times New Roman" w:cs="Times New Roman"/>
@@ -1950,6 +3189,7 @@
         </w:rPr>
         <w:t>2.1.4 Mục tiêu đặt ra</w:t>
       </w:r>
+      <w:bookmarkEnd w:id="7"/>
     </w:p>
     <w:p>
       <w:pPr>
@@ -2049,6 +3289,7 @@
           <w:lang w:val="en-US"/>
         </w:rPr>
       </w:pPr>
+      <w:bookmarkStart w:id="8" w:name="_Toc103779939"/>
       <w:r>
         <w:rPr>
           <w:rFonts w:ascii="Times New Roman" w:hAnsi="Times New Roman" w:cs="Times New Roman"/>
@@ -2058,6 +3299,7 @@
         </w:rPr>
         <w:t>2.2 Phân tích và thiết kế</w:t>
       </w:r>
+      <w:bookmarkEnd w:id="8"/>
     </w:p>
     <w:p>
       <w:pPr>
@@ -2078,6 +3320,7 @@
         </w:rPr>
         <w:tab/>
       </w:r>
+      <w:bookmarkStart w:id="9" w:name="_Toc103779940"/>
       <w:r>
         <w:rPr>
           <w:rFonts w:ascii="Times New Roman" w:hAnsi="Times New Roman" w:cs="Times New Roman"/>
@@ -2087,6 +3330,7 @@
         </w:rPr>
         <w:t>2.2.1 Giao diện và menu</w:t>
       </w:r>
+      <w:bookmarkEnd w:id="9"/>
     </w:p>
     <w:p>
       <w:pPr>
@@ -2172,6 +3416,7 @@
           <w:szCs w:val="26"/>
           <w:lang w:val="en-US"/>
         </w:rPr>
+        <w:lastRenderedPageBreak/>
         <w:t>Bố cục chữ nhật, nhỏ tạo cảm giác tiện nghi và sạch đẹp.</w:t>
       </w:r>
     </w:p>
@@ -2191,9 +3436,9 @@
         <w:rPr>
           <w:lang w:val="en-US"/>
         </w:rPr>
-        <w:lastRenderedPageBreak/>
         <w:tab/>
       </w:r>
+      <w:bookmarkStart w:id="10" w:name="_Toc103779941"/>
       <w:r>
         <w:rPr>
           <w:rFonts w:ascii="Times New Roman" w:hAnsi="Times New Roman" w:cs="Times New Roman"/>
@@ -2205,6 +3450,7 @@
         </w:rPr>
         <w:t>2.2.2 Thiết kế giao diện</w:t>
       </w:r>
+      <w:bookmarkEnd w:id="10"/>
     </w:p>
     <w:p>
       <w:pPr>
@@ -2219,6 +3465,7 @@
       <w:r>
         <w:rPr>
           <w:rFonts w:ascii="Times New Roman" w:hAnsi="Times New Roman" w:cs="Times New Roman"/>
+          <w:noProof/>
           <w:sz w:val="26"/>
           <w:szCs w:val="26"/>
           <w:lang w:val="en-US"/>
@@ -2354,6 +3601,7 @@
       <w:r>
         <w:rPr>
           <w:rFonts w:ascii="Times New Roman" w:hAnsi="Times New Roman" w:cs="Times New Roman"/>
+          <w:noProof/>
           <w:sz w:val="26"/>
           <w:szCs w:val="26"/>
           <w:lang w:val="en-US"/>
@@ -2490,6 +3738,7 @@
       <w:r>
         <w:rPr>
           <w:rFonts w:ascii="Times New Roman" w:hAnsi="Times New Roman" w:cs="Times New Roman"/>
+          <w:noProof/>
           <w:sz w:val="26"/>
           <w:szCs w:val="26"/>
           <w:lang w:val="en-US"/>
@@ -2540,7 +3789,6 @@
           <w:rFonts w:ascii="Times New Roman" w:hAnsi="Times New Roman" w:cs="Times New Roman"/>
           <w:sz w:val="26"/>
           <w:szCs w:val="26"/>
-          <w:lang w:val="en-US"/>
         </w:rPr>
       </w:pPr>
       <w:r>
@@ -2597,7 +3845,6 @@
           <w:rFonts w:ascii="Times New Roman" w:hAnsi="Times New Roman" w:cs="Times New Roman"/>
           <w:sz w:val="26"/>
           <w:szCs w:val="26"/>
-          <w:lang w:val="en-US"/>
         </w:rPr>
         <w:t xml:space="preserve"> Giao diện trò chơi</w:t>
       </w:r>
@@ -2611,19 +3858,18 @@
           <w:bCs/>
           <w:sz w:val="26"/>
           <w:szCs w:val="26"/>
-          <w:lang w:val="en-US"/>
-        </w:rPr>
-      </w:pPr>
-      <w:r>
-        <w:rPr>
-          <w:rFonts w:ascii="Times New Roman" w:hAnsi="Times New Roman" w:cs="Times New Roman"/>
-          <w:sz w:val="26"/>
-          <w:szCs w:val="26"/>
-          <w:lang w:val="en-US"/>
+        </w:rPr>
+      </w:pPr>
+      <w:r>
+        <w:rPr>
+          <w:rFonts w:ascii="Times New Roman" w:hAnsi="Times New Roman" w:cs="Times New Roman"/>
+          <w:sz w:val="26"/>
+          <w:szCs w:val="26"/>
         </w:rPr>
         <w:lastRenderedPageBreak/>
         <w:tab/>
       </w:r>
+      <w:bookmarkStart w:id="11" w:name="_Toc103779942"/>
       <w:r>
         <w:rPr>
           <w:rFonts w:ascii="Times New Roman" w:hAnsi="Times New Roman" w:cs="Times New Roman"/>
@@ -2631,7 +3877,6 @@
           <w:bCs/>
           <w:sz w:val="26"/>
           <w:szCs w:val="26"/>
-          <w:lang w:val="en-US"/>
         </w:rPr>
         <w:t>2.2.</w:t>
       </w:r>
@@ -2642,7 +3887,6 @@
           <w:bCs/>
           <w:sz w:val="26"/>
           <w:szCs w:val="26"/>
-          <w:lang w:val="en-US"/>
         </w:rPr>
         <w:t>3</w:t>
       </w:r>
@@ -2653,10 +3897,20 @@
           <w:bCs/>
           <w:sz w:val="26"/>
           <w:szCs w:val="26"/>
-          <w:lang w:val="en-US"/>
         </w:rPr>
         <w:t xml:space="preserve"> Sơ đồ giao diện</w:t>
       </w:r>
+      <w:r>
+        <w:rPr>
+          <w:rFonts w:ascii="Times New Roman" w:hAnsi="Times New Roman" w:cs="Times New Roman"/>
+          <w:b/>
+          <w:bCs/>
+          <w:sz w:val="26"/>
+          <w:szCs w:val="26"/>
+        </w:rPr>
+        <w:t xml:space="preserve"> trò chơi</w:t>
+      </w:r>
+      <w:bookmarkEnd w:id="11"/>
     </w:p>
     <w:p>
       <w:pPr>
@@ -2666,6 +3920,7 @@
       <w:r>
         <w:rPr>
           <w:rFonts w:ascii="Times New Roman" w:hAnsi="Times New Roman" w:cs="Times New Roman"/>
+          <w:noProof/>
           <w:lang w:val="en-US"/>
         </w:rPr>
         <w:drawing>
@@ -2793,6 +4048,7 @@
       <w:r>
         <w:rPr>
           <w:rFonts w:ascii="Times New Roman" w:hAnsi="Times New Roman" w:cs="Times New Roman"/>
+          <w:noProof/>
           <w:sz w:val="26"/>
           <w:szCs w:val="26"/>
           <w:lang w:val="en-US"/>
@@ -2910,130 +4166,34 @@
           <w:rFonts w:ascii="Times New Roman" w:hAnsi="Times New Roman" w:cs="Times New Roman"/>
           <w:b/>
           <w:bCs/>
-          <w:lang w:val="en-US"/>
-        </w:rPr>
-      </w:pPr>
+        </w:rPr>
+      </w:pPr>
+      <w:bookmarkStart w:id="12" w:name="_Toc103779943"/>
       <w:r>
         <w:rPr>
           <w:rFonts w:ascii="Times New Roman" w:hAnsi="Times New Roman" w:cs="Times New Roman"/>
           <w:b/>
           <w:bCs/>
-          <w:lang w:val="en-US"/>
-        </w:rPr>
-        <w:t>2.3 Cài đặt trò chơi</w:t>
-      </w:r>
-    </w:p>
-    <w:p>
-      <w:pPr>
-        <w:numPr>
-          <w:ilvl w:val="0"/>
-          <w:numId w:val="5"/>
-        </w:numPr>
-        <w:rPr>
-          <w:rFonts w:ascii="Times New Roman" w:hAnsi="Times New Roman" w:cs="Times New Roman"/>
-          <w:sz w:val="26"/>
-          <w:szCs w:val="26"/>
-          <w:lang w:val="en-US"/>
-        </w:rPr>
-      </w:pPr>
-      <w:r>
-        <w:rPr>
-          <w:rFonts w:ascii="Times New Roman" w:hAnsi="Times New Roman" w:cs="Times New Roman"/>
-          <w:sz w:val="26"/>
-          <w:szCs w:val="26"/>
-          <w:lang w:val="en-US"/>
-        </w:rPr>
-        <w:t>Thực hiện code từng đối tượng: nhân vật, kẻ thù, background</w:t>
-      </w:r>
-    </w:p>
-    <w:p>
-      <w:pPr>
-        <w:numPr>
-          <w:ilvl w:val="0"/>
-          <w:numId w:val="5"/>
-        </w:numPr>
-        <w:rPr>
-          <w:rFonts w:ascii="Times New Roman" w:hAnsi="Times New Roman" w:cs="Times New Roman"/>
-          <w:sz w:val="26"/>
-          <w:szCs w:val="26"/>
-          <w:lang w:val="en-US"/>
-        </w:rPr>
-      </w:pPr>
-      <w:r>
-        <w:rPr>
-          <w:rFonts w:ascii="Times New Roman" w:hAnsi="Times New Roman" w:cs="Times New Roman"/>
-          <w:sz w:val="26"/>
-          <w:szCs w:val="26"/>
-          <w:lang w:val="en-US"/>
-        </w:rPr>
-        <w:t>Thực hiện code máy học kiểm tra hình vẽ</w:t>
-      </w:r>
-    </w:p>
-    <w:p>
-      <w:pPr>
-        <w:numPr>
-          <w:ilvl w:val="0"/>
-          <w:numId w:val="5"/>
-        </w:numPr>
-        <w:rPr>
-          <w:rFonts w:ascii="Times New Roman" w:hAnsi="Times New Roman" w:cs="Times New Roman"/>
-          <w:sz w:val="26"/>
-          <w:szCs w:val="26"/>
-          <w:lang w:val="en-US"/>
-        </w:rPr>
-      </w:pPr>
-      <w:r>
-        <w:rPr>
-          <w:rFonts w:ascii="Times New Roman" w:hAnsi="Times New Roman" w:cs="Times New Roman"/>
-          <w:sz w:val="26"/>
-          <w:szCs w:val="26"/>
-          <w:lang w:val="en-US"/>
-        </w:rPr>
-        <w:t>Thực hiện code màn hình menu và các màn hình cần thiết bên trong</w:t>
-      </w:r>
-    </w:p>
-    <w:p>
-      <w:pPr>
-        <w:numPr>
-          <w:ilvl w:val="0"/>
-          <w:numId w:val="5"/>
-        </w:numPr>
-        <w:rPr>
-          <w:rFonts w:ascii="Times New Roman" w:hAnsi="Times New Roman" w:cs="Times New Roman"/>
-          <w:sz w:val="26"/>
-          <w:szCs w:val="26"/>
-          <w:lang w:val="en-US"/>
-        </w:rPr>
-      </w:pPr>
-      <w:r>
-        <w:rPr>
-          <w:rFonts w:ascii="Times New Roman" w:hAnsi="Times New Roman" w:cs="Times New Roman"/>
-          <w:sz w:val="26"/>
-          <w:szCs w:val="26"/>
-          <w:lang w:val="en-US"/>
-        </w:rPr>
-        <w:t>Kết hợp những phần code trên tạo nên game</w:t>
-      </w:r>
-    </w:p>
-    <w:p>
-      <w:pPr>
-        <w:pStyle w:val="Heading2"/>
+        </w:rPr>
+        <w:t>2.</w:t>
+      </w:r>
+      <w:r>
         <w:rPr>
           <w:rFonts w:ascii="Times New Roman" w:hAnsi="Times New Roman" w:cs="Times New Roman"/>
           <w:b/>
           <w:bCs/>
-          <w:lang w:val="en-US"/>
-        </w:rPr>
-      </w:pPr>
+        </w:rPr>
+        <w:t>3</w:t>
+      </w:r>
       <w:r>
         <w:rPr>
           <w:rFonts w:ascii="Times New Roman" w:hAnsi="Times New Roman" w:cs="Times New Roman"/>
           <w:b/>
           <w:bCs/>
-          <w:lang w:val="en-US"/>
-        </w:rPr>
-        <w:t>2.4 Các phương pháp đã sử dụng</w:t>
-      </w:r>
+        </w:rPr>
+        <w:t xml:space="preserve"> Các phương pháp đã sử dụng</w:t>
+      </w:r>
+      <w:bookmarkEnd w:id="12"/>
     </w:p>
     <w:p>
       <w:pPr>
@@ -3044,16 +4204,15 @@
           <w:bCs/>
           <w:sz w:val="26"/>
           <w:szCs w:val="26"/>
-          <w:lang w:val="en-US"/>
-        </w:rPr>
-      </w:pPr>
-      <w:r>
-        <w:rPr>
-          <w:rFonts w:ascii="Times New Roman" w:hAnsi="Times New Roman" w:cs="Times New Roman"/>
-          <w:lang w:val="en-US"/>
+        </w:rPr>
+      </w:pPr>
+      <w:r>
+        <w:rPr>
+          <w:rFonts w:ascii="Times New Roman" w:hAnsi="Times New Roman" w:cs="Times New Roman"/>
         </w:rPr>
         <w:tab/>
       </w:r>
+      <w:bookmarkStart w:id="13" w:name="_Toc103779944"/>
       <w:r>
         <w:rPr>
           <w:rFonts w:ascii="Times New Roman" w:hAnsi="Times New Roman" w:cs="Times New Roman"/>
@@ -3061,26 +4220,44 @@
           <w:bCs/>
           <w:sz w:val="26"/>
           <w:szCs w:val="26"/>
-          <w:lang w:val="en-US"/>
-        </w:rPr>
-        <w:t>2.4.1 Tạo hình vẽ ngẫu nhiên</w:t>
-      </w:r>
-    </w:p>
-    <w:p>
-      <w:pPr>
-        <w:rPr>
-          <w:rFonts w:ascii="Times New Roman" w:hAnsi="Times New Roman" w:cs="Times New Roman"/>
-          <w:sz w:val="26"/>
-          <w:szCs w:val="26"/>
-          <w:lang w:val="en-US"/>
-        </w:rPr>
-      </w:pPr>
-      <w:r>
-        <w:rPr>
-          <w:rFonts w:ascii="Times New Roman" w:hAnsi="Times New Roman" w:cs="Times New Roman"/>
-          <w:sz w:val="26"/>
-          <w:szCs w:val="26"/>
-          <w:lang w:val="en-US"/>
+        </w:rPr>
+        <w:t>2.</w:t>
+      </w:r>
+      <w:r>
+        <w:rPr>
+          <w:rFonts w:ascii="Times New Roman" w:hAnsi="Times New Roman" w:cs="Times New Roman"/>
+          <w:b/>
+          <w:bCs/>
+          <w:sz w:val="26"/>
+          <w:szCs w:val="26"/>
+        </w:rPr>
+        <w:t>3</w:t>
+      </w:r>
+      <w:r>
+        <w:rPr>
+          <w:rFonts w:ascii="Times New Roman" w:hAnsi="Times New Roman" w:cs="Times New Roman"/>
+          <w:b/>
+          <w:bCs/>
+          <w:sz w:val="26"/>
+          <w:szCs w:val="26"/>
+        </w:rPr>
+        <w:t>.1 Tạo hình vẽ ngẫu nhiên</w:t>
+      </w:r>
+      <w:bookmarkEnd w:id="13"/>
+    </w:p>
+    <w:p>
+      <w:pPr>
+        <w:rPr>
+          <w:rFonts w:ascii="Times New Roman" w:hAnsi="Times New Roman" w:cs="Times New Roman"/>
+          <w:sz w:val="26"/>
+          <w:szCs w:val="26"/>
+        </w:rPr>
+      </w:pPr>
+      <w:r>
+        <w:rPr>
+          <w:rFonts w:ascii="Times New Roman" w:hAnsi="Times New Roman" w:cs="Times New Roman"/>
+          <w:sz w:val="26"/>
+          <w:szCs w:val="26"/>
         </w:rPr>
         <w:t>Để tạo ra hình vẽ ngẫu nhiên nhóm đã áp dụng thuật toán Linear Regression</w:t>
       </w:r>
@@ -3089,7 +4266,6 @@
           <w:rFonts w:ascii="Times New Roman" w:hAnsi="Times New Roman" w:cs="Times New Roman"/>
           <w:sz w:val="26"/>
           <w:szCs w:val="26"/>
-          <w:lang w:val="en-US"/>
         </w:rPr>
         <w:t>:</w:t>
       </w:r>
@@ -3106,6 +4282,7 @@
       <w:r>
         <w:rPr>
           <w:rFonts w:ascii="Times New Roman" w:hAnsi="Times New Roman" w:cs="Times New Roman"/>
+          <w:noProof/>
           <w:sz w:val="26"/>
           <w:szCs w:val="26"/>
           <w:lang w:val="en-US"/>
@@ -3213,16 +4390,7 @@
           <w:szCs w:val="26"/>
           <w:lang w:val="en-US"/>
         </w:rPr>
-        <w:t>0,1</w:t>
-      </w:r>
-      <w:r>
-        <w:rPr>
-          <w:rFonts w:ascii="Times New Roman" w:hAnsi="Times New Roman" w:cs="Times New Roman"/>
-          <w:sz w:val="26"/>
-          <w:szCs w:val="26"/>
-          <w:lang w:val="en-US"/>
-        </w:rPr>
-        <w:t xml:space="preserve">), </w:t>
+        <w:t xml:space="preserve">0,1), </w:t>
       </w:r>
       <w:r>
         <w:rPr>
@@ -3264,7 +4432,6 @@
           <w:szCs w:val="26"/>
           <w:lang w:val="en-US"/>
         </w:rPr>
-        <w:lastRenderedPageBreak/>
         <w:t>Sau đó sử dụng công thức Linear Regression để tạo ra đồ thị có bậc của hàm số dựa theo bậc truyền vào.</w:t>
       </w:r>
     </w:p>
@@ -3289,25 +4456,7 @@
           <w:szCs w:val="26"/>
           <w:lang w:val="en-US"/>
         </w:rPr>
-        <w:t xml:space="preserve">Nhóm trực tiếp triển khai Linear </w:t>
-      </w:r>
-      <w:r>
-        <w:rPr>
-          <w:rFonts w:ascii="Times New Roman" w:hAnsi="Times New Roman" w:cs="Times New Roman"/>
-          <w:sz w:val="26"/>
-          <w:szCs w:val="26"/>
-          <w:lang w:val="en-US"/>
-        </w:rPr>
-        <w:t>Regression (</w:t>
-      </w:r>
-      <w:r>
-        <w:rPr>
-          <w:rFonts w:ascii="Times New Roman" w:hAnsi="Times New Roman" w:cs="Times New Roman"/>
-          <w:sz w:val="26"/>
-          <w:szCs w:val="26"/>
-          <w:lang w:val="en-US"/>
-        </w:rPr>
-        <w:t>không sử dụng thư viện).</w:t>
+        <w:t>Nhóm trực tiếp triển khai Linear Regression (không sử dụng thư viện).</w:t>
       </w:r>
     </w:p>
     <w:p>
@@ -3331,6 +4480,7 @@
         </w:rPr>
         <w:tab/>
       </w:r>
+      <w:bookmarkStart w:id="14" w:name="_Toc103779945"/>
       <w:r>
         <w:rPr>
           <w:rFonts w:ascii="Times New Roman" w:hAnsi="Times New Roman" w:cs="Times New Roman"/>
@@ -3342,6 +4492,7 @@
         </w:rPr>
         <w:t>2.4.2 Xử lý hình vẽ</w:t>
       </w:r>
+      <w:bookmarkEnd w:id="14"/>
     </w:p>
     <w:p>
       <w:pPr>
@@ -3370,6 +4521,7 @@
           <w:szCs w:val="26"/>
           <w:bdr w:val="none" w:sz="0" w:space="0" w:color="auto" w:frame="1"/>
         </w:rPr>
+        <w:lastRenderedPageBreak/>
         <w:drawing>
           <wp:inline distT="0" distB="0" distL="0" distR="0" wp14:anchorId="2031E356" wp14:editId="2C6D840A">
             <wp:extent cx="5943600" cy="1562100"/>
@@ -3494,54 +4646,30 @@
           <w:rFonts w:ascii="Times New Roman" w:hAnsi="Times New Roman" w:cs="Times New Roman"/>
           <w:sz w:val="26"/>
           <w:szCs w:val="26"/>
-          <w:lang w:val="en-US"/>
-        </w:rPr>
-      </w:pPr>
-      <w:r>
-        <w:rPr>
-          <w:rFonts w:ascii="Times New Roman" w:hAnsi="Times New Roman" w:cs="Times New Roman"/>
-          <w:sz w:val="26"/>
-          <w:szCs w:val="26"/>
-          <w:lang w:val="en-US"/>
-        </w:rPr>
-        <w:t xml:space="preserve">Vì thuật toán LinearRegression tạo ra đồ thị ngẫu nhiên trong khoảng </w:t>
-      </w:r>
-      <w:proofErr w:type="gramStart"/>
-      <w:r>
-        <w:rPr>
-          <w:rFonts w:ascii="Times New Roman" w:hAnsi="Times New Roman" w:cs="Times New Roman"/>
-          <w:sz w:val="26"/>
-          <w:szCs w:val="26"/>
-          <w:lang w:val="en-US"/>
-        </w:rPr>
-        <w:t>x(</w:t>
-      </w:r>
-      <w:proofErr w:type="gramEnd"/>
-      <w:r>
-        <w:rPr>
-          <w:rFonts w:ascii="Times New Roman" w:hAnsi="Times New Roman" w:cs="Times New Roman"/>
-          <w:sz w:val="26"/>
-          <w:szCs w:val="26"/>
-          <w:lang w:val="en-US"/>
-        </w:rPr>
-        <w:t>0,1) nên loss function sẽ không ổn định.Đôi khi phương sai của y rất lớn dẫn đến dù hình vẽ vào có sai lệch nhỏ nhưng loss function rất lớn.</w:t>
-      </w:r>
-    </w:p>
-    <w:p>
-      <w:pPr>
-        <w:rPr>
-          <w:rFonts w:ascii="Times New Roman" w:hAnsi="Times New Roman" w:cs="Times New Roman"/>
-          <w:sz w:val="26"/>
-          <w:szCs w:val="26"/>
-          <w:lang w:val="en-US"/>
-        </w:rPr>
-      </w:pPr>
-      <w:r>
-        <w:rPr>
-          <w:rFonts w:ascii="Times New Roman" w:hAnsi="Times New Roman" w:cs="Times New Roman"/>
-          <w:sz w:val="26"/>
-          <w:szCs w:val="26"/>
-          <w:lang w:val="en-US"/>
+        </w:rPr>
+      </w:pPr>
+      <w:r>
+        <w:rPr>
+          <w:rFonts w:ascii="Times New Roman" w:hAnsi="Times New Roman" w:cs="Times New Roman"/>
+          <w:sz w:val="26"/>
+          <w:szCs w:val="26"/>
+        </w:rPr>
+        <w:t>Vì thuật toán LinearRegression tạo ra đồ thị ngẫu nhiên trong khoảng x(0,1) nên loss function sẽ không ổn định.Đôi khi phương sai của y rất lớn dẫn đến dù hình vẽ vào có sai lệch nhỏ nhưng loss function rất lớn.</w:t>
+      </w:r>
+    </w:p>
+    <w:p>
+      <w:pPr>
+        <w:rPr>
+          <w:rFonts w:ascii="Times New Roman" w:hAnsi="Times New Roman" w:cs="Times New Roman"/>
+          <w:sz w:val="26"/>
+          <w:szCs w:val="26"/>
+        </w:rPr>
+      </w:pPr>
+      <w:r>
+        <w:rPr>
+          <w:rFonts w:ascii="Times New Roman" w:hAnsi="Times New Roman" w:cs="Times New Roman"/>
+          <w:sz w:val="26"/>
+          <w:szCs w:val="26"/>
         </w:rPr>
         <w:t>Vì vậy loss function đã được thay đổi lại để phù hợp với ngữ cảnh.</w:t>
       </w:r>
@@ -3558,6 +4686,7 @@
       <w:r>
         <w:rPr>
           <w:rFonts w:ascii="Times New Roman" w:hAnsi="Times New Roman" w:cs="Times New Roman"/>
+          <w:noProof/>
           <w:sz w:val="26"/>
           <w:szCs w:val="26"/>
           <w:lang w:val="en-US"/>
@@ -3750,6 +4879,7 @@
         </w:rPr>
         <w:tab/>
       </w:r>
+      <w:bookmarkStart w:id="15" w:name="_Toc103779946"/>
       <w:r>
         <w:rPr>
           <w:rFonts w:ascii="Times New Roman" w:hAnsi="Times New Roman" w:cs="Times New Roman"/>
@@ -3759,238 +4889,236 @@
           <w:szCs w:val="26"/>
           <w:lang w:val="en-US"/>
         </w:rPr>
-        <w:t>2.4.3 Lập Trình hướng đối tượng</w:t>
-      </w:r>
-    </w:p>
-    <w:p>
-      <w:pPr>
-        <w:rPr>
-          <w:rFonts w:ascii="Times New Roman" w:hAnsi="Times New Roman" w:cs="Times New Roman"/>
-          <w:sz w:val="26"/>
-          <w:szCs w:val="26"/>
-          <w:lang w:val="en-US"/>
-        </w:rPr>
-      </w:pPr>
-      <w:r>
-        <w:rPr>
-          <w:rFonts w:ascii="Times New Roman" w:hAnsi="Times New Roman" w:cs="Times New Roman"/>
-          <w:sz w:val="26"/>
-          <w:szCs w:val="26"/>
-          <w:lang w:val="en-US"/>
-        </w:rPr>
-        <w:t>Áp dụng phương pháp lập trình hướng đối tượng để tạo ra từng lớp cho những đối tượng cần thiết</w:t>
-      </w:r>
-    </w:p>
-    <w:p>
-      <w:pPr>
-        <w:rPr>
-          <w:rFonts w:ascii="Times New Roman" w:hAnsi="Times New Roman" w:cs="Times New Roman"/>
-          <w:sz w:val="26"/>
-          <w:szCs w:val="26"/>
-          <w:lang w:val="en-US"/>
-        </w:rPr>
-      </w:pPr>
-      <w:r>
-        <w:rPr>
-          <w:rFonts w:ascii="Times New Roman" w:hAnsi="Times New Roman" w:cs="Times New Roman"/>
-          <w:sz w:val="26"/>
-          <w:szCs w:val="26"/>
-          <w:lang w:val="en-US"/>
-        </w:rPr>
-        <w:t>Lập trình logic các sự kiện diễn ra trong phần menu và trò chơi </w:t>
-      </w:r>
-    </w:p>
-    <w:p>
-      <w:pPr>
-        <w:pStyle w:val="Heading2"/>
+        <w:t>2.</w:t>
+      </w:r>
+      <w:r>
         <w:rPr>
           <w:rFonts w:ascii="Times New Roman" w:hAnsi="Times New Roman" w:cs="Times New Roman"/>
           <w:b/>
           <w:bCs/>
-          <w:lang w:val="en-US"/>
-        </w:rPr>
-      </w:pPr>
+          <w:sz w:val="26"/>
+          <w:szCs w:val="26"/>
+          <w:lang w:val="en-US"/>
+        </w:rPr>
+        <w:t>3</w:t>
+      </w:r>
       <w:r>
         <w:rPr>
           <w:rFonts w:ascii="Times New Roman" w:hAnsi="Times New Roman" w:cs="Times New Roman"/>
           <w:b/>
           <w:bCs/>
-          <w:lang w:val="en-US"/>
-        </w:rPr>
-        <w:lastRenderedPageBreak/>
-        <w:t>2.4 Hướng phát triển trong tương lai</w:t>
-      </w:r>
-    </w:p>
-    <w:p>
-      <w:pPr>
-        <w:rPr>
-          <w:rFonts w:ascii="Times New Roman" w:hAnsi="Times New Roman" w:cs="Times New Roman"/>
-          <w:sz w:val="26"/>
-          <w:szCs w:val="26"/>
-          <w:lang w:val="en-US"/>
-        </w:rPr>
-      </w:pPr>
-      <w:r>
-        <w:rPr>
-          <w:rFonts w:ascii="Times New Roman" w:hAnsi="Times New Roman" w:cs="Times New Roman"/>
-          <w:sz w:val="26"/>
-          <w:szCs w:val="26"/>
-          <w:lang w:val="en-US"/>
-        </w:rPr>
-        <w:t>Game có thể được áp dụng và phát triển thêm trên các thiết bị di động bỏ túi, thêm các màn chơi mới, cách chơi mới, kẻ thù mới.</w:t>
-      </w:r>
-    </w:p>
-    <w:p>
-      <w:pPr>
-        <w:rPr>
-          <w:rFonts w:ascii="Times New Roman" w:hAnsi="Times New Roman" w:cs="Times New Roman"/>
-          <w:sz w:val="26"/>
-          <w:szCs w:val="26"/>
-          <w:lang w:val="en-US"/>
-        </w:rPr>
-      </w:pPr>
-      <w:r>
-        <w:rPr>
-          <w:rFonts w:ascii="Times New Roman" w:hAnsi="Times New Roman" w:cs="Times New Roman"/>
-          <w:sz w:val="26"/>
-          <w:szCs w:val="26"/>
-          <w:lang w:val="en-US"/>
-        </w:rPr>
-        <w:t xml:space="preserve">Thêm cửa hàng với các chức năng mua đồ thay đổi nhân </w:t>
-      </w:r>
-      <w:r>
-        <w:rPr>
-          <w:rFonts w:ascii="Times New Roman" w:hAnsi="Times New Roman" w:cs="Times New Roman"/>
-          <w:sz w:val="26"/>
-          <w:szCs w:val="26"/>
-          <w:lang w:val="en-US"/>
-        </w:rPr>
-        <w:t>vật, màu</w:t>
-      </w:r>
-      <w:r>
-        <w:rPr>
-          <w:rFonts w:ascii="Times New Roman" w:hAnsi="Times New Roman" w:cs="Times New Roman"/>
-          <w:sz w:val="26"/>
-          <w:szCs w:val="26"/>
-          <w:lang w:val="en-US"/>
-        </w:rPr>
-        <w:t xml:space="preserve"> </w:t>
-      </w:r>
-      <w:r>
-        <w:rPr>
-          <w:rFonts w:ascii="Times New Roman" w:hAnsi="Times New Roman" w:cs="Times New Roman"/>
-          <w:sz w:val="26"/>
-          <w:szCs w:val="26"/>
-          <w:lang w:val="en-US"/>
-        </w:rPr>
-        <w:t>vẽ, màu</w:t>
-      </w:r>
-      <w:r>
-        <w:rPr>
-          <w:rFonts w:ascii="Times New Roman" w:hAnsi="Times New Roman" w:cs="Times New Roman"/>
-          <w:sz w:val="26"/>
-          <w:szCs w:val="26"/>
-          <w:lang w:val="en-US"/>
-        </w:rPr>
-        <w:t xml:space="preserve"> </w:t>
-      </w:r>
-      <w:r>
-        <w:rPr>
-          <w:rFonts w:ascii="Times New Roman" w:hAnsi="Times New Roman" w:cs="Times New Roman"/>
-          <w:sz w:val="26"/>
-          <w:szCs w:val="26"/>
-          <w:lang w:val="en-US"/>
-        </w:rPr>
-        <w:t>nền, kẻ</w:t>
-      </w:r>
-      <w:r>
-        <w:rPr>
-          <w:rFonts w:ascii="Times New Roman" w:hAnsi="Times New Roman" w:cs="Times New Roman"/>
-          <w:sz w:val="26"/>
-          <w:szCs w:val="26"/>
-          <w:lang w:val="en-US"/>
-        </w:rPr>
-        <w:t xml:space="preserve"> thù.</w:t>
-      </w:r>
-    </w:p>
-    <w:p>
-      <w:pPr>
-        <w:rPr>
-          <w:rFonts w:ascii="Times New Roman" w:hAnsi="Times New Roman" w:cs="Times New Roman"/>
-          <w:lang w:val="en-US"/>
-        </w:rPr>
-      </w:pPr>
-    </w:p>
-    <w:p>
-      <w:pPr>
-        <w:rPr>
-          <w:rFonts w:ascii="Times New Roman" w:hAnsi="Times New Roman" w:cs="Times New Roman"/>
-          <w:lang w:val="en-US"/>
-        </w:rPr>
-      </w:pPr>
-    </w:p>
-    <w:p>
-      <w:pPr>
-        <w:pStyle w:val="Heading1"/>
+          <w:sz w:val="26"/>
+          <w:szCs w:val="26"/>
+          <w:lang w:val="en-US"/>
+        </w:rPr>
+        <w:t>.3 Lập Trình hướng đối tượng</w:t>
+      </w:r>
+      <w:bookmarkEnd w:id="15"/>
+    </w:p>
+    <w:p>
+      <w:pPr>
+        <w:rPr>
+          <w:rFonts w:ascii="Times New Roman" w:hAnsi="Times New Roman" w:cs="Times New Roman"/>
+          <w:sz w:val="26"/>
+          <w:szCs w:val="26"/>
+          <w:lang w:val="en-US"/>
+        </w:rPr>
+      </w:pPr>
+      <w:r>
+        <w:rPr>
+          <w:rFonts w:ascii="Times New Roman" w:hAnsi="Times New Roman" w:cs="Times New Roman"/>
+          <w:sz w:val="26"/>
+          <w:szCs w:val="26"/>
+          <w:lang w:val="en-US"/>
+        </w:rPr>
+        <w:t>Áp dụng phương pháp lập trình hướng đối tượng để tạo ra từng lớp cho những đối tượng cần thiết</w:t>
+      </w:r>
+      <w:r>
+        <w:rPr>
+          <w:rFonts w:ascii="Times New Roman" w:hAnsi="Times New Roman" w:cs="Times New Roman"/>
+          <w:sz w:val="26"/>
+          <w:szCs w:val="26"/>
+          <w:lang w:val="en-US"/>
+        </w:rPr>
+        <w:t xml:space="preserve"> như: nhân vật, người chơi, background, vẽ hình.</w:t>
+      </w:r>
+    </w:p>
+    <w:p>
+      <w:pPr>
+        <w:rPr>
+          <w:rFonts w:ascii="Times New Roman" w:hAnsi="Times New Roman" w:cs="Times New Roman"/>
+          <w:sz w:val="26"/>
+          <w:szCs w:val="26"/>
+          <w:lang w:val="en-US"/>
+        </w:rPr>
+      </w:pPr>
+      <w:r>
+        <w:rPr>
+          <w:rFonts w:ascii="Times New Roman" w:hAnsi="Times New Roman" w:cs="Times New Roman"/>
+          <w:sz w:val="26"/>
+          <w:szCs w:val="26"/>
+          <w:lang w:val="en-US"/>
+        </w:rPr>
+        <w:t xml:space="preserve">Lập trình logic </w:t>
+      </w:r>
+      <w:r>
+        <w:rPr>
+          <w:rFonts w:ascii="Times New Roman" w:hAnsi="Times New Roman" w:cs="Times New Roman"/>
+          <w:sz w:val="26"/>
+          <w:szCs w:val="26"/>
+          <w:lang w:val="en-US"/>
+        </w:rPr>
+        <w:t xml:space="preserve">và kiểm tra </w:t>
+      </w:r>
+      <w:r>
+        <w:rPr>
+          <w:rFonts w:ascii="Times New Roman" w:hAnsi="Times New Roman" w:cs="Times New Roman"/>
+          <w:sz w:val="26"/>
+          <w:szCs w:val="26"/>
+          <w:lang w:val="en-US"/>
+        </w:rPr>
+        <w:t>các sự kiện diễn ra trong menu và trò chơi</w:t>
+      </w:r>
+      <w:r>
+        <w:rPr>
+          <w:rFonts w:ascii="Times New Roman" w:hAnsi="Times New Roman" w:cs="Times New Roman"/>
+          <w:sz w:val="26"/>
+          <w:szCs w:val="26"/>
+          <w:lang w:val="en-US"/>
+        </w:rPr>
+        <w:t>.</w:t>
+      </w:r>
+    </w:p>
+    <w:p>
+      <w:pPr>
+        <w:pStyle w:val="Heading2"/>
         <w:rPr>
           <w:rFonts w:ascii="Times New Roman" w:hAnsi="Times New Roman" w:cs="Times New Roman"/>
           <w:b/>
           <w:bCs/>
-          <w:sz w:val="26"/>
-          <w:szCs w:val="26"/>
-          <w:lang w:val="en-US"/>
-        </w:rPr>
-      </w:pPr>
+          <w:lang w:val="en-US"/>
+        </w:rPr>
+      </w:pPr>
+      <w:bookmarkStart w:id="16" w:name="_Toc103779947"/>
       <w:r>
         <w:rPr>
           <w:rFonts w:ascii="Times New Roman" w:hAnsi="Times New Roman" w:cs="Times New Roman"/>
           <w:b/>
           <w:bCs/>
-          <w:sz w:val="26"/>
-          <w:szCs w:val="26"/>
-          <w:lang w:val="en-US"/>
-        </w:rPr>
-        <w:t>Chương 3. Kết luận</w:t>
-      </w:r>
-    </w:p>
-    <w:p>
-      <w:pPr>
-        <w:pStyle w:val="Heading2"/>
+          <w:lang w:val="en-US"/>
+        </w:rPr>
+        <w:t>2.4 Hướng phát triển trong tương lai</w:t>
+      </w:r>
+      <w:bookmarkEnd w:id="16"/>
+    </w:p>
+    <w:p>
+      <w:pPr>
+        <w:rPr>
+          <w:rFonts w:ascii="Times New Roman" w:hAnsi="Times New Roman" w:cs="Times New Roman"/>
+          <w:sz w:val="26"/>
+          <w:szCs w:val="26"/>
+          <w:lang w:val="en-US"/>
+        </w:rPr>
+      </w:pPr>
+      <w:r>
+        <w:rPr>
+          <w:rFonts w:ascii="Times New Roman" w:hAnsi="Times New Roman" w:cs="Times New Roman"/>
+          <w:sz w:val="26"/>
+          <w:szCs w:val="26"/>
+          <w:lang w:val="en-US"/>
+        </w:rPr>
+        <w:t>Game có thể được áp dụng và phát triển thêm trên các thiết bị di động bỏ túi, thêm các màn chơi mới, cách chơi mới, kẻ thù mới.</w:t>
+      </w:r>
+    </w:p>
+    <w:p>
+      <w:pPr>
+        <w:rPr>
+          <w:rFonts w:ascii="Times New Roman" w:hAnsi="Times New Roman" w:cs="Times New Roman"/>
+          <w:sz w:val="26"/>
+          <w:szCs w:val="26"/>
+          <w:lang w:val="en-US"/>
+        </w:rPr>
+      </w:pPr>
+      <w:r>
+        <w:rPr>
+          <w:rFonts w:ascii="Times New Roman" w:hAnsi="Times New Roman" w:cs="Times New Roman"/>
+          <w:sz w:val="26"/>
+          <w:szCs w:val="26"/>
+          <w:lang w:val="en-US"/>
+        </w:rPr>
+        <w:t xml:space="preserve">Thêm cửa hàng với các chức năng mua đồ thay đổi nhân vật, màu </w:t>
+      </w:r>
+      <w:r>
+        <w:rPr>
+          <w:rFonts w:ascii="Times New Roman" w:hAnsi="Times New Roman" w:cs="Times New Roman"/>
+          <w:sz w:val="26"/>
+          <w:szCs w:val="26"/>
+          <w:lang w:val="en-US"/>
+        </w:rPr>
+        <w:t>vẽ, màu</w:t>
+      </w:r>
+      <w:r>
+        <w:rPr>
+          <w:rFonts w:ascii="Times New Roman" w:hAnsi="Times New Roman" w:cs="Times New Roman"/>
+          <w:sz w:val="26"/>
+          <w:szCs w:val="26"/>
+          <w:lang w:val="en-US"/>
+        </w:rPr>
+        <w:t xml:space="preserve"> </w:t>
+      </w:r>
+      <w:r>
+        <w:rPr>
+          <w:rFonts w:ascii="Times New Roman" w:hAnsi="Times New Roman" w:cs="Times New Roman"/>
+          <w:sz w:val="26"/>
+          <w:szCs w:val="26"/>
+          <w:lang w:val="en-US"/>
+        </w:rPr>
+        <w:t>nền, kẻ</w:t>
+      </w:r>
+      <w:r>
+        <w:rPr>
+          <w:rFonts w:ascii="Times New Roman" w:hAnsi="Times New Roman" w:cs="Times New Roman"/>
+          <w:sz w:val="26"/>
+          <w:szCs w:val="26"/>
+          <w:lang w:val="en-US"/>
+        </w:rPr>
+        <w:t xml:space="preserve"> thù.</w:t>
+      </w:r>
+    </w:p>
+    <w:p>
+      <w:pPr>
+        <w:rPr>
+          <w:rFonts w:ascii="Times New Roman" w:hAnsi="Times New Roman" w:cs="Times New Roman"/>
+          <w:lang w:val="en-US"/>
+        </w:rPr>
+      </w:pPr>
+    </w:p>
+    <w:p>
+      <w:pPr>
+        <w:pStyle w:val="Heading1"/>
         <w:rPr>
           <w:rFonts w:ascii="Times New Roman" w:hAnsi="Times New Roman" w:cs="Times New Roman"/>
           <w:b/>
           <w:bCs/>
-          <w:lang w:val="en-US"/>
-        </w:rPr>
-      </w:pPr>
+          <w:sz w:val="26"/>
+          <w:szCs w:val="26"/>
+          <w:lang w:val="en-US"/>
+        </w:rPr>
+      </w:pPr>
+      <w:bookmarkStart w:id="17" w:name="_Toc103779948"/>
       <w:r>
         <w:rPr>
           <w:rFonts w:ascii="Times New Roman" w:hAnsi="Times New Roman" w:cs="Times New Roman"/>
           <w:b/>
           <w:bCs/>
-          <w:lang w:val="en-US"/>
-        </w:rPr>
-        <w:t>3.1 Quá trình</w:t>
-      </w:r>
-    </w:p>
-    <w:p>
-      <w:pPr>
-        <w:rPr>
-          <w:rFonts w:ascii="Times New Roman" w:hAnsi="Times New Roman" w:cs="Times New Roman"/>
-          <w:sz w:val="26"/>
-          <w:szCs w:val="26"/>
-          <w:lang w:val="en-US"/>
-        </w:rPr>
-      </w:pPr>
-      <w:r>
-        <w:rPr>
-          <w:rFonts w:ascii="Times New Roman" w:hAnsi="Times New Roman" w:cs="Times New Roman"/>
-          <w:sz w:val="26"/>
-          <w:szCs w:val="26"/>
-          <w:lang w:val="en-US"/>
-        </w:rPr>
-        <w:t>Trong quá trình thực hiện đồ án nhóm đã có một vài ý kiến khác nhau về việc thiết kế cách chơi và background của game, tuy nhiên nó đã được thống nhất mà không mất quá nhiều thời gian. Nhóm mất hơn 1 tuần để thiết kế cách kiểm tra hình vẽ tay của người chơi, khoảng thời gian còn lại trong quá trình làm 3 tuần nhóm thực hiện tạo ra nhân vật, kẻ thù và thực hiện chuyển động của chúng trên background, thực hiện các logic của cách chơi, sau đó là tạo menu, các nút trên menu. Cuối cùng là kết hợp các phần code lại với nhau, kiểm tra lỗi, trang trí lại cho game, thành phẩm cuối cùng là tạo thành một game hoàn chỉnh.</w:t>
-      </w:r>
+          <w:sz w:val="26"/>
+          <w:szCs w:val="26"/>
+          <w:lang w:val="en-US"/>
+        </w:rPr>
+        <w:lastRenderedPageBreak/>
+        <w:t>Chương 3. Kết luận</w:t>
+      </w:r>
+      <w:bookmarkEnd w:id="17"/>
     </w:p>
     <w:p>
       <w:pPr>
@@ -4002,6 +5130,7 @@
           <w:lang w:val="en-US"/>
         </w:rPr>
       </w:pPr>
+      <w:bookmarkStart w:id="18" w:name="_Toc103779949"/>
       <w:r>
         <w:rPr>
           <w:rFonts w:ascii="Times New Roman" w:hAnsi="Times New Roman" w:cs="Times New Roman"/>
@@ -4009,45 +5138,155 @@
           <w:bCs/>
           <w:lang w:val="en-US"/>
         </w:rPr>
+        <w:t>3.1 Quá trình</w:t>
+      </w:r>
+      <w:bookmarkEnd w:id="18"/>
+    </w:p>
+    <w:p>
+      <w:pPr>
+        <w:rPr>
+          <w:rFonts w:ascii="Times New Roman" w:hAnsi="Times New Roman" w:cs="Times New Roman"/>
+          <w:sz w:val="26"/>
+          <w:szCs w:val="26"/>
+          <w:lang w:val="en-US"/>
+        </w:rPr>
+      </w:pPr>
+      <w:r>
+        <w:rPr>
+          <w:rFonts w:ascii="Times New Roman" w:hAnsi="Times New Roman" w:cs="Times New Roman"/>
+          <w:sz w:val="26"/>
+          <w:szCs w:val="26"/>
+          <w:lang w:val="en-US"/>
+        </w:rPr>
+        <w:t>Trong quá trình thực hiện đồ án nhóm đã có một vài ý kiến khác nhau về việc thiết kế cách chơi và background của game, tuy nhiên nó đã được thống nhất mà không mất quá nhiều thời gian. Nhóm mất hơn 1 tuần để thiết kế cách kiểm tra hình vẽ tay của người chơi, khoảng thời gian còn lại trong quá trình làm 3 tuần nhóm thực hiện tạo ra nhân vật, kẻ thù và thực hiện chuyển động của chúng trên background, thực hiện các logic của cách chơi</w:t>
+      </w:r>
+      <w:r>
+        <w:rPr>
+          <w:rFonts w:ascii="Times New Roman" w:hAnsi="Times New Roman" w:cs="Times New Roman"/>
+          <w:sz w:val="26"/>
+          <w:szCs w:val="26"/>
+          <w:lang w:val="en-US"/>
+        </w:rPr>
+        <w:t>. S</w:t>
+      </w:r>
+      <w:r>
+        <w:rPr>
+          <w:rFonts w:ascii="Times New Roman" w:hAnsi="Times New Roman" w:cs="Times New Roman"/>
+          <w:sz w:val="26"/>
+          <w:szCs w:val="26"/>
+          <w:lang w:val="en-US"/>
+        </w:rPr>
+        <w:t>au đó là tạo menu, các nút trên menu</w:t>
+      </w:r>
+      <w:r>
+        <w:rPr>
+          <w:rFonts w:ascii="Times New Roman" w:hAnsi="Times New Roman" w:cs="Times New Roman"/>
+          <w:sz w:val="26"/>
+          <w:szCs w:val="26"/>
+          <w:lang w:val="en-US"/>
+        </w:rPr>
+        <w:t>, tạo cửa hàng cho phép người chơi mua và lựa chọn nhân vật hoặc màu vẽ</w:t>
+      </w:r>
+      <w:r>
+        <w:rPr>
+          <w:rFonts w:ascii="Times New Roman" w:hAnsi="Times New Roman" w:cs="Times New Roman"/>
+          <w:sz w:val="26"/>
+          <w:szCs w:val="26"/>
+          <w:lang w:val="en-US"/>
+        </w:rPr>
+        <w:t>. Cuối cùng là kết hợp các phần code lại với nhau, kiểm tra lỗi, trang trí lại cho game, thành phẩm cuối cùng là tạo thành một game hoàn chỉnh.</w:t>
+      </w:r>
+    </w:p>
+    <w:p>
+      <w:pPr>
+        <w:pStyle w:val="Heading2"/>
+        <w:rPr>
+          <w:rFonts w:ascii="Times New Roman" w:hAnsi="Times New Roman" w:cs="Times New Roman"/>
+          <w:b/>
+          <w:bCs/>
+          <w:lang w:val="en-US"/>
+        </w:rPr>
+      </w:pPr>
+      <w:bookmarkStart w:id="19" w:name="_Toc103779950"/>
+      <w:r>
+        <w:rPr>
+          <w:rFonts w:ascii="Times New Roman" w:hAnsi="Times New Roman" w:cs="Times New Roman"/>
+          <w:b/>
+          <w:bCs/>
+          <w:lang w:val="en-US"/>
+        </w:rPr>
         <w:t>3.2 Kết quả thu được</w:t>
       </w:r>
-    </w:p>
-    <w:p>
-      <w:pPr>
-        <w:rPr>
-          <w:rFonts w:ascii="Times New Roman" w:hAnsi="Times New Roman" w:cs="Times New Roman"/>
-          <w:sz w:val="26"/>
-          <w:szCs w:val="26"/>
-          <w:lang w:val="en-US"/>
-        </w:rPr>
-      </w:pPr>
-      <w:r>
-        <w:rPr>
-          <w:rFonts w:ascii="Times New Roman" w:hAnsi="Times New Roman" w:cs="Times New Roman"/>
-          <w:sz w:val="26"/>
-          <w:szCs w:val="26"/>
-          <w:lang w:val="en-US"/>
-        </w:rPr>
-        <w:t xml:space="preserve">Hiểu thêm về máy học cũng các thư viện khác của ngôn ngữ Python, từ đó bản thân cũng phát triển hơn qua việc làm một đồ án </w:t>
-      </w:r>
-      <w:r>
-        <w:rPr>
-          <w:rFonts w:ascii="Times New Roman" w:hAnsi="Times New Roman" w:cs="Times New Roman"/>
-          <w:sz w:val="26"/>
-          <w:szCs w:val="26"/>
-          <w:lang w:val="en-US"/>
-        </w:rPr>
-        <w:t>với ngôn</w:t>
-      </w:r>
-      <w:r>
-        <w:rPr>
-          <w:rFonts w:ascii="Times New Roman" w:hAnsi="Times New Roman" w:cs="Times New Roman"/>
-          <w:sz w:val="26"/>
-          <w:szCs w:val="26"/>
-          <w:lang w:val="en-US"/>
-        </w:rPr>
-        <w:t xml:space="preserve"> ngữ Python. Cùng với đó là kinh nghiệm tìm kiếm thông tin, sửa các bug, làm việc nhóm cũng được tích lũy thêm.</w:t>
-      </w:r>
+      <w:bookmarkEnd w:id="19"/>
+    </w:p>
+    <w:p>
+      <w:pPr>
+        <w:rPr>
+          <w:rFonts w:ascii="Times New Roman" w:hAnsi="Times New Roman" w:cs="Times New Roman"/>
+          <w:sz w:val="26"/>
+          <w:szCs w:val="26"/>
+          <w:lang w:val="en-US"/>
+        </w:rPr>
+      </w:pPr>
+      <w:r>
+        <w:rPr>
+          <w:rFonts w:ascii="Times New Roman" w:hAnsi="Times New Roman" w:cs="Times New Roman"/>
+          <w:sz w:val="26"/>
+          <w:szCs w:val="26"/>
+          <w:lang w:val="en-US"/>
+        </w:rPr>
+        <w:t>Hiểu thêm về máy học cũng các thư viện khác của ngôn ngữ Python, từ đó bản thân cũng phát triển hơn qua việc làm một đồ án với ngôn ngữ Python. Cùng với đó là kinh nghiệm tìm kiếm thông tin, sửa các bug, làm việc nhóm cũng được tích lũy thêm.</w:t>
+      </w:r>
+    </w:p>
+    <w:p>
+      <w:pPr>
+        <w:rPr>
+          <w:rFonts w:ascii="Times New Roman" w:hAnsi="Times New Roman" w:cs="Times New Roman"/>
+          <w:sz w:val="26"/>
+          <w:szCs w:val="26"/>
+          <w:lang w:val="en-US"/>
+        </w:rPr>
+      </w:pPr>
+    </w:p>
+    <w:p>
+      <w:pPr>
+        <w:rPr>
+          <w:rFonts w:ascii="Times New Roman" w:hAnsi="Times New Roman" w:cs="Times New Roman"/>
+          <w:sz w:val="26"/>
+          <w:szCs w:val="26"/>
+          <w:lang w:val="en-US"/>
+        </w:rPr>
+      </w:pPr>
+    </w:p>
+    <w:p>
+      <w:pPr>
+        <w:rPr>
+          <w:rFonts w:ascii="Times New Roman" w:hAnsi="Times New Roman" w:cs="Times New Roman"/>
+          <w:sz w:val="26"/>
+          <w:szCs w:val="26"/>
+          <w:lang w:val="en-US"/>
+        </w:rPr>
+      </w:pPr>
+    </w:p>
+    <w:p>
+      <w:pPr>
+        <w:rPr>
+          <w:rFonts w:ascii="Times New Roman" w:hAnsi="Times New Roman" w:cs="Times New Roman"/>
+          <w:sz w:val="26"/>
+          <w:szCs w:val="26"/>
+          <w:lang w:val="en-US"/>
+        </w:rPr>
+      </w:pPr>
+    </w:p>
+    <w:p>
+      <w:pPr>
+        <w:rPr>
+          <w:rFonts w:ascii="Times New Roman" w:hAnsi="Times New Roman" w:cs="Times New Roman"/>
+          <w:sz w:val="26"/>
+          <w:szCs w:val="26"/>
+          <w:lang w:val="en-US"/>
+        </w:rPr>
+      </w:pPr>
     </w:p>
     <w:p>
       <w:pPr>
@@ -4188,9 +5427,12 @@
           <w:numId w:val="10"/>
         </w:numPr>
         <w:rPr>
-          <w:rFonts w:ascii="Times New Roman" w:hAnsi="Times New Roman" w:cs="Times New Roman"/>
-          <w:sz w:val="26"/>
-          <w:szCs w:val="26"/>
+          <w:rStyle w:val="Hyperlink"/>
+          <w:rFonts w:ascii="Times New Roman" w:hAnsi="Times New Roman" w:cs="Times New Roman"/>
+          <w:color w:val="auto"/>
+          <w:sz w:val="26"/>
+          <w:szCs w:val="26"/>
+          <w:u w:val="none"/>
           <w:lang w:val="en-US"/>
         </w:rPr>
       </w:pPr>
@@ -4209,36 +5451,109 @@
     </w:p>
     <w:p>
       <w:pPr>
-        <w:rPr>
-          <w:rFonts w:ascii="Times New Roman" w:hAnsi="Times New Roman" w:cs="Times New Roman"/>
-          <w:sz w:val="26"/>
-          <w:szCs w:val="26"/>
-          <w:lang w:val="en-US"/>
-        </w:rPr>
-      </w:pPr>
-    </w:p>
-    <w:p>
-      <w:pPr>
-        <w:rPr>
-          <w:rFonts w:ascii="Times New Roman" w:hAnsi="Times New Roman" w:cs="Times New Roman"/>
-          <w:sz w:val="26"/>
-          <w:szCs w:val="26"/>
-          <w:lang w:val="en-US"/>
-        </w:rPr>
-      </w:pPr>
-    </w:p>
-    <w:p>
-      <w:pPr>
-        <w:rPr>
-          <w:rFonts w:ascii="Times New Roman" w:hAnsi="Times New Roman" w:cs="Times New Roman"/>
-          <w:sz w:val="26"/>
-          <w:szCs w:val="26"/>
-          <w:lang w:val="en-US"/>
-        </w:rPr>
-      </w:pPr>
-    </w:p>
-    <w:p>
-      <w:pPr>
+        <w:pStyle w:val="ListParagraph"/>
+        <w:numPr>
+          <w:ilvl w:val="0"/>
+          <w:numId w:val="10"/>
+        </w:numPr>
+        <w:rPr>
+          <w:rStyle w:val="Hyperlink"/>
+          <w:rFonts w:ascii="Times New Roman" w:hAnsi="Times New Roman" w:cs="Times New Roman"/>
+          <w:color w:val="auto"/>
+          <w:sz w:val="26"/>
+          <w:szCs w:val="26"/>
+          <w:u w:val="none"/>
+          <w:lang w:val="en-US"/>
+        </w:rPr>
+      </w:pPr>
+      <w:hyperlink r:id="rId18" w:history="1">
+        <w:r>
+          <w:rPr>
+            <w:rStyle w:val="Hyperlink"/>
+            <w:rFonts w:ascii="Times New Roman" w:hAnsi="Times New Roman" w:cs="Times New Roman"/>
+            <w:sz w:val="26"/>
+            <w:szCs w:val="26"/>
+            <w:lang w:val="en-US"/>
+          </w:rPr>
+          <w:t>https://www.geeksforgeeks.org/pygame-tutorial/</w:t>
+        </w:r>
+      </w:hyperlink>
+    </w:p>
+    <w:p>
+      <w:pPr>
+        <w:pStyle w:val="ListParagraph"/>
+        <w:numPr>
+          <w:ilvl w:val="0"/>
+          <w:numId w:val="10"/>
+        </w:numPr>
+        <w:rPr>
+          <w:rFonts w:ascii="Times New Roman" w:hAnsi="Times New Roman" w:cs="Times New Roman"/>
+          <w:sz w:val="26"/>
+          <w:szCs w:val="26"/>
+          <w:lang w:val="en-US"/>
+        </w:rPr>
+      </w:pPr>
+      <w:hyperlink r:id="rId19" w:history="1">
+        <w:r>
+          <w:rPr>
+            <w:rStyle w:val="Hyperlink"/>
+            <w:rFonts w:ascii="Times New Roman" w:hAnsi="Times New Roman" w:cs="Times New Roman"/>
+            <w:sz w:val="26"/>
+            <w:szCs w:val="26"/>
+            <w:lang w:val="en-US"/>
+          </w:rPr>
+          <w:t>https://en.wikipedia.org/wiki/Mean_squared_error?</w:t>
+        </w:r>
+      </w:hyperlink>
+      <w:r>
+        <w:rPr>
+          <w:rFonts w:ascii="Times New Roman" w:hAnsi="Times New Roman" w:cs="Times New Roman"/>
+          <w:sz w:val="26"/>
+          <w:szCs w:val="26"/>
+          <w:lang w:val="en-US"/>
+        </w:rPr>
+        <w:t xml:space="preserve"> </w:t>
+      </w:r>
+    </w:p>
+    <w:p>
+      <w:pPr>
+        <w:pStyle w:val="ListParagraph"/>
+        <w:numPr>
+          <w:ilvl w:val="0"/>
+          <w:numId w:val="10"/>
+        </w:numPr>
+        <w:rPr>
+          <w:rFonts w:ascii="Times New Roman" w:hAnsi="Times New Roman" w:cs="Times New Roman"/>
+          <w:sz w:val="26"/>
+          <w:szCs w:val="26"/>
+          <w:lang w:val="en-US"/>
+        </w:rPr>
+      </w:pPr>
+      <w:hyperlink r:id="rId20" w:history="1">
+        <w:r>
+          <w:rPr>
+            <w:rStyle w:val="Hyperlink"/>
+            <w:rFonts w:ascii="Times New Roman" w:hAnsi="Times New Roman" w:cs="Times New Roman"/>
+            <w:sz w:val="26"/>
+            <w:szCs w:val="26"/>
+            <w:lang w:val="en-US"/>
+          </w:rPr>
+          <w:t>https://machinelearningcoban.com/2016/12/28/linearregression/?</w:t>
+        </w:r>
+      </w:hyperlink>
+      <w:r>
+        <w:rPr>
+          <w:rFonts w:ascii="Times New Roman" w:hAnsi="Times New Roman" w:cs="Times New Roman"/>
+          <w:sz w:val="26"/>
+          <w:szCs w:val="26"/>
+          <w:lang w:val="en-US"/>
+        </w:rPr>
+        <w:t xml:space="preserve"> </w:t>
+      </w:r>
+    </w:p>
+    <w:p>
+      <w:pPr>
+        <w:pStyle w:val="ListParagraph"/>
         <w:rPr>
           <w:rFonts w:ascii="Times New Roman" w:hAnsi="Times New Roman" w:cs="Times New Roman"/>
           <w:sz w:val="26"/>
@@ -4474,7 +5789,6 @@
           <w:szCs w:val="32"/>
           <w:lang w:val="en-US"/>
         </w:rPr>
-        <w:lastRenderedPageBreak/>
         <w:t>PHỤ LỤC PHÂN C</w:t>
       </w:r>
       <w:r>
@@ -4529,6 +5843,7 @@
                 <w:szCs w:val="26"/>
                 <w:lang w:val="en-US"/>
               </w:rPr>
+              <w:lastRenderedPageBreak/>
               <w:t>STT</w:t>
             </w:r>
           </w:p>
@@ -4641,7 +5956,6 @@
           </w:tcPr>
           <w:p>
             <w:pPr>
-              <w:jc w:val="center"/>
               <w:rPr>
                 <w:rFonts w:ascii="Times New Roman" w:hAnsi="Times New Roman" w:cs="Times New Roman"/>
                 <w:sz w:val="26"/>
@@ -4649,6 +5963,118 @@
                 <w:lang w:val="en-US"/>
               </w:rPr>
             </w:pPr>
+            <w:r>
+              <w:rPr>
+                <w:rFonts w:ascii="Times New Roman" w:hAnsi="Times New Roman" w:cs="Times New Roman"/>
+                <w:sz w:val="26"/>
+                <w:szCs w:val="26"/>
+                <w:lang w:val="en-US"/>
+              </w:rPr>
+              <w:t xml:space="preserve">Lên ý tưởng về cách chơi. </w:t>
+            </w:r>
+          </w:p>
+          <w:p>
+            <w:pPr>
+              <w:rPr>
+                <w:rFonts w:ascii="Times New Roman" w:hAnsi="Times New Roman" w:cs="Times New Roman"/>
+                <w:sz w:val="26"/>
+                <w:szCs w:val="26"/>
+                <w:lang w:val="en-US"/>
+              </w:rPr>
+            </w:pPr>
+            <w:r>
+              <w:rPr>
+                <w:rFonts w:ascii="Times New Roman" w:hAnsi="Times New Roman" w:cs="Times New Roman"/>
+                <w:sz w:val="26"/>
+                <w:szCs w:val="26"/>
+                <w:lang w:val="en-US"/>
+              </w:rPr>
+              <w:t>Tạo các đối tượng nhân vật, kẻ thù, background, nút bấm</w:t>
+            </w:r>
+            <w:r>
+              <w:rPr>
+                <w:rFonts w:ascii="Times New Roman" w:hAnsi="Times New Roman" w:cs="Times New Roman"/>
+                <w:sz w:val="26"/>
+                <w:szCs w:val="26"/>
+                <w:lang w:val="en-US"/>
+              </w:rPr>
+              <w:t xml:space="preserve"> trong menu</w:t>
+            </w:r>
+            <w:r>
+              <w:rPr>
+                <w:rFonts w:ascii="Times New Roman" w:hAnsi="Times New Roman" w:cs="Times New Roman"/>
+                <w:sz w:val="26"/>
+                <w:szCs w:val="26"/>
+                <w:lang w:val="en-US"/>
+              </w:rPr>
+              <w:t xml:space="preserve">. </w:t>
+            </w:r>
+          </w:p>
+          <w:p>
+            <w:pPr>
+              <w:rPr>
+                <w:rFonts w:ascii="Times New Roman" w:hAnsi="Times New Roman" w:cs="Times New Roman"/>
+                <w:sz w:val="26"/>
+                <w:szCs w:val="26"/>
+                <w:lang w:val="en-US"/>
+              </w:rPr>
+            </w:pPr>
+            <w:r>
+              <w:rPr>
+                <w:rFonts w:ascii="Times New Roman" w:hAnsi="Times New Roman" w:cs="Times New Roman"/>
+                <w:sz w:val="26"/>
+                <w:szCs w:val="26"/>
+                <w:lang w:val="en-US"/>
+              </w:rPr>
+              <w:t>Tạo giao diện trò chơi, giao diện menu, giao diện cửa hàng, tạo sản phẩm trong cửa hàng</w:t>
+            </w:r>
+            <w:r>
+              <w:rPr>
+                <w:rFonts w:ascii="Times New Roman" w:hAnsi="Times New Roman" w:cs="Times New Roman"/>
+                <w:sz w:val="26"/>
+                <w:szCs w:val="26"/>
+                <w:lang w:val="en-US"/>
+              </w:rPr>
+              <w:t>.</w:t>
+            </w:r>
+          </w:p>
+          <w:p>
+            <w:pPr>
+              <w:rPr>
+                <w:rFonts w:ascii="Times New Roman" w:hAnsi="Times New Roman" w:cs="Times New Roman"/>
+                <w:sz w:val="26"/>
+                <w:szCs w:val="26"/>
+                <w:lang w:val="en-US"/>
+              </w:rPr>
+            </w:pPr>
+            <w:r>
+              <w:rPr>
+                <w:rFonts w:ascii="Times New Roman" w:hAnsi="Times New Roman" w:cs="Times New Roman"/>
+                <w:sz w:val="26"/>
+                <w:szCs w:val="26"/>
+                <w:lang w:val="en-US"/>
+              </w:rPr>
+              <w:t>Viết báo cáo.</w:t>
+            </w:r>
+          </w:p>
+          <w:p>
+            <w:pPr>
+              <w:rPr>
+                <w:rFonts w:ascii="Times New Roman" w:hAnsi="Times New Roman" w:cs="Times New Roman"/>
+                <w:sz w:val="26"/>
+                <w:szCs w:val="26"/>
+                <w:lang w:val="en-US"/>
+              </w:rPr>
+            </w:pPr>
+            <w:r>
+              <w:rPr>
+                <w:rFonts w:ascii="Times New Roman" w:hAnsi="Times New Roman" w:cs="Times New Roman"/>
+                <w:sz w:val="26"/>
+                <w:szCs w:val="26"/>
+                <w:lang w:val="en-US"/>
+              </w:rPr>
+              <w:t>Làm slide thuyết trình.</w:t>
+            </w:r>
           </w:p>
         </w:tc>
       </w:tr>
@@ -4709,7 +6135,6 @@
           </w:tcPr>
           <w:p>
             <w:pPr>
-              <w:jc w:val="center"/>
               <w:rPr>
                 <w:rFonts w:ascii="Times New Roman" w:hAnsi="Times New Roman" w:cs="Times New Roman"/>
                 <w:sz w:val="26"/>
@@ -4717,6 +6142,100 @@
                 <w:lang w:val="en-US"/>
               </w:rPr>
             </w:pPr>
+            <w:r>
+              <w:rPr>
+                <w:rFonts w:ascii="Times New Roman" w:hAnsi="Times New Roman" w:cs="Times New Roman"/>
+                <w:sz w:val="26"/>
+                <w:szCs w:val="26"/>
+                <w:lang w:val="en-US"/>
+              </w:rPr>
+              <w:t>Lên ý tưởng về cách chơi</w:t>
+            </w:r>
+          </w:p>
+          <w:p>
+            <w:pPr>
+              <w:rPr>
+                <w:rFonts w:ascii="Times New Roman" w:hAnsi="Times New Roman" w:cs="Times New Roman"/>
+                <w:sz w:val="26"/>
+                <w:szCs w:val="26"/>
+                <w:lang w:val="en-US"/>
+              </w:rPr>
+            </w:pPr>
+            <w:r>
+              <w:rPr>
+                <w:rFonts w:ascii="Times New Roman" w:hAnsi="Times New Roman" w:cs="Times New Roman"/>
+                <w:sz w:val="26"/>
+                <w:szCs w:val="26"/>
+                <w:lang w:val="en-US"/>
+              </w:rPr>
+              <w:t>Phân tích, xử lý và dự đoán hình vẽ đầu vào của người chơi.</w:t>
+            </w:r>
+          </w:p>
+          <w:p>
+            <w:pPr>
+              <w:rPr>
+                <w:rFonts w:ascii="Times New Roman" w:hAnsi="Times New Roman" w:cs="Times New Roman"/>
+                <w:sz w:val="26"/>
+                <w:szCs w:val="26"/>
+                <w:lang w:val="en-US"/>
+              </w:rPr>
+            </w:pPr>
+            <w:r>
+              <w:rPr>
+                <w:rFonts w:ascii="Times New Roman" w:hAnsi="Times New Roman" w:cs="Times New Roman"/>
+                <w:sz w:val="26"/>
+                <w:szCs w:val="26"/>
+                <w:lang w:val="en-US"/>
+              </w:rPr>
+              <w:t>Tạo giao diện menu, giao diện cửa hàng, thiết kế logic mua hàng và chọn sản phẩm.</w:t>
+            </w:r>
+          </w:p>
+          <w:p>
+            <w:pPr>
+              <w:rPr>
+                <w:rFonts w:ascii="Times New Roman" w:hAnsi="Times New Roman" w:cs="Times New Roman"/>
+                <w:sz w:val="26"/>
+                <w:szCs w:val="26"/>
+                <w:lang w:val="en-US"/>
+              </w:rPr>
+            </w:pPr>
+            <w:r>
+              <w:rPr>
+                <w:rFonts w:ascii="Times New Roman" w:hAnsi="Times New Roman" w:cs="Times New Roman"/>
+                <w:sz w:val="26"/>
+                <w:szCs w:val="26"/>
+                <w:lang w:val="en-US"/>
+              </w:rPr>
+              <w:t>Viết báo cáo.</w:t>
+            </w:r>
+          </w:p>
+          <w:p>
+            <w:pPr>
+              <w:rPr>
+                <w:rFonts w:ascii="Times New Roman" w:hAnsi="Times New Roman" w:cs="Times New Roman"/>
+                <w:sz w:val="26"/>
+                <w:szCs w:val="26"/>
+                <w:lang w:val="en-US"/>
+              </w:rPr>
+            </w:pPr>
+            <w:r>
+              <w:rPr>
+                <w:rFonts w:ascii="Times New Roman" w:hAnsi="Times New Roman" w:cs="Times New Roman"/>
+                <w:sz w:val="26"/>
+                <w:szCs w:val="26"/>
+                <w:lang w:val="en-US"/>
+              </w:rPr>
+              <w:t xml:space="preserve">Viết </w:t>
+            </w:r>
+            <w:r>
+              <w:rPr>
+                <w:rFonts w:ascii="Times New Roman" w:hAnsi="Times New Roman" w:cs="Times New Roman"/>
+                <w:sz w:val="26"/>
+                <w:szCs w:val="26"/>
+                <w:lang w:val="en-US"/>
+              </w:rPr>
+              <w:t>phiếu đăng kí đồ án.</w:t>
+            </w:r>
           </w:p>
         </w:tc>
       </w:tr>
@@ -4733,7 +6252,7 @@
       </w:pPr>
     </w:p>
     <w:sectPr>
-      <w:footerReference w:type="default" r:id="rId18"/>
+      <w:footerReference w:type="default" r:id="rId21"/>
       <w:pgSz w:w="12240" w:h="15840"/>
       <w:pgMar w:top="1440" w:right="1440" w:bottom="1440" w:left="1440" w:header="720" w:footer="720" w:gutter="0"/>
       <w:cols w:space="720"/>
@@ -6556,6 +8075,7 @@
   <w:style w:type="character" w:default="1" w:styleId="DefaultParagraphFont">
     <w:name w:val="Default Paragraph Font"/>
     <w:uiPriority w:val="1"/>
+    <w:semiHidden/>
     <w:unhideWhenUsed/>
   </w:style>
   <w:style w:type="table" w:default="1" w:styleId="TableNormal">
@@ -6757,6 +8277,71 @@
     <w:rPr>
       <w:color w:val="605E5C"/>
       <w:shd w:val="clear" w:color="auto" w:fill="E1DFDD"/>
+    </w:rPr>
+  </w:style>
+  <w:style w:type="paragraph" w:styleId="TOCHeading">
+    <w:name w:val="TOC Heading"/>
+    <w:basedOn w:val="Heading1"/>
+    <w:next w:val="Normal"/>
+    <w:uiPriority w:val="39"/>
+    <w:unhideWhenUsed/>
+    <w:qFormat/>
+    <w:rsid w:val="0083169F"/>
+    <w:pPr>
+      <w:outlineLvl w:val="9"/>
+    </w:pPr>
+    <w:rPr>
+      <w:lang w:val="en-US" w:eastAsia="en-US"/>
+    </w:rPr>
+  </w:style>
+  <w:style w:type="paragraph" w:styleId="TOC1">
+    <w:name w:val="toc 1"/>
+    <w:basedOn w:val="Normal"/>
+    <w:next w:val="Normal"/>
+    <w:autoRedefine/>
+    <w:uiPriority w:val="39"/>
+    <w:unhideWhenUsed/>
+    <w:rsid w:val="0083169F"/>
+    <w:pPr>
+      <w:spacing w:after="100"/>
+    </w:pPr>
+  </w:style>
+  <w:style w:type="paragraph" w:styleId="TOC2">
+    <w:name w:val="toc 2"/>
+    <w:basedOn w:val="Normal"/>
+    <w:next w:val="Normal"/>
+    <w:autoRedefine/>
+    <w:uiPriority w:val="39"/>
+    <w:unhideWhenUsed/>
+    <w:rsid w:val="0083169F"/>
+    <w:pPr>
+      <w:spacing w:after="100"/>
+      <w:ind w:left="220"/>
+    </w:pPr>
+  </w:style>
+  <w:style w:type="paragraph" w:styleId="TOC3">
+    <w:name w:val="toc 3"/>
+    <w:basedOn w:val="Normal"/>
+    <w:next w:val="Normal"/>
+    <w:autoRedefine/>
+    <w:uiPriority w:val="39"/>
+    <w:unhideWhenUsed/>
+    <w:rsid w:val="0083169F"/>
+    <w:pPr>
+      <w:spacing w:after="100"/>
+      <w:ind w:left="440"/>
+    </w:pPr>
+  </w:style>
+  <w:style w:type="character" w:styleId="FollowedHyperlink">
+    <w:name w:val="FollowedHyperlink"/>
+    <w:basedOn w:val="DefaultParagraphFont"/>
+    <w:uiPriority w:val="99"/>
+    <w:semiHidden/>
+    <w:unhideWhenUsed/>
+    <w:rsid w:val="00BE51FE"/>
+    <w:rPr>
+      <w:color w:val="954F72" w:themeColor="followedHyperlink"/>
+      <w:u w:val="single"/>
     </w:rPr>
   </w:style>
 </w:styles>
